--- a/Documentacion/Fase de construcción/Semana 12/Verificacion/VRMCPG2.docx
+++ b/Documentacion/Fase de construcción/Semana 12/Verificacion/VRMCPG2.docx
@@ -6,11 +6,9 @@
       <w:pPr>
         <w:pStyle w:val="L"/>
       </w:pPr>
-      <w:proofErr w:type="spellStart"/>
       <w:r>
         <w:t>Interpool</w:t>
       </w:r>
-      <w:proofErr w:type="spellEnd"/>
     </w:p>
     <w:p>
       <w:pPr>
@@ -34,7 +32,7 @@
         <w:t>.</w:t>
       </w:r>
       <w:r>
-        <w:t>0</w:t>
+        <w:t>1</w:t>
       </w:r>
     </w:p>
     <w:p>
@@ -330,13 +328,8 @@
               <w:jc w:val="center"/>
             </w:pPr>
             <w:r>
-              <w:t xml:space="preserve">Javier </w:t>
-            </w:r>
-            <w:proofErr w:type="spellStart"/>
-            <w:r>
-              <w:t>Madeiro</w:t>
-            </w:r>
-            <w:proofErr w:type="spellEnd"/>
+              <w:t>Javier Madeiro</w:t>
+            </w:r>
           </w:p>
         </w:tc>
       </w:tr>
@@ -500,13 +493,8 @@
               <w:jc w:val="center"/>
             </w:pPr>
             <w:r>
-              <w:t xml:space="preserve">Javier </w:t>
-            </w:r>
-            <w:proofErr w:type="spellStart"/>
-            <w:r>
-              <w:t>Madeiro</w:t>
-            </w:r>
-            <w:proofErr w:type="spellEnd"/>
+              <w:t>Javier Madeiro</w:t>
+            </w:r>
           </w:p>
         </w:tc>
       </w:tr>
@@ -607,6 +595,9 @@
               <w:pStyle w:val="MNormal"/>
               <w:jc w:val="center"/>
             </w:pPr>
+            <w:r>
+              <w:t>31/10/10</w:t>
+            </w:r>
           </w:p>
         </w:tc>
         <w:tc>
@@ -624,6 +615,9 @@
               <w:pStyle w:val="MNormal"/>
               <w:jc w:val="center"/>
             </w:pPr>
+            <w:r>
+              <w:t>12.1</w:t>
+            </w:r>
           </w:p>
         </w:tc>
         <w:tc>
@@ -640,6 +634,9 @@
             <w:pPr>
               <w:pStyle w:val="MNormal"/>
             </w:pPr>
+            <w:r>
+              <w:t xml:space="preserve"> Revisión de SQA</w:t>
+            </w:r>
           </w:p>
         </w:tc>
         <w:tc>
@@ -657,6 +654,9 @@
               <w:pStyle w:val="MNormal"/>
               <w:jc w:val="center"/>
             </w:pPr>
+            <w:r>
+              <w:t>Javier Madeiro</w:t>
+            </w:r>
           </w:p>
         </w:tc>
       </w:tr>
@@ -884,7 +884,6 @@
               <w:noProof/>
               <w:sz w:val="22"/>
               <w:szCs w:val="22"/>
-              <w:lang w:val="es-UY" w:eastAsia="es-UY"/>
             </w:rPr>
           </w:pPr>
           <w:r>
@@ -896,7 +895,7 @@
           <w:r>
             <w:fldChar w:fldCharType="separate"/>
           </w:r>
-          <w:hyperlink w:anchor="_Toc276250902" w:history="1">
+          <w:hyperlink w:anchor="_Toc276297096" w:history="1">
             <w:r>
               <w:rPr>
                 <w:rStyle w:val="Hipervnculo"/>
@@ -913,7 +912,6 @@
                 <w:noProof/>
                 <w:sz w:val="22"/>
                 <w:szCs w:val="22"/>
-                <w:lang w:val="es-UY" w:eastAsia="es-UY"/>
               </w:rPr>
               <w:tab/>
             </w:r>
@@ -943,7 +941,7 @@
                 <w:noProof/>
                 <w:webHidden/>
               </w:rPr>
-              <w:instrText xml:space="preserve"> PAGEREF _Toc276250902 \h </w:instrText>
+              <w:instrText xml:space="preserve"> PAGEREF _Toc276297096 \h </w:instrText>
             </w:r>
             <w:r>
               <w:rPr>
@@ -987,10 +985,9 @@
               <w:noProof/>
               <w:sz w:val="22"/>
               <w:szCs w:val="22"/>
-              <w:lang w:val="es-UY" w:eastAsia="es-UY"/>
             </w:rPr>
           </w:pPr>
-          <w:hyperlink w:anchor="_Toc276250903" w:history="1">
+          <w:hyperlink w:anchor="_Toc276297097" w:history="1">
             <w:r>
               <w:rPr>
                 <w:rStyle w:val="Hipervnculo"/>
@@ -1005,7 +1002,6 @@
                 <w:noProof/>
                 <w:sz w:val="22"/>
                 <w:szCs w:val="22"/>
-                <w:lang w:val="es-UY" w:eastAsia="es-UY"/>
               </w:rPr>
               <w:tab/>
             </w:r>
@@ -1035,7 +1031,7 @@
                 <w:noProof/>
                 <w:webHidden/>
               </w:rPr>
-              <w:instrText xml:space="preserve"> PAGEREF _Toc276250903 \h </w:instrText>
+              <w:instrText xml:space="preserve"> PAGEREF _Toc276297097 \h </w:instrText>
             </w:r>
             <w:r>
               <w:rPr>
@@ -1079,10 +1075,9 @@
               <w:noProof/>
               <w:sz w:val="22"/>
               <w:szCs w:val="22"/>
-              <w:lang w:val="es-UY" w:eastAsia="es-UY"/>
             </w:rPr>
           </w:pPr>
-          <w:hyperlink w:anchor="_Toc276250904" w:history="1">
+          <w:hyperlink w:anchor="_Toc276297098" w:history="1">
             <w:r>
               <w:rPr>
                 <w:rStyle w:val="Hipervnculo"/>
@@ -1097,7 +1092,6 @@
                 <w:noProof/>
                 <w:sz w:val="22"/>
                 <w:szCs w:val="22"/>
-                <w:lang w:val="es-UY" w:eastAsia="es-UY"/>
               </w:rPr>
               <w:tab/>
             </w:r>
@@ -1127,7 +1121,7 @@
                 <w:noProof/>
                 <w:webHidden/>
               </w:rPr>
-              <w:instrText xml:space="preserve"> PAGEREF _Toc276250904 \h </w:instrText>
+              <w:instrText xml:space="preserve"> PAGEREF _Toc276297098 \h </w:instrText>
             </w:r>
             <w:r>
               <w:rPr>
@@ -1171,10 +1165,9 @@
               <w:noProof/>
               <w:sz w:val="22"/>
               <w:szCs w:val="22"/>
-              <w:lang w:val="es-UY" w:eastAsia="es-UY"/>
             </w:rPr>
           </w:pPr>
-          <w:hyperlink w:anchor="_Toc276250905" w:history="1">
+          <w:hyperlink w:anchor="_Toc276297099" w:history="1">
             <w:r>
               <w:rPr>
                 <w:rStyle w:val="Hipervnculo"/>
@@ -1189,7 +1182,6 @@
                 <w:noProof/>
                 <w:sz w:val="22"/>
                 <w:szCs w:val="22"/>
-                <w:lang w:val="es-UY" w:eastAsia="es-UY"/>
               </w:rPr>
               <w:tab/>
             </w:r>
@@ -1219,7 +1211,7 @@
                 <w:noProof/>
                 <w:webHidden/>
               </w:rPr>
-              <w:instrText xml:space="preserve"> PAGEREF _Toc276250905 \h </w:instrText>
+              <w:instrText xml:space="preserve"> PAGEREF _Toc276297099 \h </w:instrText>
             </w:r>
             <w:r>
               <w:rPr>
@@ -1263,10 +1255,9 @@
               <w:noProof/>
               <w:sz w:val="22"/>
               <w:szCs w:val="22"/>
-              <w:lang w:val="es-UY" w:eastAsia="es-UY"/>
             </w:rPr>
           </w:pPr>
-          <w:hyperlink w:anchor="_Toc276250906" w:history="1">
+          <w:hyperlink w:anchor="_Toc276297100" w:history="1">
             <w:r>
               <w:rPr>
                 <w:rStyle w:val="Hipervnculo"/>
@@ -1281,7 +1272,6 @@
                 <w:noProof/>
                 <w:sz w:val="22"/>
                 <w:szCs w:val="22"/>
-                <w:lang w:val="es-UY" w:eastAsia="es-UY"/>
               </w:rPr>
               <w:tab/>
             </w:r>
@@ -1311,7 +1301,7 @@
                 <w:noProof/>
                 <w:webHidden/>
               </w:rPr>
-              <w:instrText xml:space="preserve"> PAGEREF _Toc276250906 \h </w:instrText>
+              <w:instrText xml:space="preserve"> PAGEREF _Toc276297100 \h </w:instrText>
             </w:r>
             <w:r>
               <w:rPr>
@@ -1355,10 +1345,9 @@
               <w:noProof/>
               <w:sz w:val="22"/>
               <w:szCs w:val="22"/>
-              <w:lang w:val="es-UY" w:eastAsia="es-UY"/>
             </w:rPr>
           </w:pPr>
-          <w:hyperlink w:anchor="_Toc276250907" w:history="1">
+          <w:hyperlink w:anchor="_Toc276297101" w:history="1">
             <w:r>
               <w:rPr>
                 <w:rStyle w:val="Hipervnculo"/>
@@ -1373,7 +1362,6 @@
                 <w:noProof/>
                 <w:sz w:val="22"/>
                 <w:szCs w:val="22"/>
-                <w:lang w:val="es-UY" w:eastAsia="es-UY"/>
               </w:rPr>
               <w:tab/>
             </w:r>
@@ -1403,7 +1391,7 @@
                 <w:noProof/>
                 <w:webHidden/>
               </w:rPr>
-              <w:instrText xml:space="preserve"> PAGEREF _Toc276250907 \h </w:instrText>
+              <w:instrText xml:space="preserve"> PAGEREF _Toc276297101 \h </w:instrText>
             </w:r>
             <w:r>
               <w:rPr>
@@ -1447,10 +1435,9 @@
               <w:noProof/>
               <w:sz w:val="22"/>
               <w:szCs w:val="22"/>
-              <w:lang w:val="es-UY" w:eastAsia="es-UY"/>
             </w:rPr>
           </w:pPr>
-          <w:hyperlink w:anchor="_Toc276250908" w:history="1">
+          <w:hyperlink w:anchor="_Toc276297102" w:history="1">
             <w:r>
               <w:rPr>
                 <w:rStyle w:val="Hipervnculo"/>
@@ -1465,7 +1452,6 @@
                 <w:noProof/>
                 <w:sz w:val="22"/>
                 <w:szCs w:val="22"/>
-                <w:lang w:val="es-UY" w:eastAsia="es-UY"/>
               </w:rPr>
               <w:tab/>
             </w:r>
@@ -1495,7 +1481,7 @@
                 <w:noProof/>
                 <w:webHidden/>
               </w:rPr>
-              <w:instrText xml:space="preserve"> PAGEREF _Toc276250908 \h </w:instrText>
+              <w:instrText xml:space="preserve"> PAGEREF _Toc276297102 \h </w:instrText>
             </w:r>
             <w:r>
               <w:rPr>
@@ -1539,10 +1525,9 @@
               <w:noProof/>
               <w:sz w:val="22"/>
               <w:szCs w:val="22"/>
-              <w:lang w:val="es-UY" w:eastAsia="es-UY"/>
             </w:rPr>
           </w:pPr>
-          <w:hyperlink w:anchor="_Toc276250909" w:history="1">
+          <w:hyperlink w:anchor="_Toc276297103" w:history="1">
             <w:r>
               <w:rPr>
                 <w:rStyle w:val="Hipervnculo"/>
@@ -1557,7 +1542,6 @@
                 <w:noProof/>
                 <w:sz w:val="22"/>
                 <w:szCs w:val="22"/>
-                <w:lang w:val="es-UY" w:eastAsia="es-UY"/>
               </w:rPr>
               <w:tab/>
             </w:r>
@@ -1587,7 +1571,7 @@
                 <w:noProof/>
                 <w:webHidden/>
               </w:rPr>
-              <w:instrText xml:space="preserve"> PAGEREF _Toc276250909 \h </w:instrText>
+              <w:instrText xml:space="preserve"> PAGEREF _Toc276297103 \h </w:instrText>
             </w:r>
             <w:r>
               <w:rPr>
@@ -1631,10 +1615,9 @@
               <w:noProof/>
               <w:sz w:val="22"/>
               <w:szCs w:val="22"/>
-              <w:lang w:val="es-UY" w:eastAsia="es-UY"/>
             </w:rPr>
           </w:pPr>
-          <w:hyperlink w:anchor="_Toc276250910" w:history="1">
+          <w:hyperlink w:anchor="_Toc276297104" w:history="1">
             <w:r>
               <w:rPr>
                 <w:rStyle w:val="Hipervnculo"/>
@@ -1649,7 +1632,6 @@
                 <w:noProof/>
                 <w:sz w:val="22"/>
                 <w:szCs w:val="22"/>
-                <w:lang w:val="es-UY" w:eastAsia="es-UY"/>
               </w:rPr>
               <w:tab/>
             </w:r>
@@ -1679,7 +1661,7 @@
                 <w:noProof/>
                 <w:webHidden/>
               </w:rPr>
-              <w:instrText xml:space="preserve"> PAGEREF _Toc276250910 \h </w:instrText>
+              <w:instrText xml:space="preserve"> PAGEREF _Toc276297104 \h </w:instrText>
             </w:r>
             <w:r>
               <w:rPr>
@@ -1723,10 +1705,9 @@
               <w:noProof/>
               <w:sz w:val="22"/>
               <w:szCs w:val="22"/>
-              <w:lang w:val="es-UY" w:eastAsia="es-UY"/>
             </w:rPr>
           </w:pPr>
-          <w:hyperlink w:anchor="_Toc276250911" w:history="1">
+          <w:hyperlink w:anchor="_Toc276297105" w:history="1">
             <w:r>
               <w:rPr>
                 <w:rStyle w:val="Hipervnculo"/>
@@ -1741,7 +1722,6 @@
                 <w:noProof/>
                 <w:sz w:val="22"/>
                 <w:szCs w:val="22"/>
-                <w:lang w:val="es-UY" w:eastAsia="es-UY"/>
               </w:rPr>
               <w:tab/>
             </w:r>
@@ -1771,7 +1751,7 @@
                 <w:noProof/>
                 <w:webHidden/>
               </w:rPr>
-              <w:instrText xml:space="preserve"> PAGEREF _Toc276250911 \h </w:instrText>
+              <w:instrText xml:space="preserve"> PAGEREF _Toc276297105 \h </w:instrText>
             </w:r>
             <w:r>
               <w:rPr>
@@ -1815,10 +1795,9 @@
               <w:noProof/>
               <w:sz w:val="22"/>
               <w:szCs w:val="22"/>
-              <w:lang w:val="es-UY" w:eastAsia="es-UY"/>
             </w:rPr>
           </w:pPr>
-          <w:hyperlink w:anchor="_Toc276250912" w:history="1">
+          <w:hyperlink w:anchor="_Toc276297106" w:history="1">
             <w:r>
               <w:rPr>
                 <w:rStyle w:val="Hipervnculo"/>
@@ -1833,7 +1812,6 @@
                 <w:noProof/>
                 <w:sz w:val="22"/>
                 <w:szCs w:val="22"/>
-                <w:lang w:val="es-UY" w:eastAsia="es-UY"/>
               </w:rPr>
               <w:tab/>
             </w:r>
@@ -1863,7 +1841,7 @@
                 <w:noProof/>
                 <w:webHidden/>
               </w:rPr>
-              <w:instrText xml:space="preserve"> PAGEREF _Toc276250912 \h </w:instrText>
+              <w:instrText xml:space="preserve"> PAGEREF _Toc276297106 \h </w:instrText>
             </w:r>
             <w:r>
               <w:rPr>
@@ -1907,10 +1885,9 @@
               <w:noProof/>
               <w:sz w:val="22"/>
               <w:szCs w:val="22"/>
-              <w:lang w:val="es-UY" w:eastAsia="es-UY"/>
             </w:rPr>
           </w:pPr>
-          <w:hyperlink w:anchor="_Toc276250913" w:history="1">
+          <w:hyperlink w:anchor="_Toc276297107" w:history="1">
             <w:r>
               <w:rPr>
                 <w:rStyle w:val="Hipervnculo"/>
@@ -1925,7 +1902,6 @@
                 <w:noProof/>
                 <w:sz w:val="22"/>
                 <w:szCs w:val="22"/>
-                <w:lang w:val="es-UY" w:eastAsia="es-UY"/>
               </w:rPr>
               <w:tab/>
             </w:r>
@@ -1955,7 +1931,7 @@
                 <w:noProof/>
                 <w:webHidden/>
               </w:rPr>
-              <w:instrText xml:space="preserve"> PAGEREF _Toc276250913 \h </w:instrText>
+              <w:instrText xml:space="preserve"> PAGEREF _Toc276297107 \h </w:instrText>
             </w:r>
             <w:r>
               <w:rPr>
@@ -1999,10 +1975,9 @@
               <w:noProof/>
               <w:sz w:val="22"/>
               <w:szCs w:val="22"/>
-              <w:lang w:val="es-UY" w:eastAsia="es-UY"/>
             </w:rPr>
           </w:pPr>
-          <w:hyperlink w:anchor="_Toc276250914" w:history="1">
+          <w:hyperlink w:anchor="_Toc276297108" w:history="1">
             <w:r>
               <w:rPr>
                 <w:rStyle w:val="Hipervnculo"/>
@@ -2017,7 +1992,6 @@
                 <w:noProof/>
                 <w:sz w:val="22"/>
                 <w:szCs w:val="22"/>
-                <w:lang w:val="es-UY" w:eastAsia="es-UY"/>
               </w:rPr>
               <w:tab/>
             </w:r>
@@ -2047,7 +2021,7 @@
                 <w:noProof/>
                 <w:webHidden/>
               </w:rPr>
-              <w:instrText xml:space="preserve"> PAGEREF _Toc276250914 \h </w:instrText>
+              <w:instrText xml:space="preserve"> PAGEREF _Toc276297108 \h </w:instrText>
             </w:r>
             <w:r>
               <w:rPr>
@@ -2091,10 +2065,9 @@
               <w:noProof/>
               <w:sz w:val="22"/>
               <w:szCs w:val="22"/>
-              <w:lang w:val="es-UY" w:eastAsia="es-UY"/>
             </w:rPr>
           </w:pPr>
-          <w:hyperlink w:anchor="_Toc276250915" w:history="1">
+          <w:hyperlink w:anchor="_Toc276297109" w:history="1">
             <w:r>
               <w:rPr>
                 <w:rStyle w:val="Hipervnculo"/>
@@ -2109,7 +2082,6 @@
                 <w:noProof/>
                 <w:sz w:val="22"/>
                 <w:szCs w:val="22"/>
-                <w:lang w:val="es-UY" w:eastAsia="es-UY"/>
               </w:rPr>
               <w:tab/>
             </w:r>
@@ -2139,7 +2111,7 @@
                 <w:noProof/>
                 <w:webHidden/>
               </w:rPr>
-              <w:instrText xml:space="preserve"> PAGEREF _Toc276250915 \h </w:instrText>
+              <w:instrText xml:space="preserve"> PAGEREF _Toc276297109 \h </w:instrText>
             </w:r>
             <w:r>
               <w:rPr>
@@ -2183,10 +2155,9 @@
               <w:noProof/>
               <w:sz w:val="22"/>
               <w:szCs w:val="22"/>
-              <w:lang w:val="es-UY" w:eastAsia="es-UY"/>
             </w:rPr>
           </w:pPr>
-          <w:hyperlink w:anchor="_Toc276250916" w:history="1">
+          <w:hyperlink w:anchor="_Toc276297110" w:history="1">
             <w:r>
               <w:rPr>
                 <w:rStyle w:val="Hipervnculo"/>
@@ -2201,7 +2172,6 @@
                 <w:noProof/>
                 <w:sz w:val="22"/>
                 <w:szCs w:val="22"/>
-                <w:lang w:val="es-UY" w:eastAsia="es-UY"/>
               </w:rPr>
               <w:tab/>
             </w:r>
@@ -2231,7 +2201,7 @@
                 <w:noProof/>
                 <w:webHidden/>
               </w:rPr>
-              <w:instrText xml:space="preserve"> PAGEREF _Toc276250916 \h </w:instrText>
+              <w:instrText xml:space="preserve"> PAGEREF _Toc276297110 \h </w:instrText>
             </w:r>
             <w:r>
               <w:rPr>
@@ -2275,10 +2245,9 @@
               <w:noProof/>
               <w:sz w:val="22"/>
               <w:szCs w:val="22"/>
-              <w:lang w:val="es-UY" w:eastAsia="es-UY"/>
             </w:rPr>
           </w:pPr>
-          <w:hyperlink w:anchor="_Toc276250917" w:history="1">
+          <w:hyperlink w:anchor="_Toc276297111" w:history="1">
             <w:r>
               <w:rPr>
                 <w:rStyle w:val="Hipervnculo"/>
@@ -2293,7 +2262,6 @@
                 <w:noProof/>
                 <w:sz w:val="22"/>
                 <w:szCs w:val="22"/>
-                <w:lang w:val="es-UY" w:eastAsia="es-UY"/>
               </w:rPr>
               <w:tab/>
             </w:r>
@@ -2323,7 +2291,7 @@
                 <w:noProof/>
                 <w:webHidden/>
               </w:rPr>
-              <w:instrText xml:space="preserve"> PAGEREF _Toc276250917 \h </w:instrText>
+              <w:instrText xml:space="preserve"> PAGEREF _Toc276297111 \h </w:instrText>
             </w:r>
             <w:r>
               <w:rPr>
@@ -2369,10 +2337,9 @@
               <w:noProof/>
               <w:sz w:val="22"/>
               <w:szCs w:val="22"/>
-              <w:lang w:val="es-UY" w:eastAsia="es-UY"/>
             </w:rPr>
           </w:pPr>
-          <w:hyperlink w:anchor="_Toc276250918" w:history="1">
+          <w:hyperlink w:anchor="_Toc276297112" w:history="1">
             <w:r>
               <w:rPr>
                 <w:rStyle w:val="Hipervnculo"/>
@@ -2389,7 +2356,6 @@
                 <w:noProof/>
                 <w:sz w:val="22"/>
                 <w:szCs w:val="22"/>
-                <w:lang w:val="es-UY" w:eastAsia="es-UY"/>
               </w:rPr>
               <w:tab/>
             </w:r>
@@ -2419,7 +2385,7 @@
                 <w:noProof/>
                 <w:webHidden/>
               </w:rPr>
-              <w:instrText xml:space="preserve"> PAGEREF _Toc276250918 \h </w:instrText>
+              <w:instrText xml:space="preserve"> PAGEREF _Toc276297112 \h </w:instrText>
             </w:r>
             <w:r>
               <w:rPr>
@@ -2465,10 +2431,9 @@
               <w:noProof/>
               <w:sz w:val="22"/>
               <w:szCs w:val="22"/>
-              <w:lang w:val="es-UY" w:eastAsia="es-UY"/>
             </w:rPr>
           </w:pPr>
-          <w:hyperlink w:anchor="_Toc276250919" w:history="1">
+          <w:hyperlink w:anchor="_Toc276297113" w:history="1">
             <w:r>
               <w:rPr>
                 <w:rStyle w:val="Hipervnculo"/>
@@ -2485,7 +2450,6 @@
                 <w:noProof/>
                 <w:sz w:val="22"/>
                 <w:szCs w:val="22"/>
-                <w:lang w:val="es-UY" w:eastAsia="es-UY"/>
               </w:rPr>
               <w:tab/>
             </w:r>
@@ -2515,7 +2479,7 @@
                 <w:noProof/>
                 <w:webHidden/>
               </w:rPr>
-              <w:instrText xml:space="preserve"> PAGEREF _Toc276250919 \h </w:instrText>
+              <w:instrText xml:space="preserve"> PAGEREF _Toc276297113 \h </w:instrText>
             </w:r>
             <w:r>
               <w:rPr>
@@ -2559,10 +2523,9 @@
               <w:noProof/>
               <w:sz w:val="22"/>
               <w:szCs w:val="22"/>
-              <w:lang w:val="es-UY" w:eastAsia="es-UY"/>
             </w:rPr>
           </w:pPr>
-          <w:hyperlink w:anchor="_Toc276250920" w:history="1">
+          <w:hyperlink w:anchor="_Toc276297114" w:history="1">
             <w:r>
               <w:rPr>
                 <w:rStyle w:val="Hipervnculo"/>
@@ -2577,7 +2540,6 @@
                 <w:noProof/>
                 <w:sz w:val="22"/>
                 <w:szCs w:val="22"/>
-                <w:lang w:val="es-UY" w:eastAsia="es-UY"/>
               </w:rPr>
               <w:tab/>
             </w:r>
@@ -2607,7 +2569,7 @@
                 <w:noProof/>
                 <w:webHidden/>
               </w:rPr>
-              <w:instrText xml:space="preserve"> PAGEREF _Toc276250920 \h </w:instrText>
+              <w:instrText xml:space="preserve"> PAGEREF _Toc276297114 \h </w:instrText>
             </w:r>
             <w:r>
               <w:rPr>
@@ -2652,10 +2614,9 @@
               <w:noProof/>
               <w:sz w:val="22"/>
               <w:szCs w:val="22"/>
-              <w:lang w:val="es-UY" w:eastAsia="es-UY"/>
             </w:rPr>
           </w:pPr>
-          <w:hyperlink w:anchor="_Toc276250921" w:history="1">
+          <w:hyperlink w:anchor="_Toc276297115" w:history="1">
             <w:r>
               <w:rPr>
                 <w:rStyle w:val="Hipervnculo"/>
@@ -2671,7 +2632,6 @@
                 <w:noProof/>
                 <w:sz w:val="22"/>
                 <w:szCs w:val="22"/>
-                <w:lang w:val="es-UY" w:eastAsia="es-UY"/>
               </w:rPr>
               <w:tab/>
             </w:r>
@@ -2701,7 +2661,7 @@
                 <w:noProof/>
                 <w:webHidden/>
               </w:rPr>
-              <w:instrText xml:space="preserve"> PAGEREF _Toc276250921 \h </w:instrText>
+              <w:instrText xml:space="preserve"> PAGEREF _Toc276297115 \h </w:instrText>
             </w:r>
             <w:r>
               <w:rPr>
@@ -2746,10 +2706,9 @@
               <w:noProof/>
               <w:sz w:val="22"/>
               <w:szCs w:val="22"/>
-              <w:lang w:val="es-UY" w:eastAsia="es-UY"/>
             </w:rPr>
           </w:pPr>
-          <w:hyperlink w:anchor="_Toc276250922" w:history="1">
+          <w:hyperlink w:anchor="_Toc276297116" w:history="1">
             <w:r>
               <w:rPr>
                 <w:rStyle w:val="Hipervnculo"/>
@@ -2765,7 +2724,6 @@
                 <w:noProof/>
                 <w:sz w:val="22"/>
                 <w:szCs w:val="22"/>
-                <w:lang w:val="es-UY" w:eastAsia="es-UY"/>
               </w:rPr>
               <w:tab/>
             </w:r>
@@ -2795,7 +2753,7 @@
                 <w:noProof/>
                 <w:webHidden/>
               </w:rPr>
-              <w:instrText xml:space="preserve"> PAGEREF _Toc276250922 \h </w:instrText>
+              <w:instrText xml:space="preserve"> PAGEREF _Toc276297116 \h </w:instrText>
             </w:r>
             <w:r>
               <w:rPr>
@@ -2840,10 +2798,9 @@
               <w:noProof/>
               <w:sz w:val="22"/>
               <w:szCs w:val="22"/>
-              <w:lang w:val="es-UY" w:eastAsia="es-UY"/>
             </w:rPr>
           </w:pPr>
-          <w:hyperlink w:anchor="_Toc276250923" w:history="1">
+          <w:hyperlink w:anchor="_Toc276297117" w:history="1">
             <w:r>
               <w:rPr>
                 <w:rStyle w:val="Hipervnculo"/>
@@ -2859,7 +2816,6 @@
                 <w:noProof/>
                 <w:sz w:val="22"/>
                 <w:szCs w:val="22"/>
-                <w:lang w:val="es-UY" w:eastAsia="es-UY"/>
               </w:rPr>
               <w:tab/>
             </w:r>
@@ -2889,7 +2845,7 @@
                 <w:noProof/>
                 <w:webHidden/>
               </w:rPr>
-              <w:instrText xml:space="preserve"> PAGEREF _Toc276250923 \h </w:instrText>
+              <w:instrText xml:space="preserve"> PAGEREF _Toc276297117 \h </w:instrText>
             </w:r>
             <w:r>
               <w:rPr>
@@ -2934,10 +2890,9 @@
               <w:noProof/>
               <w:sz w:val="22"/>
               <w:szCs w:val="22"/>
-              <w:lang w:val="es-UY" w:eastAsia="es-UY"/>
             </w:rPr>
           </w:pPr>
-          <w:hyperlink w:anchor="_Toc276250924" w:history="1">
+          <w:hyperlink w:anchor="_Toc276297118" w:history="1">
             <w:r>
               <w:rPr>
                 <w:rStyle w:val="Hipervnculo"/>
@@ -2953,7 +2908,6 @@
                 <w:noProof/>
                 <w:sz w:val="22"/>
                 <w:szCs w:val="22"/>
-                <w:lang w:val="es-UY" w:eastAsia="es-UY"/>
               </w:rPr>
               <w:tab/>
             </w:r>
@@ -2983,7 +2937,7 @@
                 <w:noProof/>
                 <w:webHidden/>
               </w:rPr>
-              <w:instrText xml:space="preserve"> PAGEREF _Toc276250924 \h </w:instrText>
+              <w:instrText xml:space="preserve"> PAGEREF _Toc276297118 \h </w:instrText>
             </w:r>
             <w:r>
               <w:rPr>
@@ -3028,10 +2982,9 @@
               <w:noProof/>
               <w:sz w:val="22"/>
               <w:szCs w:val="22"/>
-              <w:lang w:val="es-UY" w:eastAsia="es-UY"/>
             </w:rPr>
           </w:pPr>
-          <w:hyperlink w:anchor="_Toc276250925" w:history="1">
+          <w:hyperlink w:anchor="_Toc276297119" w:history="1">
             <w:r>
               <w:rPr>
                 <w:rStyle w:val="Hipervnculo"/>
@@ -3047,7 +3000,6 @@
                 <w:noProof/>
                 <w:sz w:val="22"/>
                 <w:szCs w:val="22"/>
-                <w:lang w:val="es-UY" w:eastAsia="es-UY"/>
               </w:rPr>
               <w:tab/>
             </w:r>
@@ -3077,7 +3029,7 @@
                 <w:noProof/>
                 <w:webHidden/>
               </w:rPr>
-              <w:instrText xml:space="preserve"> PAGEREF _Toc276250925 \h </w:instrText>
+              <w:instrText xml:space="preserve"> PAGEREF _Toc276297119 \h </w:instrText>
             </w:r>
             <w:r>
               <w:rPr>
@@ -3121,10 +3073,9 @@
               <w:noProof/>
               <w:sz w:val="22"/>
               <w:szCs w:val="22"/>
-              <w:lang w:val="es-UY" w:eastAsia="es-UY"/>
             </w:rPr>
           </w:pPr>
-          <w:hyperlink w:anchor="_Toc276250926" w:history="1">
+          <w:hyperlink w:anchor="_Toc276297120" w:history="1">
             <w:r>
               <w:rPr>
                 <w:rStyle w:val="Hipervnculo"/>
@@ -3139,7 +3090,6 @@
                 <w:noProof/>
                 <w:sz w:val="22"/>
                 <w:szCs w:val="22"/>
-                <w:lang w:val="es-UY" w:eastAsia="es-UY"/>
               </w:rPr>
               <w:tab/>
             </w:r>
@@ -3169,7 +3119,7 @@
                 <w:noProof/>
                 <w:webHidden/>
               </w:rPr>
-              <w:instrText xml:space="preserve"> PAGEREF _Toc276250926 \h </w:instrText>
+              <w:instrText xml:space="preserve"> PAGEREF _Toc276297120 \h </w:instrText>
             </w:r>
             <w:r>
               <w:rPr>
@@ -3214,10 +3164,9 @@
               <w:noProof/>
               <w:sz w:val="22"/>
               <w:szCs w:val="22"/>
-              <w:lang w:val="es-UY" w:eastAsia="es-UY"/>
             </w:rPr>
           </w:pPr>
-          <w:hyperlink w:anchor="_Toc276250927" w:history="1">
+          <w:hyperlink w:anchor="_Toc276297121" w:history="1">
             <w:r>
               <w:rPr>
                 <w:rStyle w:val="Hipervnculo"/>
@@ -3233,7 +3182,6 @@
                 <w:noProof/>
                 <w:sz w:val="22"/>
                 <w:szCs w:val="22"/>
-                <w:lang w:val="es-UY" w:eastAsia="es-UY"/>
               </w:rPr>
               <w:tab/>
             </w:r>
@@ -3263,7 +3211,7 @@
                 <w:noProof/>
                 <w:webHidden/>
               </w:rPr>
-              <w:instrText xml:space="preserve"> PAGEREF _Toc276250927 \h </w:instrText>
+              <w:instrText xml:space="preserve"> PAGEREF _Toc276297121 \h </w:instrText>
             </w:r>
             <w:r>
               <w:rPr>
@@ -3308,10 +3256,9 @@
               <w:noProof/>
               <w:sz w:val="22"/>
               <w:szCs w:val="22"/>
-              <w:lang w:val="es-UY" w:eastAsia="es-UY"/>
             </w:rPr>
           </w:pPr>
-          <w:hyperlink w:anchor="_Toc276250928" w:history="1">
+          <w:hyperlink w:anchor="_Toc276297122" w:history="1">
             <w:r>
               <w:rPr>
                 <w:rStyle w:val="Hipervnculo"/>
@@ -3327,7 +3274,6 @@
                 <w:noProof/>
                 <w:sz w:val="22"/>
                 <w:szCs w:val="22"/>
-                <w:lang w:val="es-UY" w:eastAsia="es-UY"/>
               </w:rPr>
               <w:tab/>
             </w:r>
@@ -3357,7 +3303,7 @@
                 <w:noProof/>
                 <w:webHidden/>
               </w:rPr>
-              <w:instrText xml:space="preserve"> PAGEREF _Toc276250928 \h </w:instrText>
+              <w:instrText xml:space="preserve"> PAGEREF _Toc276297122 \h </w:instrText>
             </w:r>
             <w:r>
               <w:rPr>
@@ -3402,10 +3348,9 @@
               <w:noProof/>
               <w:sz w:val="22"/>
               <w:szCs w:val="22"/>
-              <w:lang w:val="es-UY" w:eastAsia="es-UY"/>
             </w:rPr>
           </w:pPr>
-          <w:hyperlink w:anchor="_Toc276250929" w:history="1">
+          <w:hyperlink w:anchor="_Toc276297123" w:history="1">
             <w:r>
               <w:rPr>
                 <w:rStyle w:val="Hipervnculo"/>
@@ -3421,7 +3366,6 @@
                 <w:noProof/>
                 <w:sz w:val="22"/>
                 <w:szCs w:val="22"/>
-                <w:lang w:val="es-UY" w:eastAsia="es-UY"/>
               </w:rPr>
               <w:tab/>
             </w:r>
@@ -3451,7 +3395,7 @@
                 <w:noProof/>
                 <w:webHidden/>
               </w:rPr>
-              <w:instrText xml:space="preserve"> PAGEREF _Toc276250929 \h </w:instrText>
+              <w:instrText xml:space="preserve"> PAGEREF _Toc276297123 \h </w:instrText>
             </w:r>
             <w:r>
               <w:rPr>
@@ -3496,10 +3440,9 @@
               <w:noProof/>
               <w:sz w:val="22"/>
               <w:szCs w:val="22"/>
-              <w:lang w:val="es-UY" w:eastAsia="es-UY"/>
             </w:rPr>
           </w:pPr>
-          <w:hyperlink w:anchor="_Toc276250930" w:history="1">
+          <w:hyperlink w:anchor="_Toc276297124" w:history="1">
             <w:r>
               <w:rPr>
                 <w:rStyle w:val="Hipervnculo"/>
@@ -3515,7 +3458,6 @@
                 <w:noProof/>
                 <w:sz w:val="22"/>
                 <w:szCs w:val="22"/>
-                <w:lang w:val="es-UY" w:eastAsia="es-UY"/>
               </w:rPr>
               <w:tab/>
             </w:r>
@@ -3545,7 +3487,7 @@
                 <w:noProof/>
                 <w:webHidden/>
               </w:rPr>
-              <w:instrText xml:space="preserve"> PAGEREF _Toc276250930 \h </w:instrText>
+              <w:instrText xml:space="preserve"> PAGEREF _Toc276297124 \h </w:instrText>
             </w:r>
             <w:r>
               <w:rPr>
@@ -3590,10 +3532,9 @@
               <w:noProof/>
               <w:sz w:val="22"/>
               <w:szCs w:val="22"/>
-              <w:lang w:val="es-UY" w:eastAsia="es-UY"/>
             </w:rPr>
           </w:pPr>
-          <w:hyperlink w:anchor="_Toc276250931" w:history="1">
+          <w:hyperlink w:anchor="_Toc276297125" w:history="1">
             <w:r>
               <w:rPr>
                 <w:rStyle w:val="Hipervnculo"/>
@@ -3609,7 +3550,6 @@
                 <w:noProof/>
                 <w:sz w:val="22"/>
                 <w:szCs w:val="22"/>
-                <w:lang w:val="es-UY" w:eastAsia="es-UY"/>
               </w:rPr>
               <w:tab/>
             </w:r>
@@ -3639,7 +3579,7 @@
                 <w:noProof/>
                 <w:webHidden/>
               </w:rPr>
-              <w:instrText xml:space="preserve"> PAGEREF _Toc276250931 \h </w:instrText>
+              <w:instrText xml:space="preserve"> PAGEREF _Toc276297125 \h </w:instrText>
             </w:r>
             <w:r>
               <w:rPr>
@@ -3683,10 +3623,9 @@
               <w:noProof/>
               <w:sz w:val="22"/>
               <w:szCs w:val="22"/>
-              <w:lang w:val="es-UY" w:eastAsia="es-UY"/>
             </w:rPr>
           </w:pPr>
-          <w:hyperlink w:anchor="_Toc276250932" w:history="1">
+          <w:hyperlink w:anchor="_Toc276297126" w:history="1">
             <w:r>
               <w:rPr>
                 <w:rStyle w:val="Hipervnculo"/>
@@ -3701,7 +3640,6 @@
                 <w:noProof/>
                 <w:sz w:val="22"/>
                 <w:szCs w:val="22"/>
-                <w:lang w:val="es-UY" w:eastAsia="es-UY"/>
               </w:rPr>
               <w:tab/>
             </w:r>
@@ -3731,7 +3669,7 @@
                 <w:noProof/>
                 <w:webHidden/>
               </w:rPr>
-              <w:instrText xml:space="preserve"> PAGEREF _Toc276250932 \h </w:instrText>
+              <w:instrText xml:space="preserve"> PAGEREF _Toc276297126 \h </w:instrText>
             </w:r>
             <w:r>
               <w:rPr>
@@ -3776,10 +3714,9 @@
               <w:noProof/>
               <w:sz w:val="22"/>
               <w:szCs w:val="22"/>
-              <w:lang w:val="es-UY" w:eastAsia="es-UY"/>
             </w:rPr>
           </w:pPr>
-          <w:hyperlink w:anchor="_Toc276250933" w:history="1">
+          <w:hyperlink w:anchor="_Toc276297127" w:history="1">
             <w:r>
               <w:rPr>
                 <w:rStyle w:val="Hipervnculo"/>
@@ -3795,7 +3732,6 @@
                 <w:noProof/>
                 <w:sz w:val="22"/>
                 <w:szCs w:val="22"/>
-                <w:lang w:val="es-UY" w:eastAsia="es-UY"/>
               </w:rPr>
               <w:tab/>
             </w:r>
@@ -3825,7 +3761,7 @@
                 <w:noProof/>
                 <w:webHidden/>
               </w:rPr>
-              <w:instrText xml:space="preserve"> PAGEREF _Toc276250933 \h </w:instrText>
+              <w:instrText xml:space="preserve"> PAGEREF _Toc276297127 \h </w:instrText>
             </w:r>
             <w:r>
               <w:rPr>
@@ -3870,10 +3806,9 @@
               <w:noProof/>
               <w:sz w:val="22"/>
               <w:szCs w:val="22"/>
-              <w:lang w:val="es-UY" w:eastAsia="es-UY"/>
             </w:rPr>
           </w:pPr>
-          <w:hyperlink w:anchor="_Toc276250934" w:history="1">
+          <w:hyperlink w:anchor="_Toc276297128" w:history="1">
             <w:r>
               <w:rPr>
                 <w:rStyle w:val="Hipervnculo"/>
@@ -3889,7 +3824,6 @@
                 <w:noProof/>
                 <w:sz w:val="22"/>
                 <w:szCs w:val="22"/>
-                <w:lang w:val="es-UY" w:eastAsia="es-UY"/>
               </w:rPr>
               <w:tab/>
             </w:r>
@@ -3919,7 +3853,7 @@
                 <w:noProof/>
                 <w:webHidden/>
               </w:rPr>
-              <w:instrText xml:space="preserve"> PAGEREF _Toc276250934 \h </w:instrText>
+              <w:instrText xml:space="preserve"> PAGEREF _Toc276297128 \h </w:instrText>
             </w:r>
             <w:r>
               <w:rPr>
@@ -3964,10 +3898,9 @@
               <w:noProof/>
               <w:sz w:val="22"/>
               <w:szCs w:val="22"/>
-              <w:lang w:val="es-UY" w:eastAsia="es-UY"/>
             </w:rPr>
           </w:pPr>
-          <w:hyperlink w:anchor="_Toc276250935" w:history="1">
+          <w:hyperlink w:anchor="_Toc276297129" w:history="1">
             <w:r>
               <w:rPr>
                 <w:rStyle w:val="Hipervnculo"/>
@@ -3983,7 +3916,6 @@
                 <w:noProof/>
                 <w:sz w:val="22"/>
                 <w:szCs w:val="22"/>
-                <w:lang w:val="es-UY" w:eastAsia="es-UY"/>
               </w:rPr>
               <w:tab/>
             </w:r>
@@ -4013,7 +3945,7 @@
                 <w:noProof/>
                 <w:webHidden/>
               </w:rPr>
-              <w:instrText xml:space="preserve"> PAGEREF _Toc276250935 \h </w:instrText>
+              <w:instrText xml:space="preserve"> PAGEREF _Toc276297129 \h </w:instrText>
             </w:r>
             <w:r>
               <w:rPr>
@@ -4058,10 +3990,9 @@
               <w:noProof/>
               <w:sz w:val="22"/>
               <w:szCs w:val="22"/>
-              <w:lang w:val="es-UY" w:eastAsia="es-UY"/>
             </w:rPr>
           </w:pPr>
-          <w:hyperlink w:anchor="_Toc276250936" w:history="1">
+          <w:hyperlink w:anchor="_Toc276297130" w:history="1">
             <w:r>
               <w:rPr>
                 <w:rStyle w:val="Hipervnculo"/>
@@ -4077,7 +4008,6 @@
                 <w:noProof/>
                 <w:sz w:val="22"/>
                 <w:szCs w:val="22"/>
-                <w:lang w:val="es-UY" w:eastAsia="es-UY"/>
               </w:rPr>
               <w:tab/>
             </w:r>
@@ -4107,7 +4037,7 @@
                 <w:noProof/>
                 <w:webHidden/>
               </w:rPr>
-              <w:instrText xml:space="preserve"> PAGEREF _Toc276250936 \h </w:instrText>
+              <w:instrText xml:space="preserve"> PAGEREF _Toc276297130 \h </w:instrText>
             </w:r>
             <w:r>
               <w:rPr>
@@ -4152,10 +4082,9 @@
               <w:noProof/>
               <w:sz w:val="22"/>
               <w:szCs w:val="22"/>
-              <w:lang w:val="es-UY" w:eastAsia="es-UY"/>
             </w:rPr>
           </w:pPr>
-          <w:hyperlink w:anchor="_Toc276250937" w:history="1">
+          <w:hyperlink w:anchor="_Toc276297131" w:history="1">
             <w:r>
               <w:rPr>
                 <w:rStyle w:val="Hipervnculo"/>
@@ -4171,7 +4100,6 @@
                 <w:noProof/>
                 <w:sz w:val="22"/>
                 <w:szCs w:val="22"/>
-                <w:lang w:val="es-UY" w:eastAsia="es-UY"/>
               </w:rPr>
               <w:tab/>
             </w:r>
@@ -4201,7 +4129,7 @@
                 <w:noProof/>
                 <w:webHidden/>
               </w:rPr>
-              <w:instrText xml:space="preserve"> PAGEREF _Toc276250937 \h </w:instrText>
+              <w:instrText xml:space="preserve"> PAGEREF _Toc276297131 \h </w:instrText>
             </w:r>
             <w:r>
               <w:rPr>
@@ -4245,10 +4173,9 @@
               <w:noProof/>
               <w:sz w:val="22"/>
               <w:szCs w:val="22"/>
-              <w:lang w:val="es-UY" w:eastAsia="es-UY"/>
             </w:rPr>
           </w:pPr>
-          <w:hyperlink w:anchor="_Toc276250938" w:history="1">
+          <w:hyperlink w:anchor="_Toc276297132" w:history="1">
             <w:r>
               <w:rPr>
                 <w:rStyle w:val="Hipervnculo"/>
@@ -4263,7 +4190,6 @@
                 <w:noProof/>
                 <w:sz w:val="22"/>
                 <w:szCs w:val="22"/>
-                <w:lang w:val="es-UY" w:eastAsia="es-UY"/>
               </w:rPr>
               <w:tab/>
             </w:r>
@@ -4293,7 +4219,7 @@
                 <w:noProof/>
                 <w:webHidden/>
               </w:rPr>
-              <w:instrText xml:space="preserve"> PAGEREF _Toc276250938 \h </w:instrText>
+              <w:instrText xml:space="preserve"> PAGEREF _Toc276297132 \h </w:instrText>
             </w:r>
             <w:r>
               <w:rPr>
@@ -4338,10 +4264,9 @@
               <w:noProof/>
               <w:sz w:val="22"/>
               <w:szCs w:val="22"/>
-              <w:lang w:val="es-UY" w:eastAsia="es-UY"/>
             </w:rPr>
           </w:pPr>
-          <w:hyperlink w:anchor="_Toc276250939" w:history="1">
+          <w:hyperlink w:anchor="_Toc276297133" w:history="1">
             <w:r>
               <w:rPr>
                 <w:rStyle w:val="Hipervnculo"/>
@@ -4357,7 +4282,6 @@
                 <w:noProof/>
                 <w:sz w:val="22"/>
                 <w:szCs w:val="22"/>
-                <w:lang w:val="es-UY" w:eastAsia="es-UY"/>
               </w:rPr>
               <w:tab/>
             </w:r>
@@ -4387,7 +4311,7 @@
                 <w:noProof/>
                 <w:webHidden/>
               </w:rPr>
-              <w:instrText xml:space="preserve"> PAGEREF _Toc276250939 \h </w:instrText>
+              <w:instrText xml:space="preserve"> PAGEREF _Toc276297133 \h </w:instrText>
             </w:r>
             <w:r>
               <w:rPr>
@@ -4432,10 +4356,9 @@
               <w:noProof/>
               <w:sz w:val="22"/>
               <w:szCs w:val="22"/>
-              <w:lang w:val="es-UY" w:eastAsia="es-UY"/>
             </w:rPr>
           </w:pPr>
-          <w:hyperlink w:anchor="_Toc276250940" w:history="1">
+          <w:hyperlink w:anchor="_Toc276297134" w:history="1">
             <w:r>
               <w:rPr>
                 <w:rStyle w:val="Hipervnculo"/>
@@ -4451,7 +4374,6 @@
                 <w:noProof/>
                 <w:sz w:val="22"/>
                 <w:szCs w:val="22"/>
-                <w:lang w:val="es-UY" w:eastAsia="es-UY"/>
               </w:rPr>
               <w:tab/>
             </w:r>
@@ -4481,7 +4403,7 @@
                 <w:noProof/>
                 <w:webHidden/>
               </w:rPr>
-              <w:instrText xml:space="preserve"> PAGEREF _Toc276250940 \h </w:instrText>
+              <w:instrText xml:space="preserve"> PAGEREF _Toc276297134 \h </w:instrText>
             </w:r>
             <w:r>
               <w:rPr>
@@ -4526,10 +4448,9 @@
               <w:noProof/>
               <w:sz w:val="22"/>
               <w:szCs w:val="22"/>
-              <w:lang w:val="es-UY" w:eastAsia="es-UY"/>
             </w:rPr>
           </w:pPr>
-          <w:hyperlink w:anchor="_Toc276250941" w:history="1">
+          <w:hyperlink w:anchor="_Toc276297135" w:history="1">
             <w:r>
               <w:rPr>
                 <w:rStyle w:val="Hipervnculo"/>
@@ -4545,7 +4466,6 @@
                 <w:noProof/>
                 <w:sz w:val="22"/>
                 <w:szCs w:val="22"/>
-                <w:lang w:val="es-UY" w:eastAsia="es-UY"/>
               </w:rPr>
               <w:tab/>
             </w:r>
@@ -4554,7 +4474,7 @@
                 <w:rStyle w:val="Hipervnculo"/>
                 <w:noProof/>
               </w:rPr>
-              <w:t>Planilla de Condiciones</w:t>
+              <w:t>Escenarios</w:t>
             </w:r>
             <w:r>
               <w:rPr>
@@ -4575,7 +4495,7 @@
                 <w:noProof/>
                 <w:webHidden/>
               </w:rPr>
-              <w:instrText xml:space="preserve"> PAGEREF _Toc276250941 \h </w:instrText>
+              <w:instrText xml:space="preserve"> PAGEREF _Toc276297135 \h </w:instrText>
             </w:r>
             <w:r>
               <w:rPr>
@@ -4620,10 +4540,9 @@
               <w:noProof/>
               <w:sz w:val="22"/>
               <w:szCs w:val="22"/>
-              <w:lang w:val="es-UY" w:eastAsia="es-UY"/>
             </w:rPr>
           </w:pPr>
-          <w:hyperlink w:anchor="_Toc276250942" w:history="1">
+          <w:hyperlink w:anchor="_Toc276297136" w:history="1">
             <w:r>
               <w:rPr>
                 <w:rStyle w:val="Hipervnculo"/>
@@ -4639,7 +4558,6 @@
                 <w:noProof/>
                 <w:sz w:val="22"/>
                 <w:szCs w:val="22"/>
-                <w:lang w:val="es-UY" w:eastAsia="es-UY"/>
               </w:rPr>
               <w:tab/>
             </w:r>
@@ -4648,7 +4566,7 @@
                 <w:rStyle w:val="Hipervnculo"/>
                 <w:noProof/>
               </w:rPr>
-              <w:t>Casos de prueba</w:t>
+              <w:t>Planilla de Condiciones</w:t>
             </w:r>
             <w:r>
               <w:rPr>
@@ -4669,7 +4587,7 @@
                 <w:noProof/>
                 <w:webHidden/>
               </w:rPr>
-              <w:instrText xml:space="preserve"> PAGEREF _Toc276250942 \h </w:instrText>
+              <w:instrText xml:space="preserve"> PAGEREF _Toc276297136 \h </w:instrText>
             </w:r>
             <w:r>
               <w:rPr>
@@ -4690,98 +4608,6 @@
                 <w:webHidden/>
               </w:rPr>
               <w:t>10</w:t>
-            </w:r>
-            <w:r>
-              <w:rPr>
-                <w:noProof/>
-                <w:webHidden/>
-              </w:rPr>
-              <w:fldChar w:fldCharType="end"/>
-            </w:r>
-          </w:hyperlink>
-        </w:p>
-        <w:p>
-          <w:pPr>
-            <w:pStyle w:val="TDC2"/>
-            <w:tabs>
-              <w:tab w:val="left" w:pos="800"/>
-              <w:tab w:val="right" w:leader="dot" w:pos="8494"/>
-            </w:tabs>
-            <w:rPr>
-              <w:rFonts w:asciiTheme="minorHAnsi" w:eastAsiaTheme="minorEastAsia" w:hAnsiTheme="minorHAnsi" w:cstheme="minorBidi"/>
-              <w:smallCaps w:val="0"/>
-              <w:noProof/>
-              <w:sz w:val="22"/>
-              <w:szCs w:val="22"/>
-              <w:lang w:val="es-UY" w:eastAsia="es-UY"/>
-            </w:rPr>
-          </w:pPr>
-          <w:hyperlink w:anchor="_Toc276250943" w:history="1">
-            <w:r>
-              <w:rPr>
-                <w:rStyle w:val="Hipervnculo"/>
-                <w:noProof/>
-              </w:rPr>
-              <w:t>3.5.</w:t>
-            </w:r>
-            <w:r>
-              <w:rPr>
-                <w:rFonts w:asciiTheme="minorHAnsi" w:eastAsiaTheme="minorEastAsia" w:hAnsiTheme="minorHAnsi" w:cstheme="minorBidi"/>
-                <w:smallCaps w:val="0"/>
-                <w:noProof/>
-                <w:sz w:val="22"/>
-                <w:szCs w:val="22"/>
-                <w:lang w:val="es-UY" w:eastAsia="es-UY"/>
-              </w:rPr>
-              <w:tab/>
-            </w:r>
-            <w:r>
-              <w:rPr>
-                <w:rStyle w:val="Hipervnculo"/>
-                <w:noProof/>
-              </w:rPr>
-              <w:t>Seleccionar Ciudad a viajar.</w:t>
-            </w:r>
-            <w:r>
-              <w:rPr>
-                <w:noProof/>
-                <w:webHidden/>
-              </w:rPr>
-              <w:tab/>
-            </w:r>
-            <w:r>
-              <w:rPr>
-                <w:noProof/>
-                <w:webHidden/>
-              </w:rPr>
-              <w:fldChar w:fldCharType="begin"/>
-            </w:r>
-            <w:r>
-              <w:rPr>
-                <w:noProof/>
-                <w:webHidden/>
-              </w:rPr>
-              <w:instrText xml:space="preserve"> PAGEREF _Toc276250943 \h </w:instrText>
-            </w:r>
-            <w:r>
-              <w:rPr>
-                <w:noProof/>
-                <w:webHidden/>
-              </w:rPr>
-            </w:r>
-            <w:r>
-              <w:rPr>
-                <w:noProof/>
-                <w:webHidden/>
-              </w:rPr>
-              <w:fldChar w:fldCharType="separate"/>
-            </w:r>
-            <w:r>
-              <w:rPr>
-                <w:noProof/>
-                <w:webHidden/>
-              </w:rPr>
-              <w:t>11</w:t>
             </w:r>
             <w:r>
               <w:rPr>
@@ -4806,16 +4632,15 @@
               <w:noProof/>
               <w:sz w:val="22"/>
               <w:szCs w:val="22"/>
-              <w:lang w:val="es-UY" w:eastAsia="es-UY"/>
             </w:rPr>
           </w:pPr>
-          <w:hyperlink w:anchor="_Toc276250944" w:history="1">
+          <w:hyperlink w:anchor="_Toc276297137" w:history="1">
             <w:r>
               <w:rPr>
                 <w:rStyle w:val="Hipervnculo"/>
                 <w:noProof/>
               </w:rPr>
-              <w:t>3.5.1.</w:t>
+              <w:t>3.4.5.</w:t>
             </w:r>
             <w:r>
               <w:rPr>
@@ -4825,7 +4650,6 @@
                 <w:noProof/>
                 <w:sz w:val="22"/>
                 <w:szCs w:val="22"/>
-                <w:lang w:val="es-UY" w:eastAsia="es-UY"/>
               </w:rPr>
               <w:tab/>
             </w:r>
@@ -4834,7 +4658,7 @@
                 <w:rStyle w:val="Hipervnculo"/>
                 <w:noProof/>
               </w:rPr>
-              <w:t>Flujo de eventos principal</w:t>
+              <w:t>Casos de prueba</w:t>
             </w:r>
             <w:r>
               <w:rPr>
@@ -4855,7 +4679,97 @@
                 <w:noProof/>
                 <w:webHidden/>
               </w:rPr>
-              <w:instrText xml:space="preserve"> PAGEREF _Toc276250944 \h </w:instrText>
+              <w:instrText xml:space="preserve"> PAGEREF _Toc276297137 \h </w:instrText>
+            </w:r>
+            <w:r>
+              <w:rPr>
+                <w:noProof/>
+                <w:webHidden/>
+              </w:rPr>
+            </w:r>
+            <w:r>
+              <w:rPr>
+                <w:noProof/>
+                <w:webHidden/>
+              </w:rPr>
+              <w:fldChar w:fldCharType="separate"/>
+            </w:r>
+            <w:r>
+              <w:rPr>
+                <w:noProof/>
+                <w:webHidden/>
+              </w:rPr>
+              <w:t>10</w:t>
+            </w:r>
+            <w:r>
+              <w:rPr>
+                <w:noProof/>
+                <w:webHidden/>
+              </w:rPr>
+              <w:fldChar w:fldCharType="end"/>
+            </w:r>
+          </w:hyperlink>
+        </w:p>
+        <w:p>
+          <w:pPr>
+            <w:pStyle w:val="TDC2"/>
+            <w:tabs>
+              <w:tab w:val="left" w:pos="800"/>
+              <w:tab w:val="right" w:leader="dot" w:pos="8494"/>
+            </w:tabs>
+            <w:rPr>
+              <w:rFonts w:asciiTheme="minorHAnsi" w:eastAsiaTheme="minorEastAsia" w:hAnsiTheme="minorHAnsi" w:cstheme="minorBidi"/>
+              <w:smallCaps w:val="0"/>
+              <w:noProof/>
+              <w:sz w:val="22"/>
+              <w:szCs w:val="22"/>
+            </w:rPr>
+          </w:pPr>
+          <w:hyperlink w:anchor="_Toc276297138" w:history="1">
+            <w:r>
+              <w:rPr>
+                <w:rStyle w:val="Hipervnculo"/>
+                <w:noProof/>
+              </w:rPr>
+              <w:t>3.5.</w:t>
+            </w:r>
+            <w:r>
+              <w:rPr>
+                <w:rFonts w:asciiTheme="minorHAnsi" w:eastAsiaTheme="minorEastAsia" w:hAnsiTheme="minorHAnsi" w:cstheme="minorBidi"/>
+                <w:smallCaps w:val="0"/>
+                <w:noProof/>
+                <w:sz w:val="22"/>
+                <w:szCs w:val="22"/>
+              </w:rPr>
+              <w:tab/>
+            </w:r>
+            <w:r>
+              <w:rPr>
+                <w:rStyle w:val="Hipervnculo"/>
+                <w:noProof/>
+              </w:rPr>
+              <w:t>Seleccionar Ciudad a viajar.</w:t>
+            </w:r>
+            <w:r>
+              <w:rPr>
+                <w:noProof/>
+                <w:webHidden/>
+              </w:rPr>
+              <w:tab/>
+            </w:r>
+            <w:r>
+              <w:rPr>
+                <w:noProof/>
+                <w:webHidden/>
+              </w:rPr>
+              <w:fldChar w:fldCharType="begin"/>
+            </w:r>
+            <w:r>
+              <w:rPr>
+                <w:noProof/>
+                <w:webHidden/>
+              </w:rPr>
+              <w:instrText xml:space="preserve"> PAGEREF _Toc276297138 \h </w:instrText>
             </w:r>
             <w:r>
               <w:rPr>
@@ -4900,16 +4814,15 @@
               <w:noProof/>
               <w:sz w:val="22"/>
               <w:szCs w:val="22"/>
-              <w:lang w:val="es-UY" w:eastAsia="es-UY"/>
             </w:rPr>
           </w:pPr>
-          <w:hyperlink w:anchor="_Toc276250945" w:history="1">
+          <w:hyperlink w:anchor="_Toc276297139" w:history="1">
             <w:r>
               <w:rPr>
                 <w:rStyle w:val="Hipervnculo"/>
                 <w:noProof/>
               </w:rPr>
-              <w:t>3.5.2.</w:t>
+              <w:t>3.5.1.</w:t>
             </w:r>
             <w:r>
               <w:rPr>
@@ -4919,7 +4832,6 @@
                 <w:noProof/>
                 <w:sz w:val="22"/>
                 <w:szCs w:val="22"/>
-                <w:lang w:val="es-UY" w:eastAsia="es-UY"/>
               </w:rPr>
               <w:tab/>
             </w:r>
@@ -4928,7 +4840,7 @@
                 <w:rStyle w:val="Hipervnculo"/>
                 <w:noProof/>
               </w:rPr>
-              <w:t>Flujos de eventos alternativos</w:t>
+              <w:t>Flujo de eventos principal</w:t>
             </w:r>
             <w:r>
               <w:rPr>
@@ -4949,7 +4861,7 @@
                 <w:noProof/>
                 <w:webHidden/>
               </w:rPr>
-              <w:instrText xml:space="preserve"> PAGEREF _Toc276250945 \h </w:instrText>
+              <w:instrText xml:space="preserve"> PAGEREF _Toc276297139 \h </w:instrText>
             </w:r>
             <w:r>
               <w:rPr>
@@ -4994,16 +4906,15 @@
               <w:noProof/>
               <w:sz w:val="22"/>
               <w:szCs w:val="22"/>
-              <w:lang w:val="es-UY" w:eastAsia="es-UY"/>
             </w:rPr>
           </w:pPr>
-          <w:hyperlink w:anchor="_Toc276250946" w:history="1">
+          <w:hyperlink w:anchor="_Toc276297140" w:history="1">
             <w:r>
               <w:rPr>
                 <w:rStyle w:val="Hipervnculo"/>
                 <w:noProof/>
               </w:rPr>
-              <w:t>3.5.3.</w:t>
+              <w:t>3.5.2.</w:t>
             </w:r>
             <w:r>
               <w:rPr>
@@ -5013,7 +4924,6 @@
                 <w:noProof/>
                 <w:sz w:val="22"/>
                 <w:szCs w:val="22"/>
-                <w:lang w:val="es-UY" w:eastAsia="es-UY"/>
               </w:rPr>
               <w:tab/>
             </w:r>
@@ -5022,7 +4932,7 @@
                 <w:rStyle w:val="Hipervnculo"/>
                 <w:noProof/>
               </w:rPr>
-              <w:t>Escenarios</w:t>
+              <w:t>Flujos de eventos alternativos</w:t>
             </w:r>
             <w:r>
               <w:rPr>
@@ -5043,7 +4953,7 @@
                 <w:noProof/>
                 <w:webHidden/>
               </w:rPr>
-              <w:instrText xml:space="preserve"> PAGEREF _Toc276250946 \h </w:instrText>
+              <w:instrText xml:space="preserve"> PAGEREF _Toc276297140 \h </w:instrText>
             </w:r>
             <w:r>
               <w:rPr>
@@ -5088,16 +4998,15 @@
               <w:noProof/>
               <w:sz w:val="22"/>
               <w:szCs w:val="22"/>
-              <w:lang w:val="es-UY" w:eastAsia="es-UY"/>
             </w:rPr>
           </w:pPr>
-          <w:hyperlink w:anchor="_Toc276250947" w:history="1">
+          <w:hyperlink w:anchor="_Toc276297141" w:history="1">
             <w:r>
               <w:rPr>
                 <w:rStyle w:val="Hipervnculo"/>
                 <w:noProof/>
               </w:rPr>
-              <w:t>3.5.4.</w:t>
+              <w:t>3.5.3.</w:t>
             </w:r>
             <w:r>
               <w:rPr>
@@ -5107,7 +5016,6 @@
                 <w:noProof/>
                 <w:sz w:val="22"/>
                 <w:szCs w:val="22"/>
-                <w:lang w:val="es-UY" w:eastAsia="es-UY"/>
               </w:rPr>
               <w:tab/>
             </w:r>
@@ -5116,7 +5024,7 @@
                 <w:rStyle w:val="Hipervnculo"/>
                 <w:noProof/>
               </w:rPr>
-              <w:t>Planilla de Condiciones</w:t>
+              <w:t>Escenarios</w:t>
             </w:r>
             <w:r>
               <w:rPr>
@@ -5137,7 +5045,7 @@
                 <w:noProof/>
                 <w:webHidden/>
               </w:rPr>
-              <w:instrText xml:space="preserve"> PAGEREF _Toc276250947 \h </w:instrText>
+              <w:instrText xml:space="preserve"> PAGEREF _Toc276297141 \h </w:instrText>
             </w:r>
             <w:r>
               <w:rPr>
@@ -5182,16 +5090,15 @@
               <w:noProof/>
               <w:sz w:val="22"/>
               <w:szCs w:val="22"/>
-              <w:lang w:val="es-UY" w:eastAsia="es-UY"/>
             </w:rPr>
           </w:pPr>
-          <w:hyperlink w:anchor="_Toc276250948" w:history="1">
+          <w:hyperlink w:anchor="_Toc276297142" w:history="1">
             <w:r>
               <w:rPr>
                 <w:rStyle w:val="Hipervnculo"/>
                 <w:noProof/>
               </w:rPr>
-              <w:t>3.5.5.</w:t>
+              <w:t>3.5.4.</w:t>
             </w:r>
             <w:r>
               <w:rPr>
@@ -5201,7 +5108,6 @@
                 <w:noProof/>
                 <w:sz w:val="22"/>
                 <w:szCs w:val="22"/>
-                <w:lang w:val="es-UY" w:eastAsia="es-UY"/>
               </w:rPr>
               <w:tab/>
             </w:r>
@@ -5210,7 +5116,7 @@
                 <w:rStyle w:val="Hipervnculo"/>
                 <w:noProof/>
               </w:rPr>
-              <w:t>Casos de prueba</w:t>
+              <w:t>Planilla de Condiciones</w:t>
             </w:r>
             <w:r>
               <w:rPr>
@@ -5231,7 +5137,7 @@
                 <w:noProof/>
                 <w:webHidden/>
               </w:rPr>
-              <w:instrText xml:space="preserve"> PAGEREF _Toc276250948 \h </w:instrText>
+              <w:instrText xml:space="preserve"> PAGEREF _Toc276297142 \h </w:instrText>
             </w:r>
             <w:r>
               <w:rPr>
@@ -5252,98 +5158,6 @@
                 <w:webHidden/>
               </w:rPr>
               <w:t>11</w:t>
-            </w:r>
-            <w:r>
-              <w:rPr>
-                <w:noProof/>
-                <w:webHidden/>
-              </w:rPr>
-              <w:fldChar w:fldCharType="end"/>
-            </w:r>
-          </w:hyperlink>
-        </w:p>
-        <w:p>
-          <w:pPr>
-            <w:pStyle w:val="TDC2"/>
-            <w:tabs>
-              <w:tab w:val="left" w:pos="800"/>
-              <w:tab w:val="right" w:leader="dot" w:pos="8494"/>
-            </w:tabs>
-            <w:rPr>
-              <w:rFonts w:asciiTheme="minorHAnsi" w:eastAsiaTheme="minorEastAsia" w:hAnsiTheme="minorHAnsi" w:cstheme="minorBidi"/>
-              <w:smallCaps w:val="0"/>
-              <w:noProof/>
-              <w:sz w:val="22"/>
-              <w:szCs w:val="22"/>
-              <w:lang w:val="es-UY" w:eastAsia="es-UY"/>
-            </w:rPr>
-          </w:pPr>
-          <w:hyperlink w:anchor="_Toc276250949" w:history="1">
-            <w:r>
-              <w:rPr>
-                <w:rStyle w:val="Hipervnculo"/>
-                <w:noProof/>
-              </w:rPr>
-              <w:t>3.6.</w:t>
-            </w:r>
-            <w:r>
-              <w:rPr>
-                <w:rFonts w:asciiTheme="minorHAnsi" w:eastAsiaTheme="minorEastAsia" w:hAnsiTheme="minorHAnsi" w:cstheme="minorBidi"/>
-                <w:smallCaps w:val="0"/>
-                <w:noProof/>
-                <w:sz w:val="22"/>
-                <w:szCs w:val="22"/>
-                <w:lang w:val="es-UY" w:eastAsia="es-UY"/>
-              </w:rPr>
-              <w:tab/>
-            </w:r>
-            <w:r>
-              <w:rPr>
-                <w:rStyle w:val="Hipervnculo"/>
-                <w:noProof/>
-              </w:rPr>
-              <w:t>Listar sospechosos</w:t>
-            </w:r>
-            <w:r>
-              <w:rPr>
-                <w:noProof/>
-                <w:webHidden/>
-              </w:rPr>
-              <w:tab/>
-            </w:r>
-            <w:r>
-              <w:rPr>
-                <w:noProof/>
-                <w:webHidden/>
-              </w:rPr>
-              <w:fldChar w:fldCharType="begin"/>
-            </w:r>
-            <w:r>
-              <w:rPr>
-                <w:noProof/>
-                <w:webHidden/>
-              </w:rPr>
-              <w:instrText xml:space="preserve"> PAGEREF _Toc276250949 \h </w:instrText>
-            </w:r>
-            <w:r>
-              <w:rPr>
-                <w:noProof/>
-                <w:webHidden/>
-              </w:rPr>
-            </w:r>
-            <w:r>
-              <w:rPr>
-                <w:noProof/>
-                <w:webHidden/>
-              </w:rPr>
-              <w:fldChar w:fldCharType="separate"/>
-            </w:r>
-            <w:r>
-              <w:rPr>
-                <w:noProof/>
-                <w:webHidden/>
-              </w:rPr>
-              <w:t>12</w:t>
             </w:r>
             <w:r>
               <w:rPr>
@@ -5368,16 +5182,15 @@
               <w:noProof/>
               <w:sz w:val="22"/>
               <w:szCs w:val="22"/>
-              <w:lang w:val="es-UY" w:eastAsia="es-UY"/>
             </w:rPr>
           </w:pPr>
-          <w:hyperlink w:anchor="_Toc276250950" w:history="1">
+          <w:hyperlink w:anchor="_Toc276297143" w:history="1">
             <w:r>
               <w:rPr>
                 <w:rStyle w:val="Hipervnculo"/>
                 <w:noProof/>
               </w:rPr>
-              <w:t>3.6.1.</w:t>
+              <w:t>3.5.5.</w:t>
             </w:r>
             <w:r>
               <w:rPr>
@@ -5387,7 +5200,6 @@
                 <w:noProof/>
                 <w:sz w:val="22"/>
                 <w:szCs w:val="22"/>
-                <w:lang w:val="es-UY" w:eastAsia="es-UY"/>
               </w:rPr>
               <w:tab/>
             </w:r>
@@ -5396,7 +5208,7 @@
                 <w:rStyle w:val="Hipervnculo"/>
                 <w:noProof/>
               </w:rPr>
-              <w:t>Flujo de eventos principal</w:t>
+              <w:t>Casos de prueba</w:t>
             </w:r>
             <w:r>
               <w:rPr>
@@ -5417,7 +5229,97 @@
                 <w:noProof/>
                 <w:webHidden/>
               </w:rPr>
-              <w:instrText xml:space="preserve"> PAGEREF _Toc276250950 \h </w:instrText>
+              <w:instrText xml:space="preserve"> PAGEREF _Toc276297143 \h </w:instrText>
+            </w:r>
+            <w:r>
+              <w:rPr>
+                <w:noProof/>
+                <w:webHidden/>
+              </w:rPr>
+            </w:r>
+            <w:r>
+              <w:rPr>
+                <w:noProof/>
+                <w:webHidden/>
+              </w:rPr>
+              <w:fldChar w:fldCharType="separate"/>
+            </w:r>
+            <w:r>
+              <w:rPr>
+                <w:noProof/>
+                <w:webHidden/>
+              </w:rPr>
+              <w:t>11</w:t>
+            </w:r>
+            <w:r>
+              <w:rPr>
+                <w:noProof/>
+                <w:webHidden/>
+              </w:rPr>
+              <w:fldChar w:fldCharType="end"/>
+            </w:r>
+          </w:hyperlink>
+        </w:p>
+        <w:p>
+          <w:pPr>
+            <w:pStyle w:val="TDC2"/>
+            <w:tabs>
+              <w:tab w:val="left" w:pos="800"/>
+              <w:tab w:val="right" w:leader="dot" w:pos="8494"/>
+            </w:tabs>
+            <w:rPr>
+              <w:rFonts w:asciiTheme="minorHAnsi" w:eastAsiaTheme="minorEastAsia" w:hAnsiTheme="minorHAnsi" w:cstheme="minorBidi"/>
+              <w:smallCaps w:val="0"/>
+              <w:noProof/>
+              <w:sz w:val="22"/>
+              <w:szCs w:val="22"/>
+            </w:rPr>
+          </w:pPr>
+          <w:hyperlink w:anchor="_Toc276297144" w:history="1">
+            <w:r>
+              <w:rPr>
+                <w:rStyle w:val="Hipervnculo"/>
+                <w:noProof/>
+              </w:rPr>
+              <w:t>3.6.</w:t>
+            </w:r>
+            <w:r>
+              <w:rPr>
+                <w:rFonts w:asciiTheme="minorHAnsi" w:eastAsiaTheme="minorEastAsia" w:hAnsiTheme="minorHAnsi" w:cstheme="minorBidi"/>
+                <w:smallCaps w:val="0"/>
+                <w:noProof/>
+                <w:sz w:val="22"/>
+                <w:szCs w:val="22"/>
+              </w:rPr>
+              <w:tab/>
+            </w:r>
+            <w:r>
+              <w:rPr>
+                <w:rStyle w:val="Hipervnculo"/>
+                <w:noProof/>
+              </w:rPr>
+              <w:t>Listar sospechosos</w:t>
+            </w:r>
+            <w:r>
+              <w:rPr>
+                <w:noProof/>
+                <w:webHidden/>
+              </w:rPr>
+              <w:tab/>
+            </w:r>
+            <w:r>
+              <w:rPr>
+                <w:noProof/>
+                <w:webHidden/>
+              </w:rPr>
+              <w:fldChar w:fldCharType="begin"/>
+            </w:r>
+            <w:r>
+              <w:rPr>
+                <w:noProof/>
+                <w:webHidden/>
+              </w:rPr>
+              <w:instrText xml:space="preserve"> PAGEREF _Toc276297144 \h </w:instrText>
             </w:r>
             <w:r>
               <w:rPr>
@@ -5462,16 +5364,15 @@
               <w:noProof/>
               <w:sz w:val="22"/>
               <w:szCs w:val="22"/>
-              <w:lang w:val="es-UY" w:eastAsia="es-UY"/>
             </w:rPr>
           </w:pPr>
-          <w:hyperlink w:anchor="_Toc276250951" w:history="1">
+          <w:hyperlink w:anchor="_Toc276297145" w:history="1">
             <w:r>
               <w:rPr>
                 <w:rStyle w:val="Hipervnculo"/>
                 <w:noProof/>
               </w:rPr>
-              <w:t>3.6.2.</w:t>
+              <w:t>3.6.1.</w:t>
             </w:r>
             <w:r>
               <w:rPr>
@@ -5481,7 +5382,6 @@
                 <w:noProof/>
                 <w:sz w:val="22"/>
                 <w:szCs w:val="22"/>
-                <w:lang w:val="es-UY" w:eastAsia="es-UY"/>
               </w:rPr>
               <w:tab/>
             </w:r>
@@ -5490,7 +5390,7 @@
                 <w:rStyle w:val="Hipervnculo"/>
                 <w:noProof/>
               </w:rPr>
-              <w:t>Flujos de eventos alternativos</w:t>
+              <w:t>Flujo de eventos principal</w:t>
             </w:r>
             <w:r>
               <w:rPr>
@@ -5511,7 +5411,7 @@
                 <w:noProof/>
                 <w:webHidden/>
               </w:rPr>
-              <w:instrText xml:space="preserve"> PAGEREF _Toc276250951 \h </w:instrText>
+              <w:instrText xml:space="preserve"> PAGEREF _Toc276297145 \h </w:instrText>
             </w:r>
             <w:r>
               <w:rPr>
@@ -5556,16 +5456,15 @@
               <w:noProof/>
               <w:sz w:val="22"/>
               <w:szCs w:val="22"/>
-              <w:lang w:val="es-UY" w:eastAsia="es-UY"/>
             </w:rPr>
           </w:pPr>
-          <w:hyperlink w:anchor="_Toc276250952" w:history="1">
+          <w:hyperlink w:anchor="_Toc276297146" w:history="1">
             <w:r>
               <w:rPr>
                 <w:rStyle w:val="Hipervnculo"/>
                 <w:noProof/>
               </w:rPr>
-              <w:t>3.6.3.</w:t>
+              <w:t>3.6.2.</w:t>
             </w:r>
             <w:r>
               <w:rPr>
@@ -5575,7 +5474,6 @@
                 <w:noProof/>
                 <w:sz w:val="22"/>
                 <w:szCs w:val="22"/>
-                <w:lang w:val="es-UY" w:eastAsia="es-UY"/>
               </w:rPr>
               <w:tab/>
             </w:r>
@@ -5584,7 +5482,7 @@
                 <w:rStyle w:val="Hipervnculo"/>
                 <w:noProof/>
               </w:rPr>
-              <w:t>Escenarios</w:t>
+              <w:t>Flujos de eventos alternativos</w:t>
             </w:r>
             <w:r>
               <w:rPr>
@@ -5605,7 +5503,7 @@
                 <w:noProof/>
                 <w:webHidden/>
               </w:rPr>
-              <w:instrText xml:space="preserve"> PAGEREF _Toc276250952 \h </w:instrText>
+              <w:instrText xml:space="preserve"> PAGEREF _Toc276297146 \h </w:instrText>
             </w:r>
             <w:r>
               <w:rPr>
@@ -5650,16 +5548,15 @@
               <w:noProof/>
               <w:sz w:val="22"/>
               <w:szCs w:val="22"/>
-              <w:lang w:val="es-UY" w:eastAsia="es-UY"/>
             </w:rPr>
           </w:pPr>
-          <w:hyperlink w:anchor="_Toc276250953" w:history="1">
+          <w:hyperlink w:anchor="_Toc276297147" w:history="1">
             <w:r>
               <w:rPr>
                 <w:rStyle w:val="Hipervnculo"/>
                 <w:noProof/>
               </w:rPr>
-              <w:t>3.6.4.</w:t>
+              <w:t>3.6.3.</w:t>
             </w:r>
             <w:r>
               <w:rPr>
@@ -5669,7 +5566,6 @@
                 <w:noProof/>
                 <w:sz w:val="22"/>
                 <w:szCs w:val="22"/>
-                <w:lang w:val="es-UY" w:eastAsia="es-UY"/>
               </w:rPr>
               <w:tab/>
             </w:r>
@@ -5678,7 +5574,7 @@
                 <w:rStyle w:val="Hipervnculo"/>
                 <w:noProof/>
               </w:rPr>
-              <w:t>Planilla de Condiciones</w:t>
+              <w:t>Escenarios</w:t>
             </w:r>
             <w:r>
               <w:rPr>
@@ -5699,7 +5595,7 @@
                 <w:noProof/>
                 <w:webHidden/>
               </w:rPr>
-              <w:instrText xml:space="preserve"> PAGEREF _Toc276250953 \h </w:instrText>
+              <w:instrText xml:space="preserve"> PAGEREF _Toc276297147 \h </w:instrText>
             </w:r>
             <w:r>
               <w:rPr>
@@ -5744,16 +5640,15 @@
               <w:noProof/>
               <w:sz w:val="22"/>
               <w:szCs w:val="22"/>
-              <w:lang w:val="es-UY" w:eastAsia="es-UY"/>
             </w:rPr>
           </w:pPr>
-          <w:hyperlink w:anchor="_Toc276250954" w:history="1">
+          <w:hyperlink w:anchor="_Toc276297148" w:history="1">
             <w:r>
               <w:rPr>
                 <w:rStyle w:val="Hipervnculo"/>
                 <w:noProof/>
               </w:rPr>
-              <w:t>3.6.5.</w:t>
+              <w:t>3.6.4.</w:t>
             </w:r>
             <w:r>
               <w:rPr>
@@ -5763,7 +5658,6 @@
                 <w:noProof/>
                 <w:sz w:val="22"/>
                 <w:szCs w:val="22"/>
-                <w:lang w:val="es-UY" w:eastAsia="es-UY"/>
               </w:rPr>
               <w:tab/>
             </w:r>
@@ -5772,7 +5666,7 @@
                 <w:rStyle w:val="Hipervnculo"/>
                 <w:noProof/>
               </w:rPr>
-              <w:t>Casos de prueba</w:t>
+              <w:t>Planilla de Condiciones</w:t>
             </w:r>
             <w:r>
               <w:rPr>
@@ -5793,7 +5687,7 @@
                 <w:noProof/>
                 <w:webHidden/>
               </w:rPr>
-              <w:instrText xml:space="preserve"> PAGEREF _Toc276250954 \h </w:instrText>
+              <w:instrText xml:space="preserve"> PAGEREF _Toc276297148 \h </w:instrText>
             </w:r>
             <w:r>
               <w:rPr>
@@ -5838,16 +5732,15 @@
               <w:noProof/>
               <w:sz w:val="22"/>
               <w:szCs w:val="22"/>
-              <w:lang w:val="es-UY" w:eastAsia="es-UY"/>
             </w:rPr>
           </w:pPr>
-          <w:hyperlink w:anchor="_Toc276250955" w:history="1">
+          <w:hyperlink w:anchor="_Toc276297149" w:history="1">
             <w:r>
               <w:rPr>
                 <w:rStyle w:val="Hipervnculo"/>
                 <w:noProof/>
               </w:rPr>
-              <w:t>3.6.6.</w:t>
+              <w:t>3.6.5.</w:t>
             </w:r>
             <w:r>
               <w:rPr>
@@ -5857,7 +5750,6 @@
                 <w:noProof/>
                 <w:sz w:val="22"/>
                 <w:szCs w:val="22"/>
-                <w:lang w:val="es-UY" w:eastAsia="es-UY"/>
               </w:rPr>
               <w:tab/>
             </w:r>
@@ -5866,7 +5758,7 @@
                 <w:rStyle w:val="Hipervnculo"/>
                 <w:noProof/>
               </w:rPr>
-              <w:t>Filtrar sospechosos</w:t>
+              <w:t>Casos de prueba</w:t>
             </w:r>
             <w:r>
               <w:rPr>
@@ -5887,7 +5779,7 @@
                 <w:noProof/>
                 <w:webHidden/>
               </w:rPr>
-              <w:instrText xml:space="preserve"> PAGEREF _Toc276250955 \h </w:instrText>
+              <w:instrText xml:space="preserve"> PAGEREF _Toc276297149 \h </w:instrText>
             </w:r>
             <w:r>
               <w:rPr>
@@ -5907,7 +5799,7 @@
                 <w:noProof/>
                 <w:webHidden/>
               </w:rPr>
-              <w:t>13</w:t>
+              <w:t>12</w:t>
             </w:r>
             <w:r>
               <w:rPr>
@@ -5932,16 +5824,15 @@
               <w:noProof/>
               <w:sz w:val="22"/>
               <w:szCs w:val="22"/>
-              <w:lang w:val="es-UY" w:eastAsia="es-UY"/>
             </w:rPr>
           </w:pPr>
-          <w:hyperlink w:anchor="_Toc276250956" w:history="1">
+          <w:hyperlink w:anchor="_Toc276297150" w:history="1">
             <w:r>
               <w:rPr>
                 <w:rStyle w:val="Hipervnculo"/>
                 <w:noProof/>
               </w:rPr>
-              <w:t>3.6.7.</w:t>
+              <w:t>3.6.6.</w:t>
             </w:r>
             <w:r>
               <w:rPr>
@@ -5951,7 +5842,6 @@
                 <w:noProof/>
                 <w:sz w:val="22"/>
                 <w:szCs w:val="22"/>
-                <w:lang w:val="es-UY" w:eastAsia="es-UY"/>
               </w:rPr>
               <w:tab/>
             </w:r>
@@ -5960,7 +5850,7 @@
                 <w:rStyle w:val="Hipervnculo"/>
                 <w:noProof/>
               </w:rPr>
-              <w:t>Flujo de eventos principal</w:t>
+              <w:t>Filtrar sospechosos</w:t>
             </w:r>
             <w:r>
               <w:rPr>
@@ -5981,7 +5871,7 @@
                 <w:noProof/>
                 <w:webHidden/>
               </w:rPr>
-              <w:instrText xml:space="preserve"> PAGEREF _Toc276250956 \h </w:instrText>
+              <w:instrText xml:space="preserve"> PAGEREF _Toc276297150 \h </w:instrText>
             </w:r>
             <w:r>
               <w:rPr>
@@ -6026,16 +5916,15 @@
               <w:noProof/>
               <w:sz w:val="22"/>
               <w:szCs w:val="22"/>
-              <w:lang w:val="es-UY" w:eastAsia="es-UY"/>
             </w:rPr>
           </w:pPr>
-          <w:hyperlink w:anchor="_Toc276250957" w:history="1">
+          <w:hyperlink w:anchor="_Toc276297151" w:history="1">
             <w:r>
               <w:rPr>
                 <w:rStyle w:val="Hipervnculo"/>
                 <w:noProof/>
               </w:rPr>
-              <w:t>3.6.8.</w:t>
+              <w:t>3.6.7.</w:t>
             </w:r>
             <w:r>
               <w:rPr>
@@ -6045,7 +5934,6 @@
                 <w:noProof/>
                 <w:sz w:val="22"/>
                 <w:szCs w:val="22"/>
-                <w:lang w:val="es-UY" w:eastAsia="es-UY"/>
               </w:rPr>
               <w:tab/>
             </w:r>
@@ -6054,7 +5942,7 @@
                 <w:rStyle w:val="Hipervnculo"/>
                 <w:noProof/>
               </w:rPr>
-              <w:t>Flujos de eventos alternativos</w:t>
+              <w:t>Flujo de eventos principal</w:t>
             </w:r>
             <w:r>
               <w:rPr>
@@ -6075,7 +5963,7 @@
                 <w:noProof/>
                 <w:webHidden/>
               </w:rPr>
-              <w:instrText xml:space="preserve"> PAGEREF _Toc276250957 \h </w:instrText>
+              <w:instrText xml:space="preserve"> PAGEREF _Toc276297151 \h </w:instrText>
             </w:r>
             <w:r>
               <w:rPr>
@@ -6120,16 +6008,15 @@
               <w:noProof/>
               <w:sz w:val="22"/>
               <w:szCs w:val="22"/>
-              <w:lang w:val="es-UY" w:eastAsia="es-UY"/>
             </w:rPr>
           </w:pPr>
-          <w:hyperlink w:anchor="_Toc276250958" w:history="1">
+          <w:hyperlink w:anchor="_Toc276297152" w:history="1">
             <w:r>
               <w:rPr>
                 <w:rStyle w:val="Hipervnculo"/>
                 <w:noProof/>
               </w:rPr>
-              <w:t>3.6.9.</w:t>
+              <w:t>3.6.8.</w:t>
             </w:r>
             <w:r>
               <w:rPr>
@@ -6139,7 +6026,6 @@
                 <w:noProof/>
                 <w:sz w:val="22"/>
                 <w:szCs w:val="22"/>
-                <w:lang w:val="es-UY" w:eastAsia="es-UY"/>
               </w:rPr>
               <w:tab/>
             </w:r>
@@ -6148,7 +6034,7 @@
                 <w:rStyle w:val="Hipervnculo"/>
                 <w:noProof/>
               </w:rPr>
-              <w:t>Escenarios</w:t>
+              <w:t>Flujos de eventos alternativos</w:t>
             </w:r>
             <w:r>
               <w:rPr>
@@ -6169,7 +6055,7 @@
                 <w:noProof/>
                 <w:webHidden/>
               </w:rPr>
-              <w:instrText xml:space="preserve"> PAGEREF _Toc276250958 \h </w:instrText>
+              <w:instrText xml:space="preserve"> PAGEREF _Toc276297152 \h </w:instrText>
             </w:r>
             <w:r>
               <w:rPr>
@@ -6214,16 +6100,15 @@
               <w:noProof/>
               <w:sz w:val="22"/>
               <w:szCs w:val="22"/>
-              <w:lang w:val="es-UY" w:eastAsia="es-UY"/>
             </w:rPr>
           </w:pPr>
-          <w:hyperlink w:anchor="_Toc276250959" w:history="1">
+          <w:hyperlink w:anchor="_Toc276297153" w:history="1">
             <w:r>
               <w:rPr>
                 <w:rStyle w:val="Hipervnculo"/>
                 <w:noProof/>
               </w:rPr>
-              <w:t>3.6.10.</w:t>
+              <w:t>3.6.9.</w:t>
             </w:r>
             <w:r>
               <w:rPr>
@@ -6233,7 +6118,6 @@
                 <w:noProof/>
                 <w:sz w:val="22"/>
                 <w:szCs w:val="22"/>
-                <w:lang w:val="es-UY" w:eastAsia="es-UY"/>
               </w:rPr>
               <w:tab/>
             </w:r>
@@ -6242,7 +6126,7 @@
                 <w:rStyle w:val="Hipervnculo"/>
                 <w:noProof/>
               </w:rPr>
-              <w:t>Planilla de Condiciones</w:t>
+              <w:t>Escenarios</w:t>
             </w:r>
             <w:r>
               <w:rPr>
@@ -6263,7 +6147,7 @@
                 <w:noProof/>
                 <w:webHidden/>
               </w:rPr>
-              <w:instrText xml:space="preserve"> PAGEREF _Toc276250959 \h </w:instrText>
+              <w:instrText xml:space="preserve"> PAGEREF _Toc276297153 \h </w:instrText>
             </w:r>
             <w:r>
               <w:rPr>
@@ -6308,16 +6192,15 @@
               <w:noProof/>
               <w:sz w:val="22"/>
               <w:szCs w:val="22"/>
-              <w:lang w:val="es-UY" w:eastAsia="es-UY"/>
             </w:rPr>
           </w:pPr>
-          <w:hyperlink w:anchor="_Toc276250960" w:history="1">
+          <w:hyperlink w:anchor="_Toc276297154" w:history="1">
             <w:r>
               <w:rPr>
                 <w:rStyle w:val="Hipervnculo"/>
                 <w:noProof/>
               </w:rPr>
-              <w:t>3.6.11.</w:t>
+              <w:t>3.6.10.</w:t>
             </w:r>
             <w:r>
               <w:rPr>
@@ -6327,7 +6210,6 @@
                 <w:noProof/>
                 <w:sz w:val="22"/>
                 <w:szCs w:val="22"/>
-                <w:lang w:val="es-UY" w:eastAsia="es-UY"/>
               </w:rPr>
               <w:tab/>
             </w:r>
@@ -6336,7 +6218,7 @@
                 <w:rStyle w:val="Hipervnculo"/>
                 <w:noProof/>
               </w:rPr>
-              <w:t>Casos de prueba</w:t>
+              <w:t>Planilla de Condiciones</w:t>
             </w:r>
             <w:r>
               <w:rPr>
@@ -6357,7 +6239,7 @@
                 <w:noProof/>
                 <w:webHidden/>
               </w:rPr>
-              <w:instrText xml:space="preserve"> PAGEREF _Toc276250960 \h </w:instrText>
+              <w:instrText xml:space="preserve"> PAGEREF _Toc276297154 \h </w:instrText>
             </w:r>
             <w:r>
               <w:rPr>
@@ -6378,98 +6260,6 @@
                 <w:webHidden/>
               </w:rPr>
               <w:t>13</w:t>
-            </w:r>
-            <w:r>
-              <w:rPr>
-                <w:noProof/>
-                <w:webHidden/>
-              </w:rPr>
-              <w:fldChar w:fldCharType="end"/>
-            </w:r>
-          </w:hyperlink>
-        </w:p>
-        <w:p>
-          <w:pPr>
-            <w:pStyle w:val="TDC2"/>
-            <w:tabs>
-              <w:tab w:val="left" w:pos="800"/>
-              <w:tab w:val="right" w:leader="dot" w:pos="8494"/>
-            </w:tabs>
-            <w:rPr>
-              <w:rFonts w:asciiTheme="minorHAnsi" w:eastAsiaTheme="minorEastAsia" w:hAnsiTheme="minorHAnsi" w:cstheme="minorBidi"/>
-              <w:smallCaps w:val="0"/>
-              <w:noProof/>
-              <w:sz w:val="22"/>
-              <w:szCs w:val="22"/>
-              <w:lang w:val="es-UY" w:eastAsia="es-UY"/>
-            </w:rPr>
-          </w:pPr>
-          <w:hyperlink w:anchor="_Toc276250961" w:history="1">
-            <w:r>
-              <w:rPr>
-                <w:rStyle w:val="Hipervnculo"/>
-                <w:noProof/>
-              </w:rPr>
-              <w:t>3.7.</w:t>
-            </w:r>
-            <w:r>
-              <w:rPr>
-                <w:rFonts w:asciiTheme="minorHAnsi" w:eastAsiaTheme="minorEastAsia" w:hAnsiTheme="minorHAnsi" w:cstheme="minorBidi"/>
-                <w:smallCaps w:val="0"/>
-                <w:noProof/>
-                <w:sz w:val="22"/>
-                <w:szCs w:val="22"/>
-                <w:lang w:val="es-UY" w:eastAsia="es-UY"/>
-              </w:rPr>
-              <w:tab/>
-            </w:r>
-            <w:r>
-              <w:rPr>
-                <w:rStyle w:val="Hipervnculo"/>
-                <w:noProof/>
-              </w:rPr>
-              <w:t>Emitir Orden de Arresto</w:t>
-            </w:r>
-            <w:r>
-              <w:rPr>
-                <w:noProof/>
-                <w:webHidden/>
-              </w:rPr>
-              <w:tab/>
-            </w:r>
-            <w:r>
-              <w:rPr>
-                <w:noProof/>
-                <w:webHidden/>
-              </w:rPr>
-              <w:fldChar w:fldCharType="begin"/>
-            </w:r>
-            <w:r>
-              <w:rPr>
-                <w:noProof/>
-                <w:webHidden/>
-              </w:rPr>
-              <w:instrText xml:space="preserve"> PAGEREF _Toc276250961 \h </w:instrText>
-            </w:r>
-            <w:r>
-              <w:rPr>
-                <w:noProof/>
-                <w:webHidden/>
-              </w:rPr>
-            </w:r>
-            <w:r>
-              <w:rPr>
-                <w:noProof/>
-                <w:webHidden/>
-              </w:rPr>
-              <w:fldChar w:fldCharType="separate"/>
-            </w:r>
-            <w:r>
-              <w:rPr>
-                <w:noProof/>
-                <w:webHidden/>
-              </w:rPr>
-              <w:t>14</w:t>
             </w:r>
             <w:r>
               <w:rPr>
@@ -6494,16 +6284,15 @@
               <w:noProof/>
               <w:sz w:val="22"/>
               <w:szCs w:val="22"/>
-              <w:lang w:val="es-UY" w:eastAsia="es-UY"/>
             </w:rPr>
           </w:pPr>
-          <w:hyperlink w:anchor="_Toc276250962" w:history="1">
+          <w:hyperlink w:anchor="_Toc276297155" w:history="1">
             <w:r>
               <w:rPr>
                 <w:rStyle w:val="Hipervnculo"/>
                 <w:noProof/>
               </w:rPr>
-              <w:t>3.7.1.</w:t>
+              <w:t>3.6.11.</w:t>
             </w:r>
             <w:r>
               <w:rPr>
@@ -6513,7 +6302,6 @@
                 <w:noProof/>
                 <w:sz w:val="22"/>
                 <w:szCs w:val="22"/>
-                <w:lang w:val="es-UY" w:eastAsia="es-UY"/>
               </w:rPr>
               <w:tab/>
             </w:r>
@@ -6522,7 +6310,7 @@
                 <w:rStyle w:val="Hipervnculo"/>
                 <w:noProof/>
               </w:rPr>
-              <w:t>Flujo de eventos principal</w:t>
+              <w:t>Casos de prueba</w:t>
             </w:r>
             <w:r>
               <w:rPr>
@@ -6543,7 +6331,97 @@
                 <w:noProof/>
                 <w:webHidden/>
               </w:rPr>
-              <w:instrText xml:space="preserve"> PAGEREF _Toc276250962 \h </w:instrText>
+              <w:instrText xml:space="preserve"> PAGEREF _Toc276297155 \h </w:instrText>
+            </w:r>
+            <w:r>
+              <w:rPr>
+                <w:noProof/>
+                <w:webHidden/>
+              </w:rPr>
+            </w:r>
+            <w:r>
+              <w:rPr>
+                <w:noProof/>
+                <w:webHidden/>
+              </w:rPr>
+              <w:fldChar w:fldCharType="separate"/>
+            </w:r>
+            <w:r>
+              <w:rPr>
+                <w:noProof/>
+                <w:webHidden/>
+              </w:rPr>
+              <w:t>13</w:t>
+            </w:r>
+            <w:r>
+              <w:rPr>
+                <w:noProof/>
+                <w:webHidden/>
+              </w:rPr>
+              <w:fldChar w:fldCharType="end"/>
+            </w:r>
+          </w:hyperlink>
+        </w:p>
+        <w:p>
+          <w:pPr>
+            <w:pStyle w:val="TDC2"/>
+            <w:tabs>
+              <w:tab w:val="left" w:pos="800"/>
+              <w:tab w:val="right" w:leader="dot" w:pos="8494"/>
+            </w:tabs>
+            <w:rPr>
+              <w:rFonts w:asciiTheme="minorHAnsi" w:eastAsiaTheme="minorEastAsia" w:hAnsiTheme="minorHAnsi" w:cstheme="minorBidi"/>
+              <w:smallCaps w:val="0"/>
+              <w:noProof/>
+              <w:sz w:val="22"/>
+              <w:szCs w:val="22"/>
+            </w:rPr>
+          </w:pPr>
+          <w:hyperlink w:anchor="_Toc276297156" w:history="1">
+            <w:r>
+              <w:rPr>
+                <w:rStyle w:val="Hipervnculo"/>
+                <w:noProof/>
+              </w:rPr>
+              <w:t>3.7.</w:t>
+            </w:r>
+            <w:r>
+              <w:rPr>
+                <w:rFonts w:asciiTheme="minorHAnsi" w:eastAsiaTheme="minorEastAsia" w:hAnsiTheme="minorHAnsi" w:cstheme="minorBidi"/>
+                <w:smallCaps w:val="0"/>
+                <w:noProof/>
+                <w:sz w:val="22"/>
+                <w:szCs w:val="22"/>
+              </w:rPr>
+              <w:tab/>
+            </w:r>
+            <w:r>
+              <w:rPr>
+                <w:rStyle w:val="Hipervnculo"/>
+                <w:noProof/>
+              </w:rPr>
+              <w:t>Emitir Orden de Arresto</w:t>
+            </w:r>
+            <w:r>
+              <w:rPr>
+                <w:noProof/>
+                <w:webHidden/>
+              </w:rPr>
+              <w:tab/>
+            </w:r>
+            <w:r>
+              <w:rPr>
+                <w:noProof/>
+                <w:webHidden/>
+              </w:rPr>
+              <w:fldChar w:fldCharType="begin"/>
+            </w:r>
+            <w:r>
+              <w:rPr>
+                <w:noProof/>
+                <w:webHidden/>
+              </w:rPr>
+              <w:instrText xml:space="preserve"> PAGEREF _Toc276297156 \h </w:instrText>
             </w:r>
             <w:r>
               <w:rPr>
@@ -6588,16 +6466,15 @@
               <w:noProof/>
               <w:sz w:val="22"/>
               <w:szCs w:val="22"/>
-              <w:lang w:val="es-UY" w:eastAsia="es-UY"/>
             </w:rPr>
           </w:pPr>
-          <w:hyperlink w:anchor="_Toc276250963" w:history="1">
+          <w:hyperlink w:anchor="_Toc276297157" w:history="1">
             <w:r>
               <w:rPr>
                 <w:rStyle w:val="Hipervnculo"/>
                 <w:noProof/>
               </w:rPr>
-              <w:t>3.7.2.</w:t>
+              <w:t>3.7.1.</w:t>
             </w:r>
             <w:r>
               <w:rPr>
@@ -6607,7 +6484,6 @@
                 <w:noProof/>
                 <w:sz w:val="22"/>
                 <w:szCs w:val="22"/>
-                <w:lang w:val="es-UY" w:eastAsia="es-UY"/>
               </w:rPr>
               <w:tab/>
             </w:r>
@@ -6616,7 +6492,7 @@
                 <w:rStyle w:val="Hipervnculo"/>
                 <w:noProof/>
               </w:rPr>
-              <w:t>Flujos de eventos alternativos</w:t>
+              <w:t>Flujo de eventos principal</w:t>
             </w:r>
             <w:r>
               <w:rPr>
@@ -6637,7 +6513,7 @@
                 <w:noProof/>
                 <w:webHidden/>
               </w:rPr>
-              <w:instrText xml:space="preserve"> PAGEREF _Toc276250963 \h </w:instrText>
+              <w:instrText xml:space="preserve"> PAGEREF _Toc276297157 \h </w:instrText>
             </w:r>
             <w:r>
               <w:rPr>
@@ -6682,16 +6558,15 @@
               <w:noProof/>
               <w:sz w:val="22"/>
               <w:szCs w:val="22"/>
-              <w:lang w:val="es-UY" w:eastAsia="es-UY"/>
             </w:rPr>
           </w:pPr>
-          <w:hyperlink w:anchor="_Toc276250964" w:history="1">
+          <w:hyperlink w:anchor="_Toc276297158" w:history="1">
             <w:r>
               <w:rPr>
                 <w:rStyle w:val="Hipervnculo"/>
                 <w:noProof/>
               </w:rPr>
-              <w:t>3.7.3.</w:t>
+              <w:t>3.7.2.</w:t>
             </w:r>
             <w:r>
               <w:rPr>
@@ -6701,7 +6576,6 @@
                 <w:noProof/>
                 <w:sz w:val="22"/>
                 <w:szCs w:val="22"/>
-                <w:lang w:val="es-UY" w:eastAsia="es-UY"/>
               </w:rPr>
               <w:tab/>
             </w:r>
@@ -6710,7 +6584,7 @@
                 <w:rStyle w:val="Hipervnculo"/>
                 <w:noProof/>
               </w:rPr>
-              <w:t>Escenarios</w:t>
+              <w:t>Flujos de eventos alternativos</w:t>
             </w:r>
             <w:r>
               <w:rPr>
@@ -6731,7 +6605,7 @@
                 <w:noProof/>
                 <w:webHidden/>
               </w:rPr>
-              <w:instrText xml:space="preserve"> PAGEREF _Toc276250964 \h </w:instrText>
+              <w:instrText xml:space="preserve"> PAGEREF _Toc276297158 \h </w:instrText>
             </w:r>
             <w:r>
               <w:rPr>
@@ -6776,16 +6650,15 @@
               <w:noProof/>
               <w:sz w:val="22"/>
               <w:szCs w:val="22"/>
-              <w:lang w:val="es-UY" w:eastAsia="es-UY"/>
             </w:rPr>
           </w:pPr>
-          <w:hyperlink w:anchor="_Toc276250965" w:history="1">
+          <w:hyperlink w:anchor="_Toc276297159" w:history="1">
             <w:r>
               <w:rPr>
                 <w:rStyle w:val="Hipervnculo"/>
                 <w:noProof/>
               </w:rPr>
-              <w:t>3.7.4.</w:t>
+              <w:t>3.7.3.</w:t>
             </w:r>
             <w:r>
               <w:rPr>
@@ -6795,7 +6668,6 @@
                 <w:noProof/>
                 <w:sz w:val="22"/>
                 <w:szCs w:val="22"/>
-                <w:lang w:val="es-UY" w:eastAsia="es-UY"/>
               </w:rPr>
               <w:tab/>
             </w:r>
@@ -6804,7 +6676,7 @@
                 <w:rStyle w:val="Hipervnculo"/>
                 <w:noProof/>
               </w:rPr>
-              <w:t>Planilla de Condiciones</w:t>
+              <w:t>Escenarios</w:t>
             </w:r>
             <w:r>
               <w:rPr>
@@ -6825,7 +6697,7 @@
                 <w:noProof/>
                 <w:webHidden/>
               </w:rPr>
-              <w:instrText xml:space="preserve"> PAGEREF _Toc276250965 \h </w:instrText>
+              <w:instrText xml:space="preserve"> PAGEREF _Toc276297159 \h </w:instrText>
             </w:r>
             <w:r>
               <w:rPr>
@@ -6870,16 +6742,15 @@
               <w:noProof/>
               <w:sz w:val="22"/>
               <w:szCs w:val="22"/>
-              <w:lang w:val="es-UY" w:eastAsia="es-UY"/>
             </w:rPr>
           </w:pPr>
-          <w:hyperlink w:anchor="_Toc276250966" w:history="1">
+          <w:hyperlink w:anchor="_Toc276297160" w:history="1">
             <w:r>
               <w:rPr>
                 <w:rStyle w:val="Hipervnculo"/>
                 <w:noProof/>
               </w:rPr>
-              <w:t>3.7.5.</w:t>
+              <w:t>3.7.4.</w:t>
             </w:r>
             <w:r>
               <w:rPr>
@@ -6889,7 +6760,6 @@
                 <w:noProof/>
                 <w:sz w:val="22"/>
                 <w:szCs w:val="22"/>
-                <w:lang w:val="es-UY" w:eastAsia="es-UY"/>
               </w:rPr>
               <w:tab/>
             </w:r>
@@ -6898,7 +6768,7 @@
                 <w:rStyle w:val="Hipervnculo"/>
                 <w:noProof/>
               </w:rPr>
-              <w:t>Casos de prueba</w:t>
+              <w:t>Planilla de Condiciones</w:t>
             </w:r>
             <w:r>
               <w:rPr>
@@ -6919,7 +6789,7 @@
                 <w:noProof/>
                 <w:webHidden/>
               </w:rPr>
-              <w:instrText xml:space="preserve"> PAGEREF _Toc276250966 \h </w:instrText>
+              <w:instrText xml:space="preserve"> PAGEREF _Toc276297160 \h </w:instrText>
             </w:r>
             <w:r>
               <w:rPr>
@@ -6940,98 +6810,6 @@
                 <w:webHidden/>
               </w:rPr>
               <w:t>14</w:t>
-            </w:r>
-            <w:r>
-              <w:rPr>
-                <w:noProof/>
-                <w:webHidden/>
-              </w:rPr>
-              <w:fldChar w:fldCharType="end"/>
-            </w:r>
-          </w:hyperlink>
-        </w:p>
-        <w:p>
-          <w:pPr>
-            <w:pStyle w:val="TDC2"/>
-            <w:tabs>
-              <w:tab w:val="left" w:pos="800"/>
-              <w:tab w:val="right" w:leader="dot" w:pos="8494"/>
-            </w:tabs>
-            <w:rPr>
-              <w:rFonts w:asciiTheme="minorHAnsi" w:eastAsiaTheme="minorEastAsia" w:hAnsiTheme="minorHAnsi" w:cstheme="minorBidi"/>
-              <w:smallCaps w:val="0"/>
-              <w:noProof/>
-              <w:sz w:val="22"/>
-              <w:szCs w:val="22"/>
-              <w:lang w:val="es-UY" w:eastAsia="es-UY"/>
-            </w:rPr>
-          </w:pPr>
-          <w:hyperlink w:anchor="_Toc276250967" w:history="1">
-            <w:r>
-              <w:rPr>
-                <w:rStyle w:val="Hipervnculo"/>
-                <w:noProof/>
-              </w:rPr>
-              <w:t>3.8.</w:t>
-            </w:r>
-            <w:r>
-              <w:rPr>
-                <w:rFonts w:asciiTheme="minorHAnsi" w:eastAsiaTheme="minorEastAsia" w:hAnsiTheme="minorHAnsi" w:cstheme="minorBidi"/>
-                <w:smallCaps w:val="0"/>
-                <w:noProof/>
-                <w:sz w:val="22"/>
-                <w:szCs w:val="22"/>
-                <w:lang w:val="es-UY" w:eastAsia="es-UY"/>
-              </w:rPr>
-              <w:tab/>
-            </w:r>
-            <w:r>
-              <w:rPr>
-                <w:rStyle w:val="Hipervnculo"/>
-                <w:noProof/>
-              </w:rPr>
-              <w:t>Arrestar sospechoso</w:t>
-            </w:r>
-            <w:r>
-              <w:rPr>
-                <w:noProof/>
-                <w:webHidden/>
-              </w:rPr>
-              <w:tab/>
-            </w:r>
-            <w:r>
-              <w:rPr>
-                <w:noProof/>
-                <w:webHidden/>
-              </w:rPr>
-              <w:fldChar w:fldCharType="begin"/>
-            </w:r>
-            <w:r>
-              <w:rPr>
-                <w:noProof/>
-                <w:webHidden/>
-              </w:rPr>
-              <w:instrText xml:space="preserve"> PAGEREF _Toc276250967 \h </w:instrText>
-            </w:r>
-            <w:r>
-              <w:rPr>
-                <w:noProof/>
-                <w:webHidden/>
-              </w:rPr>
-            </w:r>
-            <w:r>
-              <w:rPr>
-                <w:noProof/>
-                <w:webHidden/>
-              </w:rPr>
-              <w:fldChar w:fldCharType="separate"/>
-            </w:r>
-            <w:r>
-              <w:rPr>
-                <w:noProof/>
-                <w:webHidden/>
-              </w:rPr>
-              <w:t>15</w:t>
             </w:r>
             <w:r>
               <w:rPr>
@@ -7056,16 +6834,15 @@
               <w:noProof/>
               <w:sz w:val="22"/>
               <w:szCs w:val="22"/>
-              <w:lang w:val="es-UY" w:eastAsia="es-UY"/>
             </w:rPr>
           </w:pPr>
-          <w:hyperlink w:anchor="_Toc276250968" w:history="1">
+          <w:hyperlink w:anchor="_Toc276297161" w:history="1">
             <w:r>
               <w:rPr>
                 <w:rStyle w:val="Hipervnculo"/>
                 <w:noProof/>
               </w:rPr>
-              <w:t>3.8.1.</w:t>
+              <w:t>3.7.5.</w:t>
             </w:r>
             <w:r>
               <w:rPr>
@@ -7075,7 +6852,6 @@
                 <w:noProof/>
                 <w:sz w:val="22"/>
                 <w:szCs w:val="22"/>
-                <w:lang w:val="es-UY" w:eastAsia="es-UY"/>
               </w:rPr>
               <w:tab/>
             </w:r>
@@ -7084,7 +6860,7 @@
                 <w:rStyle w:val="Hipervnculo"/>
                 <w:noProof/>
               </w:rPr>
-              <w:t>Flujo de eventos principal</w:t>
+              <w:t>Casos de prueba</w:t>
             </w:r>
             <w:r>
               <w:rPr>
@@ -7105,7 +6881,97 @@
                 <w:noProof/>
                 <w:webHidden/>
               </w:rPr>
-              <w:instrText xml:space="preserve"> PAGEREF _Toc276250968 \h </w:instrText>
+              <w:instrText xml:space="preserve"> PAGEREF _Toc276297161 \h </w:instrText>
+            </w:r>
+            <w:r>
+              <w:rPr>
+                <w:noProof/>
+                <w:webHidden/>
+              </w:rPr>
+            </w:r>
+            <w:r>
+              <w:rPr>
+                <w:noProof/>
+                <w:webHidden/>
+              </w:rPr>
+              <w:fldChar w:fldCharType="separate"/>
+            </w:r>
+            <w:r>
+              <w:rPr>
+                <w:noProof/>
+                <w:webHidden/>
+              </w:rPr>
+              <w:t>14</w:t>
+            </w:r>
+            <w:r>
+              <w:rPr>
+                <w:noProof/>
+                <w:webHidden/>
+              </w:rPr>
+              <w:fldChar w:fldCharType="end"/>
+            </w:r>
+          </w:hyperlink>
+        </w:p>
+        <w:p>
+          <w:pPr>
+            <w:pStyle w:val="TDC2"/>
+            <w:tabs>
+              <w:tab w:val="left" w:pos="800"/>
+              <w:tab w:val="right" w:leader="dot" w:pos="8494"/>
+            </w:tabs>
+            <w:rPr>
+              <w:rFonts w:asciiTheme="minorHAnsi" w:eastAsiaTheme="minorEastAsia" w:hAnsiTheme="minorHAnsi" w:cstheme="minorBidi"/>
+              <w:smallCaps w:val="0"/>
+              <w:noProof/>
+              <w:sz w:val="22"/>
+              <w:szCs w:val="22"/>
+            </w:rPr>
+          </w:pPr>
+          <w:hyperlink w:anchor="_Toc276297162" w:history="1">
+            <w:r>
+              <w:rPr>
+                <w:rStyle w:val="Hipervnculo"/>
+                <w:noProof/>
+              </w:rPr>
+              <w:t>3.8.</w:t>
+            </w:r>
+            <w:r>
+              <w:rPr>
+                <w:rFonts w:asciiTheme="minorHAnsi" w:eastAsiaTheme="minorEastAsia" w:hAnsiTheme="minorHAnsi" w:cstheme="minorBidi"/>
+                <w:smallCaps w:val="0"/>
+                <w:noProof/>
+                <w:sz w:val="22"/>
+                <w:szCs w:val="22"/>
+              </w:rPr>
+              <w:tab/>
+            </w:r>
+            <w:r>
+              <w:rPr>
+                <w:rStyle w:val="Hipervnculo"/>
+                <w:noProof/>
+              </w:rPr>
+              <w:t>Arrestar sospechoso</w:t>
+            </w:r>
+            <w:r>
+              <w:rPr>
+                <w:noProof/>
+                <w:webHidden/>
+              </w:rPr>
+              <w:tab/>
+            </w:r>
+            <w:r>
+              <w:rPr>
+                <w:noProof/>
+                <w:webHidden/>
+              </w:rPr>
+              <w:fldChar w:fldCharType="begin"/>
+            </w:r>
+            <w:r>
+              <w:rPr>
+                <w:noProof/>
+                <w:webHidden/>
+              </w:rPr>
+              <w:instrText xml:space="preserve"> PAGEREF _Toc276297162 \h </w:instrText>
             </w:r>
             <w:r>
               <w:rPr>
@@ -7150,16 +7016,15 @@
               <w:noProof/>
               <w:sz w:val="22"/>
               <w:szCs w:val="22"/>
-              <w:lang w:val="es-UY" w:eastAsia="es-UY"/>
             </w:rPr>
           </w:pPr>
-          <w:hyperlink w:anchor="_Toc276250969" w:history="1">
+          <w:hyperlink w:anchor="_Toc276297163" w:history="1">
             <w:r>
               <w:rPr>
                 <w:rStyle w:val="Hipervnculo"/>
                 <w:noProof/>
               </w:rPr>
-              <w:t>3.8.2.</w:t>
+              <w:t>3.8.1.</w:t>
             </w:r>
             <w:r>
               <w:rPr>
@@ -7169,7 +7034,6 @@
                 <w:noProof/>
                 <w:sz w:val="22"/>
                 <w:szCs w:val="22"/>
-                <w:lang w:val="es-UY" w:eastAsia="es-UY"/>
               </w:rPr>
               <w:tab/>
             </w:r>
@@ -7178,7 +7042,7 @@
                 <w:rStyle w:val="Hipervnculo"/>
                 <w:noProof/>
               </w:rPr>
-              <w:t>Flujos de eventos alternativos</w:t>
+              <w:t>Flujo de eventos principal</w:t>
             </w:r>
             <w:r>
               <w:rPr>
@@ -7199,7 +7063,7 @@
                 <w:noProof/>
                 <w:webHidden/>
               </w:rPr>
-              <w:instrText xml:space="preserve"> PAGEREF _Toc276250969 \h </w:instrText>
+              <w:instrText xml:space="preserve"> PAGEREF _Toc276297163 \h </w:instrText>
             </w:r>
             <w:r>
               <w:rPr>
@@ -7244,16 +7108,15 @@
               <w:noProof/>
               <w:sz w:val="22"/>
               <w:szCs w:val="22"/>
-              <w:lang w:val="es-UY" w:eastAsia="es-UY"/>
             </w:rPr>
           </w:pPr>
-          <w:hyperlink w:anchor="_Toc276250970" w:history="1">
+          <w:hyperlink w:anchor="_Toc276297164" w:history="1">
             <w:r>
               <w:rPr>
                 <w:rStyle w:val="Hipervnculo"/>
                 <w:noProof/>
               </w:rPr>
-              <w:t>3.8.3.</w:t>
+              <w:t>3.8.2.</w:t>
             </w:r>
             <w:r>
               <w:rPr>
@@ -7263,7 +7126,6 @@
                 <w:noProof/>
                 <w:sz w:val="22"/>
                 <w:szCs w:val="22"/>
-                <w:lang w:val="es-UY" w:eastAsia="es-UY"/>
               </w:rPr>
               <w:tab/>
             </w:r>
@@ -7272,7 +7134,7 @@
                 <w:rStyle w:val="Hipervnculo"/>
                 <w:noProof/>
               </w:rPr>
-              <w:t>Escenarios</w:t>
+              <w:t>Flujos de eventos alternativos</w:t>
             </w:r>
             <w:r>
               <w:rPr>
@@ -7293,7 +7155,7 @@
                 <w:noProof/>
                 <w:webHidden/>
               </w:rPr>
-              <w:instrText xml:space="preserve"> PAGEREF _Toc276250970 \h </w:instrText>
+              <w:instrText xml:space="preserve"> PAGEREF _Toc276297164 \h </w:instrText>
             </w:r>
             <w:r>
               <w:rPr>
@@ -7338,16 +7200,15 @@
               <w:noProof/>
               <w:sz w:val="22"/>
               <w:szCs w:val="22"/>
-              <w:lang w:val="es-UY" w:eastAsia="es-UY"/>
             </w:rPr>
           </w:pPr>
-          <w:hyperlink w:anchor="_Toc276250971" w:history="1">
+          <w:hyperlink w:anchor="_Toc276297165" w:history="1">
             <w:r>
               <w:rPr>
                 <w:rStyle w:val="Hipervnculo"/>
                 <w:noProof/>
               </w:rPr>
-              <w:t>3.8.4.</w:t>
+              <w:t>3.8.3.</w:t>
             </w:r>
             <w:r>
               <w:rPr>
@@ -7357,7 +7218,6 @@
                 <w:noProof/>
                 <w:sz w:val="22"/>
                 <w:szCs w:val="22"/>
-                <w:lang w:val="es-UY" w:eastAsia="es-UY"/>
               </w:rPr>
               <w:tab/>
             </w:r>
@@ -7366,7 +7226,7 @@
                 <w:rStyle w:val="Hipervnculo"/>
                 <w:noProof/>
               </w:rPr>
-              <w:t>Planilla de Condiciones</w:t>
+              <w:t>Escenarios</w:t>
             </w:r>
             <w:r>
               <w:rPr>
@@ -7387,7 +7247,7 @@
                 <w:noProof/>
                 <w:webHidden/>
               </w:rPr>
-              <w:instrText xml:space="preserve"> PAGEREF _Toc276250971 \h </w:instrText>
+              <w:instrText xml:space="preserve"> PAGEREF _Toc276297165 \h </w:instrText>
             </w:r>
             <w:r>
               <w:rPr>
@@ -7432,16 +7292,15 @@
               <w:noProof/>
               <w:sz w:val="22"/>
               <w:szCs w:val="22"/>
-              <w:lang w:val="es-UY" w:eastAsia="es-UY"/>
             </w:rPr>
           </w:pPr>
-          <w:hyperlink w:anchor="_Toc276250972" w:history="1">
+          <w:hyperlink w:anchor="_Toc276297166" w:history="1">
             <w:r>
               <w:rPr>
                 <w:rStyle w:val="Hipervnculo"/>
                 <w:noProof/>
               </w:rPr>
-              <w:t>3.8.5.</w:t>
+              <w:t>3.8.4.</w:t>
             </w:r>
             <w:r>
               <w:rPr>
@@ -7451,7 +7310,6 @@
                 <w:noProof/>
                 <w:sz w:val="22"/>
                 <w:szCs w:val="22"/>
-                <w:lang w:val="es-UY" w:eastAsia="es-UY"/>
               </w:rPr>
               <w:tab/>
             </w:r>
@@ -7460,7 +7318,7 @@
                 <w:rStyle w:val="Hipervnculo"/>
                 <w:noProof/>
               </w:rPr>
-              <w:t>Casos de prueba</w:t>
+              <w:t>Planilla de Condiciones</w:t>
             </w:r>
             <w:r>
               <w:rPr>
@@ -7481,7 +7339,7 @@
                 <w:noProof/>
                 <w:webHidden/>
               </w:rPr>
-              <w:instrText xml:space="preserve"> PAGEREF _Toc276250972 \h </w:instrText>
+              <w:instrText xml:space="preserve"> PAGEREF _Toc276297166 \h </w:instrText>
             </w:r>
             <w:r>
               <w:rPr>
@@ -7501,99 +7359,7 @@
                 <w:noProof/>
                 <w:webHidden/>
               </w:rPr>
-              <w:t>16</w:t>
-            </w:r>
-            <w:r>
-              <w:rPr>
-                <w:noProof/>
-                <w:webHidden/>
-              </w:rPr>
-              <w:fldChar w:fldCharType="end"/>
-            </w:r>
-          </w:hyperlink>
-        </w:p>
-        <w:p>
-          <w:pPr>
-            <w:pStyle w:val="TDC2"/>
-            <w:tabs>
-              <w:tab w:val="left" w:pos="800"/>
-              <w:tab w:val="right" w:leader="dot" w:pos="8494"/>
-            </w:tabs>
-            <w:rPr>
-              <w:rFonts w:asciiTheme="minorHAnsi" w:eastAsiaTheme="minorEastAsia" w:hAnsiTheme="minorHAnsi" w:cstheme="minorBidi"/>
-              <w:smallCaps w:val="0"/>
-              <w:noProof/>
-              <w:sz w:val="22"/>
-              <w:szCs w:val="22"/>
-              <w:lang w:val="es-UY" w:eastAsia="es-UY"/>
-            </w:rPr>
-          </w:pPr>
-          <w:hyperlink w:anchor="_Toc276250973" w:history="1">
-            <w:r>
-              <w:rPr>
-                <w:rStyle w:val="Hipervnculo"/>
-                <w:noProof/>
-              </w:rPr>
-              <w:t>3.9.</w:t>
-            </w:r>
-            <w:r>
-              <w:rPr>
-                <w:rFonts w:asciiTheme="minorHAnsi" w:eastAsiaTheme="minorEastAsia" w:hAnsiTheme="minorHAnsi" w:cstheme="minorBidi"/>
-                <w:smallCaps w:val="0"/>
-                <w:noProof/>
-                <w:sz w:val="22"/>
-                <w:szCs w:val="22"/>
-                <w:lang w:val="es-UY" w:eastAsia="es-UY"/>
-              </w:rPr>
-              <w:tab/>
-            </w:r>
-            <w:r>
-              <w:rPr>
-                <w:rStyle w:val="Hipervnculo"/>
-                <w:noProof/>
-              </w:rPr>
-              <w:t>Ver Ayuda</w:t>
-            </w:r>
-            <w:r>
-              <w:rPr>
-                <w:noProof/>
-                <w:webHidden/>
-              </w:rPr>
-              <w:tab/>
-            </w:r>
-            <w:r>
-              <w:rPr>
-                <w:noProof/>
-                <w:webHidden/>
-              </w:rPr>
-              <w:fldChar w:fldCharType="begin"/>
-            </w:r>
-            <w:r>
-              <w:rPr>
-                <w:noProof/>
-                <w:webHidden/>
-              </w:rPr>
-              <w:instrText xml:space="preserve"> PAGEREF _Toc276250973 \h </w:instrText>
-            </w:r>
-            <w:r>
-              <w:rPr>
-                <w:noProof/>
-                <w:webHidden/>
-              </w:rPr>
-            </w:r>
-            <w:r>
-              <w:rPr>
-                <w:noProof/>
-                <w:webHidden/>
-              </w:rPr>
-              <w:fldChar w:fldCharType="separate"/>
-            </w:r>
-            <w:r>
-              <w:rPr>
-                <w:noProof/>
-                <w:webHidden/>
-              </w:rPr>
-              <w:t>17</w:t>
+              <w:t>15</w:t>
             </w:r>
             <w:r>
               <w:rPr>
@@ -7618,16 +7384,15 @@
               <w:noProof/>
               <w:sz w:val="22"/>
               <w:szCs w:val="22"/>
-              <w:lang w:val="es-UY" w:eastAsia="es-UY"/>
             </w:rPr>
           </w:pPr>
-          <w:hyperlink w:anchor="_Toc276250974" w:history="1">
+          <w:hyperlink w:anchor="_Toc276297167" w:history="1">
             <w:r>
               <w:rPr>
                 <w:rStyle w:val="Hipervnculo"/>
                 <w:noProof/>
               </w:rPr>
-              <w:t>3.9.1.</w:t>
+              <w:t>3.8.5.</w:t>
             </w:r>
             <w:r>
               <w:rPr>
@@ -7637,7 +7402,6 @@
                 <w:noProof/>
                 <w:sz w:val="22"/>
                 <w:szCs w:val="22"/>
-                <w:lang w:val="es-UY" w:eastAsia="es-UY"/>
               </w:rPr>
               <w:tab/>
             </w:r>
@@ -7646,7 +7410,7 @@
                 <w:rStyle w:val="Hipervnculo"/>
                 <w:noProof/>
               </w:rPr>
-              <w:t>Flujo de eventos principal</w:t>
+              <w:t>Casos de prueba</w:t>
             </w:r>
             <w:r>
               <w:rPr>
@@ -7667,7 +7431,97 @@
                 <w:noProof/>
                 <w:webHidden/>
               </w:rPr>
-              <w:instrText xml:space="preserve"> PAGEREF _Toc276250974 \h </w:instrText>
+              <w:instrText xml:space="preserve"> PAGEREF _Toc276297167 \h </w:instrText>
+            </w:r>
+            <w:r>
+              <w:rPr>
+                <w:noProof/>
+                <w:webHidden/>
+              </w:rPr>
+            </w:r>
+            <w:r>
+              <w:rPr>
+                <w:noProof/>
+                <w:webHidden/>
+              </w:rPr>
+              <w:fldChar w:fldCharType="separate"/>
+            </w:r>
+            <w:r>
+              <w:rPr>
+                <w:noProof/>
+                <w:webHidden/>
+              </w:rPr>
+              <w:t>16</w:t>
+            </w:r>
+            <w:r>
+              <w:rPr>
+                <w:noProof/>
+                <w:webHidden/>
+              </w:rPr>
+              <w:fldChar w:fldCharType="end"/>
+            </w:r>
+          </w:hyperlink>
+        </w:p>
+        <w:p>
+          <w:pPr>
+            <w:pStyle w:val="TDC2"/>
+            <w:tabs>
+              <w:tab w:val="left" w:pos="800"/>
+              <w:tab w:val="right" w:leader="dot" w:pos="8494"/>
+            </w:tabs>
+            <w:rPr>
+              <w:rFonts w:asciiTheme="minorHAnsi" w:eastAsiaTheme="minorEastAsia" w:hAnsiTheme="minorHAnsi" w:cstheme="minorBidi"/>
+              <w:smallCaps w:val="0"/>
+              <w:noProof/>
+              <w:sz w:val="22"/>
+              <w:szCs w:val="22"/>
+            </w:rPr>
+          </w:pPr>
+          <w:hyperlink w:anchor="_Toc276297168" w:history="1">
+            <w:r>
+              <w:rPr>
+                <w:rStyle w:val="Hipervnculo"/>
+                <w:noProof/>
+              </w:rPr>
+              <w:t>3.9.</w:t>
+            </w:r>
+            <w:r>
+              <w:rPr>
+                <w:rFonts w:asciiTheme="minorHAnsi" w:eastAsiaTheme="minorEastAsia" w:hAnsiTheme="minorHAnsi" w:cstheme="minorBidi"/>
+                <w:smallCaps w:val="0"/>
+                <w:noProof/>
+                <w:sz w:val="22"/>
+                <w:szCs w:val="22"/>
+              </w:rPr>
+              <w:tab/>
+            </w:r>
+            <w:r>
+              <w:rPr>
+                <w:rStyle w:val="Hipervnculo"/>
+                <w:noProof/>
+              </w:rPr>
+              <w:t>Ver Ayuda</w:t>
+            </w:r>
+            <w:r>
+              <w:rPr>
+                <w:noProof/>
+                <w:webHidden/>
+              </w:rPr>
+              <w:tab/>
+            </w:r>
+            <w:r>
+              <w:rPr>
+                <w:noProof/>
+                <w:webHidden/>
+              </w:rPr>
+              <w:fldChar w:fldCharType="begin"/>
+            </w:r>
+            <w:r>
+              <w:rPr>
+                <w:noProof/>
+                <w:webHidden/>
+              </w:rPr>
+              <w:instrText xml:space="preserve"> PAGEREF _Toc276297168 \h </w:instrText>
             </w:r>
             <w:r>
               <w:rPr>
@@ -7712,16 +7566,15 @@
               <w:noProof/>
               <w:sz w:val="22"/>
               <w:szCs w:val="22"/>
-              <w:lang w:val="es-UY" w:eastAsia="es-UY"/>
             </w:rPr>
           </w:pPr>
-          <w:hyperlink w:anchor="_Toc276250975" w:history="1">
+          <w:hyperlink w:anchor="_Toc276297169" w:history="1">
             <w:r>
               <w:rPr>
                 <w:rStyle w:val="Hipervnculo"/>
                 <w:noProof/>
               </w:rPr>
-              <w:t>3.9.2.</w:t>
+              <w:t>3.9.1.</w:t>
             </w:r>
             <w:r>
               <w:rPr>
@@ -7731,7 +7584,6 @@
                 <w:noProof/>
                 <w:sz w:val="22"/>
                 <w:szCs w:val="22"/>
-                <w:lang w:val="es-UY" w:eastAsia="es-UY"/>
               </w:rPr>
               <w:tab/>
             </w:r>
@@ -7740,7 +7592,7 @@
                 <w:rStyle w:val="Hipervnculo"/>
                 <w:noProof/>
               </w:rPr>
-              <w:t>Flujos de eventos alternativos</w:t>
+              <w:t>Flujo de eventos principal</w:t>
             </w:r>
             <w:r>
               <w:rPr>
@@ -7761,7 +7613,7 @@
                 <w:noProof/>
                 <w:webHidden/>
               </w:rPr>
-              <w:instrText xml:space="preserve"> PAGEREF _Toc276250975 \h </w:instrText>
+              <w:instrText xml:space="preserve"> PAGEREF _Toc276297169 \h </w:instrText>
             </w:r>
             <w:r>
               <w:rPr>
@@ -7806,16 +7658,15 @@
               <w:noProof/>
               <w:sz w:val="22"/>
               <w:szCs w:val="22"/>
-              <w:lang w:val="es-UY" w:eastAsia="es-UY"/>
             </w:rPr>
           </w:pPr>
-          <w:hyperlink w:anchor="_Toc276250976" w:history="1">
+          <w:hyperlink w:anchor="_Toc276297170" w:history="1">
             <w:r>
               <w:rPr>
                 <w:rStyle w:val="Hipervnculo"/>
                 <w:noProof/>
               </w:rPr>
-              <w:t>3.9.3.</w:t>
+              <w:t>3.9.2.</w:t>
             </w:r>
             <w:r>
               <w:rPr>
@@ -7825,7 +7676,6 @@
                 <w:noProof/>
                 <w:sz w:val="22"/>
                 <w:szCs w:val="22"/>
-                <w:lang w:val="es-UY" w:eastAsia="es-UY"/>
               </w:rPr>
               <w:tab/>
             </w:r>
@@ -7834,7 +7684,7 @@
                 <w:rStyle w:val="Hipervnculo"/>
                 <w:noProof/>
               </w:rPr>
-              <w:t>Escenarios</w:t>
+              <w:t>Flujos de eventos alternativos</w:t>
             </w:r>
             <w:r>
               <w:rPr>
@@ -7855,7 +7705,7 @@
                 <w:noProof/>
                 <w:webHidden/>
               </w:rPr>
-              <w:instrText xml:space="preserve"> PAGEREF _Toc276250976 \h </w:instrText>
+              <w:instrText xml:space="preserve"> PAGEREF _Toc276297170 \h </w:instrText>
             </w:r>
             <w:r>
               <w:rPr>
@@ -7900,16 +7750,15 @@
               <w:noProof/>
               <w:sz w:val="22"/>
               <w:szCs w:val="22"/>
-              <w:lang w:val="es-UY" w:eastAsia="es-UY"/>
             </w:rPr>
           </w:pPr>
-          <w:hyperlink w:anchor="_Toc276250977" w:history="1">
+          <w:hyperlink w:anchor="_Toc276297171" w:history="1">
             <w:r>
               <w:rPr>
                 <w:rStyle w:val="Hipervnculo"/>
                 <w:noProof/>
               </w:rPr>
-              <w:t>3.9.4.</w:t>
+              <w:t>3.9.3.</w:t>
             </w:r>
             <w:r>
               <w:rPr>
@@ -7919,7 +7768,6 @@
                 <w:noProof/>
                 <w:sz w:val="22"/>
                 <w:szCs w:val="22"/>
-                <w:lang w:val="es-UY" w:eastAsia="es-UY"/>
               </w:rPr>
               <w:tab/>
             </w:r>
@@ -7928,7 +7776,7 @@
                 <w:rStyle w:val="Hipervnculo"/>
                 <w:noProof/>
               </w:rPr>
-              <w:t>Planilla de Condiciones</w:t>
+              <w:t>Escenarios</w:t>
             </w:r>
             <w:r>
               <w:rPr>
@@ -7949,7 +7797,7 @@
                 <w:noProof/>
                 <w:webHidden/>
               </w:rPr>
-              <w:instrText xml:space="preserve"> PAGEREF _Toc276250977 \h </w:instrText>
+              <w:instrText xml:space="preserve"> PAGEREF _Toc276297171 \h </w:instrText>
             </w:r>
             <w:r>
               <w:rPr>
@@ -7994,16 +7842,15 @@
               <w:noProof/>
               <w:sz w:val="22"/>
               <w:szCs w:val="22"/>
-              <w:lang w:val="es-UY" w:eastAsia="es-UY"/>
             </w:rPr>
           </w:pPr>
-          <w:hyperlink w:anchor="_Toc276250978" w:history="1">
+          <w:hyperlink w:anchor="_Toc276297172" w:history="1">
             <w:r>
               <w:rPr>
                 <w:rStyle w:val="Hipervnculo"/>
                 <w:noProof/>
               </w:rPr>
-              <w:t>3.9.5.</w:t>
+              <w:t>3.9.4.</w:t>
             </w:r>
             <w:r>
               <w:rPr>
@@ -8013,7 +7860,6 @@
                 <w:noProof/>
                 <w:sz w:val="22"/>
                 <w:szCs w:val="22"/>
-                <w:lang w:val="es-UY" w:eastAsia="es-UY"/>
               </w:rPr>
               <w:tab/>
             </w:r>
@@ -8022,7 +7868,7 @@
                 <w:rStyle w:val="Hipervnculo"/>
                 <w:noProof/>
               </w:rPr>
-              <w:t>Casos de prueba</w:t>
+              <w:t>Planilla de Condiciones</w:t>
             </w:r>
             <w:r>
               <w:rPr>
@@ -8043,7 +7889,7 @@
                 <w:noProof/>
                 <w:webHidden/>
               </w:rPr>
-              <w:instrText xml:space="preserve"> PAGEREF _Toc276250978 \h </w:instrText>
+              <w:instrText xml:space="preserve"> PAGEREF _Toc276297172 \h </w:instrText>
             </w:r>
             <w:r>
               <w:rPr>
@@ -8063,99 +7909,7 @@
                 <w:noProof/>
                 <w:webHidden/>
               </w:rPr>
-              <w:t>18</w:t>
-            </w:r>
-            <w:r>
-              <w:rPr>
-                <w:noProof/>
-                <w:webHidden/>
-              </w:rPr>
-              <w:fldChar w:fldCharType="end"/>
-            </w:r>
-          </w:hyperlink>
-        </w:p>
-        <w:p>
-          <w:pPr>
-            <w:pStyle w:val="TDC2"/>
-            <w:tabs>
-              <w:tab w:val="left" w:pos="1000"/>
-              <w:tab w:val="right" w:leader="dot" w:pos="8494"/>
-            </w:tabs>
-            <w:rPr>
-              <w:rFonts w:asciiTheme="minorHAnsi" w:eastAsiaTheme="minorEastAsia" w:hAnsiTheme="minorHAnsi" w:cstheme="minorBidi"/>
-              <w:smallCaps w:val="0"/>
-              <w:noProof/>
-              <w:sz w:val="22"/>
-              <w:szCs w:val="22"/>
-              <w:lang w:val="es-UY" w:eastAsia="es-UY"/>
-            </w:rPr>
-          </w:pPr>
-          <w:hyperlink w:anchor="_Toc276250979" w:history="1">
-            <w:r>
-              <w:rPr>
-                <w:rStyle w:val="Hipervnculo"/>
-                <w:noProof/>
-              </w:rPr>
-              <w:t>3.10.</w:t>
-            </w:r>
-            <w:r>
-              <w:rPr>
-                <w:rFonts w:asciiTheme="minorHAnsi" w:eastAsiaTheme="minorEastAsia" w:hAnsiTheme="minorHAnsi" w:cstheme="minorBidi"/>
-                <w:smallCaps w:val="0"/>
-                <w:noProof/>
-                <w:sz w:val="22"/>
-                <w:szCs w:val="22"/>
-                <w:lang w:val="es-UY" w:eastAsia="es-UY"/>
-              </w:rPr>
-              <w:tab/>
-            </w:r>
-            <w:r>
-              <w:rPr>
-                <w:rStyle w:val="Hipervnculo"/>
-                <w:noProof/>
-              </w:rPr>
-              <w:t>Cambiar Lenguaje</w:t>
-            </w:r>
-            <w:r>
-              <w:rPr>
-                <w:noProof/>
-                <w:webHidden/>
-              </w:rPr>
-              <w:tab/>
-            </w:r>
-            <w:r>
-              <w:rPr>
-                <w:noProof/>
-                <w:webHidden/>
-              </w:rPr>
-              <w:fldChar w:fldCharType="begin"/>
-            </w:r>
-            <w:r>
-              <w:rPr>
-                <w:noProof/>
-                <w:webHidden/>
-              </w:rPr>
-              <w:instrText xml:space="preserve"> PAGEREF _Toc276250979 \h </w:instrText>
-            </w:r>
-            <w:r>
-              <w:rPr>
-                <w:noProof/>
-                <w:webHidden/>
-              </w:rPr>
-            </w:r>
-            <w:r>
-              <w:rPr>
-                <w:noProof/>
-                <w:webHidden/>
-              </w:rPr>
-              <w:fldChar w:fldCharType="separate"/>
-            </w:r>
-            <w:r>
-              <w:rPr>
-                <w:noProof/>
-                <w:webHidden/>
-              </w:rPr>
-              <w:t>19</w:t>
+              <w:t>17</w:t>
             </w:r>
             <w:r>
               <w:rPr>
@@ -8180,16 +7934,15 @@
               <w:noProof/>
               <w:sz w:val="22"/>
               <w:szCs w:val="22"/>
-              <w:lang w:val="es-UY" w:eastAsia="es-UY"/>
             </w:rPr>
           </w:pPr>
-          <w:hyperlink w:anchor="_Toc276250980" w:history="1">
+          <w:hyperlink w:anchor="_Toc276297173" w:history="1">
             <w:r>
               <w:rPr>
                 <w:rStyle w:val="Hipervnculo"/>
                 <w:noProof/>
               </w:rPr>
-              <w:t>3.10.1.</w:t>
+              <w:t>3.9.5.</w:t>
             </w:r>
             <w:r>
               <w:rPr>
@@ -8199,7 +7952,6 @@
                 <w:noProof/>
                 <w:sz w:val="22"/>
                 <w:szCs w:val="22"/>
-                <w:lang w:val="es-UY" w:eastAsia="es-UY"/>
               </w:rPr>
               <w:tab/>
             </w:r>
@@ -8208,7 +7960,7 @@
                 <w:rStyle w:val="Hipervnculo"/>
                 <w:noProof/>
               </w:rPr>
-              <w:t>Flujo de eventos principal</w:t>
+              <w:t>Casos de prueba</w:t>
             </w:r>
             <w:r>
               <w:rPr>
@@ -8229,7 +7981,97 @@
                 <w:noProof/>
                 <w:webHidden/>
               </w:rPr>
-              <w:instrText xml:space="preserve"> PAGEREF _Toc276250980 \h </w:instrText>
+              <w:instrText xml:space="preserve"> PAGEREF _Toc276297173 \h </w:instrText>
+            </w:r>
+            <w:r>
+              <w:rPr>
+                <w:noProof/>
+                <w:webHidden/>
+              </w:rPr>
+            </w:r>
+            <w:r>
+              <w:rPr>
+                <w:noProof/>
+                <w:webHidden/>
+              </w:rPr>
+              <w:fldChar w:fldCharType="separate"/>
+            </w:r>
+            <w:r>
+              <w:rPr>
+                <w:noProof/>
+                <w:webHidden/>
+              </w:rPr>
+              <w:t>18</w:t>
+            </w:r>
+            <w:r>
+              <w:rPr>
+                <w:noProof/>
+                <w:webHidden/>
+              </w:rPr>
+              <w:fldChar w:fldCharType="end"/>
+            </w:r>
+          </w:hyperlink>
+        </w:p>
+        <w:p>
+          <w:pPr>
+            <w:pStyle w:val="TDC2"/>
+            <w:tabs>
+              <w:tab w:val="left" w:pos="1000"/>
+              <w:tab w:val="right" w:leader="dot" w:pos="8494"/>
+            </w:tabs>
+            <w:rPr>
+              <w:rFonts w:asciiTheme="minorHAnsi" w:eastAsiaTheme="minorEastAsia" w:hAnsiTheme="minorHAnsi" w:cstheme="minorBidi"/>
+              <w:smallCaps w:val="0"/>
+              <w:noProof/>
+              <w:sz w:val="22"/>
+              <w:szCs w:val="22"/>
+            </w:rPr>
+          </w:pPr>
+          <w:hyperlink w:anchor="_Toc276297174" w:history="1">
+            <w:r>
+              <w:rPr>
+                <w:rStyle w:val="Hipervnculo"/>
+                <w:noProof/>
+              </w:rPr>
+              <w:t>3.10.</w:t>
+            </w:r>
+            <w:r>
+              <w:rPr>
+                <w:rFonts w:asciiTheme="minorHAnsi" w:eastAsiaTheme="minorEastAsia" w:hAnsiTheme="minorHAnsi" w:cstheme="minorBidi"/>
+                <w:smallCaps w:val="0"/>
+                <w:noProof/>
+                <w:sz w:val="22"/>
+                <w:szCs w:val="22"/>
+              </w:rPr>
+              <w:tab/>
+            </w:r>
+            <w:r>
+              <w:rPr>
+                <w:rStyle w:val="Hipervnculo"/>
+                <w:noProof/>
+              </w:rPr>
+              <w:t>Cambiar Lenguaje</w:t>
+            </w:r>
+            <w:r>
+              <w:rPr>
+                <w:noProof/>
+                <w:webHidden/>
+              </w:rPr>
+              <w:tab/>
+            </w:r>
+            <w:r>
+              <w:rPr>
+                <w:noProof/>
+                <w:webHidden/>
+              </w:rPr>
+              <w:fldChar w:fldCharType="begin"/>
+            </w:r>
+            <w:r>
+              <w:rPr>
+                <w:noProof/>
+                <w:webHidden/>
+              </w:rPr>
+              <w:instrText xml:space="preserve"> PAGEREF _Toc276297174 \h </w:instrText>
             </w:r>
             <w:r>
               <w:rPr>
@@ -8274,16 +8116,15 @@
               <w:noProof/>
               <w:sz w:val="22"/>
               <w:szCs w:val="22"/>
-              <w:lang w:val="es-UY" w:eastAsia="es-UY"/>
             </w:rPr>
           </w:pPr>
-          <w:hyperlink w:anchor="_Toc276250981" w:history="1">
+          <w:hyperlink w:anchor="_Toc276297175" w:history="1">
             <w:r>
               <w:rPr>
                 <w:rStyle w:val="Hipervnculo"/>
                 <w:noProof/>
               </w:rPr>
-              <w:t>3.10.2.</w:t>
+              <w:t>3.10.1.</w:t>
             </w:r>
             <w:r>
               <w:rPr>
@@ -8293,7 +8134,6 @@
                 <w:noProof/>
                 <w:sz w:val="22"/>
                 <w:szCs w:val="22"/>
-                <w:lang w:val="es-UY" w:eastAsia="es-UY"/>
               </w:rPr>
               <w:tab/>
             </w:r>
@@ -8302,7 +8142,7 @@
                 <w:rStyle w:val="Hipervnculo"/>
                 <w:noProof/>
               </w:rPr>
-              <w:t>Flujos de eventos alternativos</w:t>
+              <w:t>Flujo de eventos principal</w:t>
             </w:r>
             <w:r>
               <w:rPr>
@@ -8323,7 +8163,7 @@
                 <w:noProof/>
                 <w:webHidden/>
               </w:rPr>
-              <w:instrText xml:space="preserve"> PAGEREF _Toc276250981 \h </w:instrText>
+              <w:instrText xml:space="preserve"> PAGEREF _Toc276297175 \h </w:instrText>
             </w:r>
             <w:r>
               <w:rPr>
@@ -8368,16 +8208,15 @@
               <w:noProof/>
               <w:sz w:val="22"/>
               <w:szCs w:val="22"/>
-              <w:lang w:val="es-UY" w:eastAsia="es-UY"/>
             </w:rPr>
           </w:pPr>
-          <w:hyperlink w:anchor="_Toc276250982" w:history="1">
+          <w:hyperlink w:anchor="_Toc276297176" w:history="1">
             <w:r>
               <w:rPr>
                 <w:rStyle w:val="Hipervnculo"/>
                 <w:noProof/>
               </w:rPr>
-              <w:t>3.10.3.</w:t>
+              <w:t>3.10.2.</w:t>
             </w:r>
             <w:r>
               <w:rPr>
@@ -8387,7 +8226,6 @@
                 <w:noProof/>
                 <w:sz w:val="22"/>
                 <w:szCs w:val="22"/>
-                <w:lang w:val="es-UY" w:eastAsia="es-UY"/>
               </w:rPr>
               <w:tab/>
             </w:r>
@@ -8396,7 +8234,7 @@
                 <w:rStyle w:val="Hipervnculo"/>
                 <w:noProof/>
               </w:rPr>
-              <w:t>Escenarios</w:t>
+              <w:t>Flujos de eventos alternativos</w:t>
             </w:r>
             <w:r>
               <w:rPr>
@@ -8417,7 +8255,7 @@
                 <w:noProof/>
                 <w:webHidden/>
               </w:rPr>
-              <w:instrText xml:space="preserve"> PAGEREF _Toc276250982 \h </w:instrText>
+              <w:instrText xml:space="preserve"> PAGEREF _Toc276297176 \h </w:instrText>
             </w:r>
             <w:r>
               <w:rPr>
@@ -8462,16 +8300,15 @@
               <w:noProof/>
               <w:sz w:val="22"/>
               <w:szCs w:val="22"/>
-              <w:lang w:val="es-UY" w:eastAsia="es-UY"/>
             </w:rPr>
           </w:pPr>
-          <w:hyperlink w:anchor="_Toc276250983" w:history="1">
+          <w:hyperlink w:anchor="_Toc276297177" w:history="1">
             <w:r>
               <w:rPr>
                 <w:rStyle w:val="Hipervnculo"/>
                 <w:noProof/>
               </w:rPr>
-              <w:t>3.10.4.</w:t>
+              <w:t>3.10.3.</w:t>
             </w:r>
             <w:r>
               <w:rPr>
@@ -8481,7 +8318,6 @@
                 <w:noProof/>
                 <w:sz w:val="22"/>
                 <w:szCs w:val="22"/>
-                <w:lang w:val="es-UY" w:eastAsia="es-UY"/>
               </w:rPr>
               <w:tab/>
             </w:r>
@@ -8490,7 +8326,7 @@
                 <w:rStyle w:val="Hipervnculo"/>
                 <w:noProof/>
               </w:rPr>
-              <w:t>Planilla de Condiciones</w:t>
+              <w:t>Escenarios</w:t>
             </w:r>
             <w:r>
               <w:rPr>
@@ -8511,7 +8347,7 @@
                 <w:noProof/>
                 <w:webHidden/>
               </w:rPr>
-              <w:instrText xml:space="preserve"> PAGEREF _Toc276250983 \h </w:instrText>
+              <w:instrText xml:space="preserve"> PAGEREF _Toc276297177 \h </w:instrText>
             </w:r>
             <w:r>
               <w:rPr>
@@ -8556,16 +8392,15 @@
               <w:noProof/>
               <w:sz w:val="22"/>
               <w:szCs w:val="22"/>
-              <w:lang w:val="es-UY" w:eastAsia="es-UY"/>
             </w:rPr>
           </w:pPr>
-          <w:hyperlink w:anchor="_Toc276250984" w:history="1">
+          <w:hyperlink w:anchor="_Toc276297178" w:history="1">
             <w:r>
               <w:rPr>
                 <w:rStyle w:val="Hipervnculo"/>
                 <w:noProof/>
               </w:rPr>
-              <w:t>3.10.5.</w:t>
+              <w:t>3.10.4.</w:t>
             </w:r>
             <w:r>
               <w:rPr>
@@ -8575,7 +8410,6 @@
                 <w:noProof/>
                 <w:sz w:val="22"/>
                 <w:szCs w:val="22"/>
-                <w:lang w:val="es-UY" w:eastAsia="es-UY"/>
               </w:rPr>
               <w:tab/>
             </w:r>
@@ -8584,7 +8418,7 @@
                 <w:rStyle w:val="Hipervnculo"/>
                 <w:noProof/>
               </w:rPr>
-              <w:t>Casos de prueba</w:t>
+              <w:t>Planilla de Condiciones</w:t>
             </w:r>
             <w:r>
               <w:rPr>
@@ -8605,7 +8439,7 @@
                 <w:noProof/>
                 <w:webHidden/>
               </w:rPr>
-              <w:instrText xml:space="preserve"> PAGEREF _Toc276250984 \h </w:instrText>
+              <w:instrText xml:space="preserve"> PAGEREF _Toc276297178 \h </w:instrText>
             </w:r>
             <w:r>
               <w:rPr>
@@ -8626,98 +8460,6 @@
                 <w:webHidden/>
               </w:rPr>
               <w:t>19</w:t>
-            </w:r>
-            <w:r>
-              <w:rPr>
-                <w:noProof/>
-                <w:webHidden/>
-              </w:rPr>
-              <w:fldChar w:fldCharType="end"/>
-            </w:r>
-          </w:hyperlink>
-        </w:p>
-        <w:p>
-          <w:pPr>
-            <w:pStyle w:val="TDC2"/>
-            <w:tabs>
-              <w:tab w:val="left" w:pos="1000"/>
-              <w:tab w:val="right" w:leader="dot" w:pos="8494"/>
-            </w:tabs>
-            <w:rPr>
-              <w:rFonts w:asciiTheme="minorHAnsi" w:eastAsiaTheme="minorEastAsia" w:hAnsiTheme="minorHAnsi" w:cstheme="minorBidi"/>
-              <w:smallCaps w:val="0"/>
-              <w:noProof/>
-              <w:sz w:val="22"/>
-              <w:szCs w:val="22"/>
-              <w:lang w:val="es-UY" w:eastAsia="es-UY"/>
-            </w:rPr>
-          </w:pPr>
-          <w:hyperlink w:anchor="_Toc276250985" w:history="1">
-            <w:r>
-              <w:rPr>
-                <w:rStyle w:val="Hipervnculo"/>
-                <w:noProof/>
-              </w:rPr>
-              <w:t>3.11.</w:t>
-            </w:r>
-            <w:r>
-              <w:rPr>
-                <w:rFonts w:asciiTheme="minorHAnsi" w:eastAsiaTheme="minorEastAsia" w:hAnsiTheme="minorHAnsi" w:cstheme="minorBidi"/>
-                <w:smallCaps w:val="0"/>
-                <w:noProof/>
-                <w:sz w:val="22"/>
-                <w:szCs w:val="22"/>
-                <w:lang w:val="es-UY" w:eastAsia="es-UY"/>
-              </w:rPr>
-              <w:tab/>
-            </w:r>
-            <w:r>
-              <w:rPr>
-                <w:rStyle w:val="Hipervnculo"/>
-                <w:noProof/>
-              </w:rPr>
-              <w:t>Salir</w:t>
-            </w:r>
-            <w:r>
-              <w:rPr>
-                <w:noProof/>
-                <w:webHidden/>
-              </w:rPr>
-              <w:tab/>
-            </w:r>
-            <w:r>
-              <w:rPr>
-                <w:noProof/>
-                <w:webHidden/>
-              </w:rPr>
-              <w:fldChar w:fldCharType="begin"/>
-            </w:r>
-            <w:r>
-              <w:rPr>
-                <w:noProof/>
-                <w:webHidden/>
-              </w:rPr>
-              <w:instrText xml:space="preserve"> PAGEREF _Toc276250985 \h </w:instrText>
-            </w:r>
-            <w:r>
-              <w:rPr>
-                <w:noProof/>
-                <w:webHidden/>
-              </w:rPr>
-            </w:r>
-            <w:r>
-              <w:rPr>
-                <w:noProof/>
-                <w:webHidden/>
-              </w:rPr>
-              <w:fldChar w:fldCharType="separate"/>
-            </w:r>
-            <w:r>
-              <w:rPr>
-                <w:noProof/>
-                <w:webHidden/>
-              </w:rPr>
-              <w:t>20</w:t>
             </w:r>
             <w:r>
               <w:rPr>
@@ -8742,16 +8484,15 @@
               <w:noProof/>
               <w:sz w:val="22"/>
               <w:szCs w:val="22"/>
-              <w:lang w:val="es-UY" w:eastAsia="es-UY"/>
             </w:rPr>
           </w:pPr>
-          <w:hyperlink w:anchor="_Toc276250986" w:history="1">
+          <w:hyperlink w:anchor="_Toc276297179" w:history="1">
             <w:r>
               <w:rPr>
                 <w:rStyle w:val="Hipervnculo"/>
                 <w:noProof/>
               </w:rPr>
-              <w:t>3.11.1.</w:t>
+              <w:t>3.10.5.</w:t>
             </w:r>
             <w:r>
               <w:rPr>
@@ -8761,7 +8502,6 @@
                 <w:noProof/>
                 <w:sz w:val="22"/>
                 <w:szCs w:val="22"/>
-                <w:lang w:val="es-UY" w:eastAsia="es-UY"/>
               </w:rPr>
               <w:tab/>
             </w:r>
@@ -8770,7 +8510,7 @@
                 <w:rStyle w:val="Hipervnculo"/>
                 <w:noProof/>
               </w:rPr>
-              <w:t>Flujo de eventos principal</w:t>
+              <w:t>Casos de prueba</w:t>
             </w:r>
             <w:r>
               <w:rPr>
@@ -8791,7 +8531,97 @@
                 <w:noProof/>
                 <w:webHidden/>
               </w:rPr>
-              <w:instrText xml:space="preserve"> PAGEREF _Toc276250986 \h </w:instrText>
+              <w:instrText xml:space="preserve"> PAGEREF _Toc276297179 \h </w:instrText>
+            </w:r>
+            <w:r>
+              <w:rPr>
+                <w:noProof/>
+                <w:webHidden/>
+              </w:rPr>
+            </w:r>
+            <w:r>
+              <w:rPr>
+                <w:noProof/>
+                <w:webHidden/>
+              </w:rPr>
+              <w:fldChar w:fldCharType="separate"/>
+            </w:r>
+            <w:r>
+              <w:rPr>
+                <w:noProof/>
+                <w:webHidden/>
+              </w:rPr>
+              <w:t>19</w:t>
+            </w:r>
+            <w:r>
+              <w:rPr>
+                <w:noProof/>
+                <w:webHidden/>
+              </w:rPr>
+              <w:fldChar w:fldCharType="end"/>
+            </w:r>
+          </w:hyperlink>
+        </w:p>
+        <w:p>
+          <w:pPr>
+            <w:pStyle w:val="TDC2"/>
+            <w:tabs>
+              <w:tab w:val="left" w:pos="1000"/>
+              <w:tab w:val="right" w:leader="dot" w:pos="8494"/>
+            </w:tabs>
+            <w:rPr>
+              <w:rFonts w:asciiTheme="minorHAnsi" w:eastAsiaTheme="minorEastAsia" w:hAnsiTheme="minorHAnsi" w:cstheme="minorBidi"/>
+              <w:smallCaps w:val="0"/>
+              <w:noProof/>
+              <w:sz w:val="22"/>
+              <w:szCs w:val="22"/>
+            </w:rPr>
+          </w:pPr>
+          <w:hyperlink w:anchor="_Toc276297180" w:history="1">
+            <w:r>
+              <w:rPr>
+                <w:rStyle w:val="Hipervnculo"/>
+                <w:noProof/>
+              </w:rPr>
+              <w:t>3.11.</w:t>
+            </w:r>
+            <w:r>
+              <w:rPr>
+                <w:rFonts w:asciiTheme="minorHAnsi" w:eastAsiaTheme="minorEastAsia" w:hAnsiTheme="minorHAnsi" w:cstheme="minorBidi"/>
+                <w:smallCaps w:val="0"/>
+                <w:noProof/>
+                <w:sz w:val="22"/>
+                <w:szCs w:val="22"/>
+              </w:rPr>
+              <w:tab/>
+            </w:r>
+            <w:r>
+              <w:rPr>
+                <w:rStyle w:val="Hipervnculo"/>
+                <w:noProof/>
+              </w:rPr>
+              <w:t>Salir</w:t>
+            </w:r>
+            <w:r>
+              <w:rPr>
+                <w:noProof/>
+                <w:webHidden/>
+              </w:rPr>
+              <w:tab/>
+            </w:r>
+            <w:r>
+              <w:rPr>
+                <w:noProof/>
+                <w:webHidden/>
+              </w:rPr>
+              <w:fldChar w:fldCharType="begin"/>
+            </w:r>
+            <w:r>
+              <w:rPr>
+                <w:noProof/>
+                <w:webHidden/>
+              </w:rPr>
+              <w:instrText xml:space="preserve"> PAGEREF _Toc276297180 \h </w:instrText>
             </w:r>
             <w:r>
               <w:rPr>
@@ -8836,16 +8666,15 @@
               <w:noProof/>
               <w:sz w:val="22"/>
               <w:szCs w:val="22"/>
-              <w:lang w:val="es-UY" w:eastAsia="es-UY"/>
             </w:rPr>
           </w:pPr>
-          <w:hyperlink w:anchor="_Toc276250987" w:history="1">
+          <w:hyperlink w:anchor="_Toc276297181" w:history="1">
             <w:r>
               <w:rPr>
                 <w:rStyle w:val="Hipervnculo"/>
                 <w:noProof/>
               </w:rPr>
-              <w:t>3.11.2.</w:t>
+              <w:t>3.11.1.</w:t>
             </w:r>
             <w:r>
               <w:rPr>
@@ -8855,7 +8684,6 @@
                 <w:noProof/>
                 <w:sz w:val="22"/>
                 <w:szCs w:val="22"/>
-                <w:lang w:val="es-UY" w:eastAsia="es-UY"/>
               </w:rPr>
               <w:tab/>
             </w:r>
@@ -8864,7 +8692,7 @@
                 <w:rStyle w:val="Hipervnculo"/>
                 <w:noProof/>
               </w:rPr>
-              <w:t>Flujos de eventos alternativos</w:t>
+              <w:t>Flujo de eventos principal</w:t>
             </w:r>
             <w:r>
               <w:rPr>
@@ -8885,7 +8713,7 @@
                 <w:noProof/>
                 <w:webHidden/>
               </w:rPr>
-              <w:instrText xml:space="preserve"> PAGEREF _Toc276250987 \h </w:instrText>
+              <w:instrText xml:space="preserve"> PAGEREF _Toc276297181 \h </w:instrText>
             </w:r>
             <w:r>
               <w:rPr>
@@ -8930,16 +8758,15 @@
               <w:noProof/>
               <w:sz w:val="22"/>
               <w:szCs w:val="22"/>
-              <w:lang w:val="es-UY" w:eastAsia="es-UY"/>
             </w:rPr>
           </w:pPr>
-          <w:hyperlink w:anchor="_Toc276250988" w:history="1">
+          <w:hyperlink w:anchor="_Toc276297182" w:history="1">
             <w:r>
               <w:rPr>
                 <w:rStyle w:val="Hipervnculo"/>
                 <w:noProof/>
               </w:rPr>
-              <w:t>3.11.3.</w:t>
+              <w:t>3.11.2.</w:t>
             </w:r>
             <w:r>
               <w:rPr>
@@ -8949,7 +8776,6 @@
                 <w:noProof/>
                 <w:sz w:val="22"/>
                 <w:szCs w:val="22"/>
-                <w:lang w:val="es-UY" w:eastAsia="es-UY"/>
               </w:rPr>
               <w:tab/>
             </w:r>
@@ -8958,7 +8784,7 @@
                 <w:rStyle w:val="Hipervnculo"/>
                 <w:noProof/>
               </w:rPr>
-              <w:t>Escenarios</w:t>
+              <w:t>Flujos de eventos alternativos</w:t>
             </w:r>
             <w:r>
               <w:rPr>
@@ -8979,7 +8805,7 @@
                 <w:noProof/>
                 <w:webHidden/>
               </w:rPr>
-              <w:instrText xml:space="preserve"> PAGEREF _Toc276250988 \h </w:instrText>
+              <w:instrText xml:space="preserve"> PAGEREF _Toc276297182 \h </w:instrText>
             </w:r>
             <w:r>
               <w:rPr>
@@ -9024,16 +8850,15 @@
               <w:noProof/>
               <w:sz w:val="22"/>
               <w:szCs w:val="22"/>
-              <w:lang w:val="es-UY" w:eastAsia="es-UY"/>
             </w:rPr>
           </w:pPr>
-          <w:hyperlink w:anchor="_Toc276250989" w:history="1">
+          <w:hyperlink w:anchor="_Toc276297183" w:history="1">
             <w:r>
               <w:rPr>
                 <w:rStyle w:val="Hipervnculo"/>
                 <w:noProof/>
               </w:rPr>
-              <w:t>3.11.4.</w:t>
+              <w:t>3.11.3.</w:t>
             </w:r>
             <w:r>
               <w:rPr>
@@ -9043,7 +8868,6 @@
                 <w:noProof/>
                 <w:sz w:val="22"/>
                 <w:szCs w:val="22"/>
-                <w:lang w:val="es-UY" w:eastAsia="es-UY"/>
               </w:rPr>
               <w:tab/>
             </w:r>
@@ -9052,7 +8876,7 @@
                 <w:rStyle w:val="Hipervnculo"/>
                 <w:noProof/>
               </w:rPr>
-              <w:t>Planilla de Condiciones</w:t>
+              <w:t>Escenarios</w:t>
             </w:r>
             <w:r>
               <w:rPr>
@@ -9073,7 +8897,7 @@
                 <w:noProof/>
                 <w:webHidden/>
               </w:rPr>
-              <w:instrText xml:space="preserve"> PAGEREF _Toc276250989 \h </w:instrText>
+              <w:instrText xml:space="preserve"> PAGEREF _Toc276297183 \h </w:instrText>
             </w:r>
             <w:r>
               <w:rPr>
@@ -9118,16 +8942,15 @@
               <w:noProof/>
               <w:sz w:val="22"/>
               <w:szCs w:val="22"/>
-              <w:lang w:val="es-UY" w:eastAsia="es-UY"/>
             </w:rPr>
           </w:pPr>
-          <w:hyperlink w:anchor="_Toc276250990" w:history="1">
+          <w:hyperlink w:anchor="_Toc276297184" w:history="1">
             <w:r>
               <w:rPr>
                 <w:rStyle w:val="Hipervnculo"/>
                 <w:noProof/>
               </w:rPr>
-              <w:t>3.11.5.</w:t>
+              <w:t>3.11.4.</w:t>
             </w:r>
             <w:r>
               <w:rPr>
@@ -9137,7 +8960,6 @@
                 <w:noProof/>
                 <w:sz w:val="22"/>
                 <w:szCs w:val="22"/>
-                <w:lang w:val="es-UY" w:eastAsia="es-UY"/>
               </w:rPr>
               <w:tab/>
             </w:r>
@@ -9146,7 +8968,7 @@
                 <w:rStyle w:val="Hipervnculo"/>
                 <w:noProof/>
               </w:rPr>
-              <w:t>Casos de prueba</w:t>
+              <w:t>Planilla de Condiciones</w:t>
             </w:r>
             <w:r>
               <w:rPr>
@@ -9167,7 +8989,7 @@
                 <w:noProof/>
                 <w:webHidden/>
               </w:rPr>
-              <w:instrText xml:space="preserve"> PAGEREF _Toc276250990 \h </w:instrText>
+              <w:instrText xml:space="preserve"> PAGEREF _Toc276297184 \h </w:instrText>
             </w:r>
             <w:r>
               <w:rPr>
@@ -9188,98 +9010,6 @@
                 <w:webHidden/>
               </w:rPr>
               <w:t>20</w:t>
-            </w:r>
-            <w:r>
-              <w:rPr>
-                <w:noProof/>
-                <w:webHidden/>
-              </w:rPr>
-              <w:fldChar w:fldCharType="end"/>
-            </w:r>
-          </w:hyperlink>
-        </w:p>
-        <w:p>
-          <w:pPr>
-            <w:pStyle w:val="TDC2"/>
-            <w:tabs>
-              <w:tab w:val="left" w:pos="1000"/>
-              <w:tab w:val="right" w:leader="dot" w:pos="8494"/>
-            </w:tabs>
-            <w:rPr>
-              <w:rFonts w:asciiTheme="minorHAnsi" w:eastAsiaTheme="minorEastAsia" w:hAnsiTheme="minorHAnsi" w:cstheme="minorBidi"/>
-              <w:smallCaps w:val="0"/>
-              <w:noProof/>
-              <w:sz w:val="22"/>
-              <w:szCs w:val="22"/>
-              <w:lang w:val="es-UY" w:eastAsia="es-UY"/>
-            </w:rPr>
-          </w:pPr>
-          <w:hyperlink w:anchor="_Toc276250991" w:history="1">
-            <w:r>
-              <w:rPr>
-                <w:rStyle w:val="Hipervnculo"/>
-                <w:noProof/>
-              </w:rPr>
-              <w:t>3.12.</w:t>
-            </w:r>
-            <w:r>
-              <w:rPr>
-                <w:rFonts w:asciiTheme="minorHAnsi" w:eastAsiaTheme="minorEastAsia" w:hAnsiTheme="minorHAnsi" w:cstheme="minorBidi"/>
-                <w:smallCaps w:val="0"/>
-                <w:noProof/>
-                <w:sz w:val="22"/>
-                <w:szCs w:val="22"/>
-                <w:lang w:val="es-UY" w:eastAsia="es-UY"/>
-              </w:rPr>
-              <w:tab/>
-            </w:r>
-            <w:r>
-              <w:rPr>
-                <w:rStyle w:val="Hipervnculo"/>
-                <w:noProof/>
-              </w:rPr>
-              <w:t>Actualizar Datos Ciudades</w:t>
-            </w:r>
-            <w:r>
-              <w:rPr>
-                <w:noProof/>
-                <w:webHidden/>
-              </w:rPr>
-              <w:tab/>
-            </w:r>
-            <w:r>
-              <w:rPr>
-                <w:noProof/>
-                <w:webHidden/>
-              </w:rPr>
-              <w:fldChar w:fldCharType="begin"/>
-            </w:r>
-            <w:r>
-              <w:rPr>
-                <w:noProof/>
-                <w:webHidden/>
-              </w:rPr>
-              <w:instrText xml:space="preserve"> PAGEREF _Toc276250991 \h </w:instrText>
-            </w:r>
-            <w:r>
-              <w:rPr>
-                <w:noProof/>
-                <w:webHidden/>
-              </w:rPr>
-            </w:r>
-            <w:r>
-              <w:rPr>
-                <w:noProof/>
-                <w:webHidden/>
-              </w:rPr>
-              <w:fldChar w:fldCharType="separate"/>
-            </w:r>
-            <w:r>
-              <w:rPr>
-                <w:noProof/>
-                <w:webHidden/>
-              </w:rPr>
-              <w:t>21</w:t>
             </w:r>
             <w:r>
               <w:rPr>
@@ -9304,16 +9034,15 @@
               <w:noProof/>
               <w:sz w:val="22"/>
               <w:szCs w:val="22"/>
-              <w:lang w:val="es-UY" w:eastAsia="es-UY"/>
             </w:rPr>
           </w:pPr>
-          <w:hyperlink w:anchor="_Toc276250992" w:history="1">
+          <w:hyperlink w:anchor="_Toc276297185" w:history="1">
             <w:r>
               <w:rPr>
                 <w:rStyle w:val="Hipervnculo"/>
                 <w:noProof/>
               </w:rPr>
-              <w:t>3.12.1.</w:t>
+              <w:t>3.11.5.</w:t>
             </w:r>
             <w:r>
               <w:rPr>
@@ -9323,7 +9052,6 @@
                 <w:noProof/>
                 <w:sz w:val="22"/>
                 <w:szCs w:val="22"/>
-                <w:lang w:val="es-UY" w:eastAsia="es-UY"/>
               </w:rPr>
               <w:tab/>
             </w:r>
@@ -9332,7 +9060,7 @@
                 <w:rStyle w:val="Hipervnculo"/>
                 <w:noProof/>
               </w:rPr>
-              <w:t>Flujo de eventos principal</w:t>
+              <w:t>Casos de prueba</w:t>
             </w:r>
             <w:r>
               <w:rPr>
@@ -9353,7 +9081,97 @@
                 <w:noProof/>
                 <w:webHidden/>
               </w:rPr>
-              <w:instrText xml:space="preserve"> PAGEREF _Toc276250992 \h </w:instrText>
+              <w:instrText xml:space="preserve"> PAGEREF _Toc276297185 \h </w:instrText>
+            </w:r>
+            <w:r>
+              <w:rPr>
+                <w:noProof/>
+                <w:webHidden/>
+              </w:rPr>
+            </w:r>
+            <w:r>
+              <w:rPr>
+                <w:noProof/>
+                <w:webHidden/>
+              </w:rPr>
+              <w:fldChar w:fldCharType="separate"/>
+            </w:r>
+            <w:r>
+              <w:rPr>
+                <w:noProof/>
+                <w:webHidden/>
+              </w:rPr>
+              <w:t>20</w:t>
+            </w:r>
+            <w:r>
+              <w:rPr>
+                <w:noProof/>
+                <w:webHidden/>
+              </w:rPr>
+              <w:fldChar w:fldCharType="end"/>
+            </w:r>
+          </w:hyperlink>
+        </w:p>
+        <w:p>
+          <w:pPr>
+            <w:pStyle w:val="TDC2"/>
+            <w:tabs>
+              <w:tab w:val="left" w:pos="1000"/>
+              <w:tab w:val="right" w:leader="dot" w:pos="8494"/>
+            </w:tabs>
+            <w:rPr>
+              <w:rFonts w:asciiTheme="minorHAnsi" w:eastAsiaTheme="minorEastAsia" w:hAnsiTheme="minorHAnsi" w:cstheme="minorBidi"/>
+              <w:smallCaps w:val="0"/>
+              <w:noProof/>
+              <w:sz w:val="22"/>
+              <w:szCs w:val="22"/>
+            </w:rPr>
+          </w:pPr>
+          <w:hyperlink w:anchor="_Toc276297186" w:history="1">
+            <w:r>
+              <w:rPr>
+                <w:rStyle w:val="Hipervnculo"/>
+                <w:noProof/>
+              </w:rPr>
+              <w:t>3.12.</w:t>
+            </w:r>
+            <w:r>
+              <w:rPr>
+                <w:rFonts w:asciiTheme="minorHAnsi" w:eastAsiaTheme="minorEastAsia" w:hAnsiTheme="minorHAnsi" w:cstheme="minorBidi"/>
+                <w:smallCaps w:val="0"/>
+                <w:noProof/>
+                <w:sz w:val="22"/>
+                <w:szCs w:val="22"/>
+              </w:rPr>
+              <w:tab/>
+            </w:r>
+            <w:r>
+              <w:rPr>
+                <w:rStyle w:val="Hipervnculo"/>
+                <w:noProof/>
+              </w:rPr>
+              <w:t>Actualizar Datos Ciudades</w:t>
+            </w:r>
+            <w:r>
+              <w:rPr>
+                <w:noProof/>
+                <w:webHidden/>
+              </w:rPr>
+              <w:tab/>
+            </w:r>
+            <w:r>
+              <w:rPr>
+                <w:noProof/>
+                <w:webHidden/>
+              </w:rPr>
+              <w:fldChar w:fldCharType="begin"/>
+            </w:r>
+            <w:r>
+              <w:rPr>
+                <w:noProof/>
+                <w:webHidden/>
+              </w:rPr>
+              <w:instrText xml:space="preserve"> PAGEREF _Toc276297186 \h </w:instrText>
             </w:r>
             <w:r>
               <w:rPr>
@@ -9398,16 +9216,15 @@
               <w:noProof/>
               <w:sz w:val="22"/>
               <w:szCs w:val="22"/>
-              <w:lang w:val="es-UY" w:eastAsia="es-UY"/>
             </w:rPr>
           </w:pPr>
-          <w:hyperlink w:anchor="_Toc276250993" w:history="1">
+          <w:hyperlink w:anchor="_Toc276297187" w:history="1">
             <w:r>
               <w:rPr>
                 <w:rStyle w:val="Hipervnculo"/>
                 <w:noProof/>
               </w:rPr>
-              <w:t>3.12.2.</w:t>
+              <w:t>3.12.1.</w:t>
             </w:r>
             <w:r>
               <w:rPr>
@@ -9417,7 +9234,6 @@
                 <w:noProof/>
                 <w:sz w:val="22"/>
                 <w:szCs w:val="22"/>
-                <w:lang w:val="es-UY" w:eastAsia="es-UY"/>
               </w:rPr>
               <w:tab/>
             </w:r>
@@ -9426,7 +9242,7 @@
                 <w:rStyle w:val="Hipervnculo"/>
                 <w:noProof/>
               </w:rPr>
-              <w:t>Flujos de eventos alternativos</w:t>
+              <w:t>Flujo de eventos principal</w:t>
             </w:r>
             <w:r>
               <w:rPr>
@@ -9447,7 +9263,7 @@
                 <w:noProof/>
                 <w:webHidden/>
               </w:rPr>
-              <w:instrText xml:space="preserve"> PAGEREF _Toc276250993 \h </w:instrText>
+              <w:instrText xml:space="preserve"> PAGEREF _Toc276297187 \h </w:instrText>
             </w:r>
             <w:r>
               <w:rPr>
@@ -9492,16 +9308,15 @@
               <w:noProof/>
               <w:sz w:val="22"/>
               <w:szCs w:val="22"/>
-              <w:lang w:val="es-UY" w:eastAsia="es-UY"/>
             </w:rPr>
           </w:pPr>
-          <w:hyperlink w:anchor="_Toc276250994" w:history="1">
+          <w:hyperlink w:anchor="_Toc276297188" w:history="1">
             <w:r>
               <w:rPr>
                 <w:rStyle w:val="Hipervnculo"/>
                 <w:noProof/>
               </w:rPr>
-              <w:t>3.12.3.</w:t>
+              <w:t>3.12.2.</w:t>
             </w:r>
             <w:r>
               <w:rPr>
@@ -9511,7 +9326,6 @@
                 <w:noProof/>
                 <w:sz w:val="22"/>
                 <w:szCs w:val="22"/>
-                <w:lang w:val="es-UY" w:eastAsia="es-UY"/>
               </w:rPr>
               <w:tab/>
             </w:r>
@@ -9520,7 +9334,7 @@
                 <w:rStyle w:val="Hipervnculo"/>
                 <w:noProof/>
               </w:rPr>
-              <w:t>Escenarios</w:t>
+              <w:t>Flujos de eventos alternativos</w:t>
             </w:r>
             <w:r>
               <w:rPr>
@@ -9541,7 +9355,7 @@
                 <w:noProof/>
                 <w:webHidden/>
               </w:rPr>
-              <w:instrText xml:space="preserve"> PAGEREF _Toc276250994 \h </w:instrText>
+              <w:instrText xml:space="preserve"> PAGEREF _Toc276297188 \h </w:instrText>
             </w:r>
             <w:r>
               <w:rPr>
@@ -9586,16 +9400,15 @@
               <w:noProof/>
               <w:sz w:val="22"/>
               <w:szCs w:val="22"/>
-              <w:lang w:val="es-UY" w:eastAsia="es-UY"/>
             </w:rPr>
           </w:pPr>
-          <w:hyperlink w:anchor="_Toc276250995" w:history="1">
+          <w:hyperlink w:anchor="_Toc276297189" w:history="1">
             <w:r>
               <w:rPr>
                 <w:rStyle w:val="Hipervnculo"/>
                 <w:noProof/>
               </w:rPr>
-              <w:t>3.12.4.</w:t>
+              <w:t>3.12.3.</w:t>
             </w:r>
             <w:r>
               <w:rPr>
@@ -9605,7 +9418,6 @@
                 <w:noProof/>
                 <w:sz w:val="22"/>
                 <w:szCs w:val="22"/>
-                <w:lang w:val="es-UY" w:eastAsia="es-UY"/>
               </w:rPr>
               <w:tab/>
             </w:r>
@@ -9614,7 +9426,7 @@
                 <w:rStyle w:val="Hipervnculo"/>
                 <w:noProof/>
               </w:rPr>
-              <w:t>Planilla de Condiciones</w:t>
+              <w:t>Escenarios</w:t>
             </w:r>
             <w:r>
               <w:rPr>
@@ -9635,7 +9447,7 @@
                 <w:noProof/>
                 <w:webHidden/>
               </w:rPr>
-              <w:instrText xml:space="preserve"> PAGEREF _Toc276250995 \h </w:instrText>
+              <w:instrText xml:space="preserve"> PAGEREF _Toc276297189 \h </w:instrText>
             </w:r>
             <w:r>
               <w:rPr>
@@ -9680,16 +9492,15 @@
               <w:noProof/>
               <w:sz w:val="22"/>
               <w:szCs w:val="22"/>
-              <w:lang w:val="es-UY" w:eastAsia="es-UY"/>
             </w:rPr>
           </w:pPr>
-          <w:hyperlink w:anchor="_Toc276250996" w:history="1">
+          <w:hyperlink w:anchor="_Toc276297190" w:history="1">
             <w:r>
               <w:rPr>
                 <w:rStyle w:val="Hipervnculo"/>
                 <w:noProof/>
               </w:rPr>
-              <w:t>3.12.5.</w:t>
+              <w:t>3.12.4.</w:t>
             </w:r>
             <w:r>
               <w:rPr>
@@ -9699,7 +9510,6 @@
                 <w:noProof/>
                 <w:sz w:val="22"/>
                 <w:szCs w:val="22"/>
-                <w:lang w:val="es-UY" w:eastAsia="es-UY"/>
               </w:rPr>
               <w:tab/>
             </w:r>
@@ -9708,7 +9518,7 @@
                 <w:rStyle w:val="Hipervnculo"/>
                 <w:noProof/>
               </w:rPr>
-              <w:t>Casos de prueba</w:t>
+              <w:t>Planilla de Condiciones</w:t>
             </w:r>
             <w:r>
               <w:rPr>
@@ -9729,7 +9539,7 @@
                 <w:noProof/>
                 <w:webHidden/>
               </w:rPr>
-              <w:instrText xml:space="preserve"> PAGEREF _Toc276250996 \h </w:instrText>
+              <w:instrText xml:space="preserve"> PAGEREF _Toc276297190 \h </w:instrText>
             </w:r>
             <w:r>
               <w:rPr>
@@ -9750,98 +9560,6 @@
                 <w:webHidden/>
               </w:rPr>
               <w:t>21</w:t>
-            </w:r>
-            <w:r>
-              <w:rPr>
-                <w:noProof/>
-                <w:webHidden/>
-              </w:rPr>
-              <w:fldChar w:fldCharType="end"/>
-            </w:r>
-          </w:hyperlink>
-        </w:p>
-        <w:p>
-          <w:pPr>
-            <w:pStyle w:val="TDC2"/>
-            <w:tabs>
-              <w:tab w:val="left" w:pos="1000"/>
-              <w:tab w:val="right" w:leader="dot" w:pos="8494"/>
-            </w:tabs>
-            <w:rPr>
-              <w:rFonts w:asciiTheme="minorHAnsi" w:eastAsiaTheme="minorEastAsia" w:hAnsiTheme="minorHAnsi" w:cstheme="minorBidi"/>
-              <w:smallCaps w:val="0"/>
-              <w:noProof/>
-              <w:sz w:val="22"/>
-              <w:szCs w:val="22"/>
-              <w:lang w:val="es-UY" w:eastAsia="es-UY"/>
-            </w:rPr>
-          </w:pPr>
-          <w:hyperlink w:anchor="_Toc276250997" w:history="1">
-            <w:r>
-              <w:rPr>
-                <w:rStyle w:val="Hipervnculo"/>
-                <w:noProof/>
-              </w:rPr>
-              <w:t>3.13.</w:t>
-            </w:r>
-            <w:r>
-              <w:rPr>
-                <w:rFonts w:asciiTheme="minorHAnsi" w:eastAsiaTheme="minorEastAsia" w:hAnsiTheme="minorHAnsi" w:cstheme="minorBidi"/>
-                <w:smallCaps w:val="0"/>
-                <w:noProof/>
-                <w:sz w:val="22"/>
-                <w:szCs w:val="22"/>
-                <w:lang w:val="es-UY" w:eastAsia="es-UY"/>
-              </w:rPr>
-              <w:tab/>
-            </w:r>
-            <w:r>
-              <w:rPr>
-                <w:rStyle w:val="Hipervnculo"/>
-                <w:noProof/>
-              </w:rPr>
-              <w:t>Actualizar Datos Famosos</w:t>
-            </w:r>
-            <w:r>
-              <w:rPr>
-                <w:noProof/>
-                <w:webHidden/>
-              </w:rPr>
-              <w:tab/>
-            </w:r>
-            <w:r>
-              <w:rPr>
-                <w:noProof/>
-                <w:webHidden/>
-              </w:rPr>
-              <w:fldChar w:fldCharType="begin"/>
-            </w:r>
-            <w:r>
-              <w:rPr>
-                <w:noProof/>
-                <w:webHidden/>
-              </w:rPr>
-              <w:instrText xml:space="preserve"> PAGEREF _Toc276250997 \h </w:instrText>
-            </w:r>
-            <w:r>
-              <w:rPr>
-                <w:noProof/>
-                <w:webHidden/>
-              </w:rPr>
-            </w:r>
-            <w:r>
-              <w:rPr>
-                <w:noProof/>
-                <w:webHidden/>
-              </w:rPr>
-              <w:fldChar w:fldCharType="separate"/>
-            </w:r>
-            <w:r>
-              <w:rPr>
-                <w:noProof/>
-                <w:webHidden/>
-              </w:rPr>
-              <w:t>22</w:t>
             </w:r>
             <w:r>
               <w:rPr>
@@ -9866,16 +9584,15 @@
               <w:noProof/>
               <w:sz w:val="22"/>
               <w:szCs w:val="22"/>
-              <w:lang w:val="es-UY" w:eastAsia="es-UY"/>
             </w:rPr>
           </w:pPr>
-          <w:hyperlink w:anchor="_Toc276250998" w:history="1">
+          <w:hyperlink w:anchor="_Toc276297191" w:history="1">
             <w:r>
               <w:rPr>
                 <w:rStyle w:val="Hipervnculo"/>
                 <w:noProof/>
               </w:rPr>
-              <w:t>3.13.1.</w:t>
+              <w:t>3.12.5.</w:t>
             </w:r>
             <w:r>
               <w:rPr>
@@ -9885,7 +9602,6 @@
                 <w:noProof/>
                 <w:sz w:val="22"/>
                 <w:szCs w:val="22"/>
-                <w:lang w:val="es-UY" w:eastAsia="es-UY"/>
               </w:rPr>
               <w:tab/>
             </w:r>
@@ -9894,7 +9610,7 @@
                 <w:rStyle w:val="Hipervnculo"/>
                 <w:noProof/>
               </w:rPr>
-              <w:t>Flujo de eventos principal</w:t>
+              <w:t>Casos de prueba</w:t>
             </w:r>
             <w:r>
               <w:rPr>
@@ -9915,7 +9631,97 @@
                 <w:noProof/>
                 <w:webHidden/>
               </w:rPr>
-              <w:instrText xml:space="preserve"> PAGEREF _Toc276250998 \h </w:instrText>
+              <w:instrText xml:space="preserve"> PAGEREF _Toc276297191 \h </w:instrText>
+            </w:r>
+            <w:r>
+              <w:rPr>
+                <w:noProof/>
+                <w:webHidden/>
+              </w:rPr>
+            </w:r>
+            <w:r>
+              <w:rPr>
+                <w:noProof/>
+                <w:webHidden/>
+              </w:rPr>
+              <w:fldChar w:fldCharType="separate"/>
+            </w:r>
+            <w:r>
+              <w:rPr>
+                <w:noProof/>
+                <w:webHidden/>
+              </w:rPr>
+              <w:t>21</w:t>
+            </w:r>
+            <w:r>
+              <w:rPr>
+                <w:noProof/>
+                <w:webHidden/>
+              </w:rPr>
+              <w:fldChar w:fldCharType="end"/>
+            </w:r>
+          </w:hyperlink>
+        </w:p>
+        <w:p>
+          <w:pPr>
+            <w:pStyle w:val="TDC2"/>
+            <w:tabs>
+              <w:tab w:val="left" w:pos="1000"/>
+              <w:tab w:val="right" w:leader="dot" w:pos="8494"/>
+            </w:tabs>
+            <w:rPr>
+              <w:rFonts w:asciiTheme="minorHAnsi" w:eastAsiaTheme="minorEastAsia" w:hAnsiTheme="minorHAnsi" w:cstheme="minorBidi"/>
+              <w:smallCaps w:val="0"/>
+              <w:noProof/>
+              <w:sz w:val="22"/>
+              <w:szCs w:val="22"/>
+            </w:rPr>
+          </w:pPr>
+          <w:hyperlink w:anchor="_Toc276297192" w:history="1">
+            <w:r>
+              <w:rPr>
+                <w:rStyle w:val="Hipervnculo"/>
+                <w:noProof/>
+              </w:rPr>
+              <w:t>3.13.</w:t>
+            </w:r>
+            <w:r>
+              <w:rPr>
+                <w:rFonts w:asciiTheme="minorHAnsi" w:eastAsiaTheme="minorEastAsia" w:hAnsiTheme="minorHAnsi" w:cstheme="minorBidi"/>
+                <w:smallCaps w:val="0"/>
+                <w:noProof/>
+                <w:sz w:val="22"/>
+                <w:szCs w:val="22"/>
+              </w:rPr>
+              <w:tab/>
+            </w:r>
+            <w:r>
+              <w:rPr>
+                <w:rStyle w:val="Hipervnculo"/>
+                <w:noProof/>
+              </w:rPr>
+              <w:t>Actualizar Datos Famosos</w:t>
+            </w:r>
+            <w:r>
+              <w:rPr>
+                <w:noProof/>
+                <w:webHidden/>
+              </w:rPr>
+              <w:tab/>
+            </w:r>
+            <w:r>
+              <w:rPr>
+                <w:noProof/>
+                <w:webHidden/>
+              </w:rPr>
+              <w:fldChar w:fldCharType="begin"/>
+            </w:r>
+            <w:r>
+              <w:rPr>
+                <w:noProof/>
+                <w:webHidden/>
+              </w:rPr>
+              <w:instrText xml:space="preserve"> PAGEREF _Toc276297192 \h </w:instrText>
             </w:r>
             <w:r>
               <w:rPr>
@@ -9960,16 +9766,15 @@
               <w:noProof/>
               <w:sz w:val="22"/>
               <w:szCs w:val="22"/>
-              <w:lang w:val="es-UY" w:eastAsia="es-UY"/>
             </w:rPr>
           </w:pPr>
-          <w:hyperlink w:anchor="_Toc276250999" w:history="1">
+          <w:hyperlink w:anchor="_Toc276297193" w:history="1">
             <w:r>
               <w:rPr>
                 <w:rStyle w:val="Hipervnculo"/>
                 <w:noProof/>
               </w:rPr>
-              <w:t>3.13.2.</w:t>
+              <w:t>3.13.1.</w:t>
             </w:r>
             <w:r>
               <w:rPr>
@@ -9979,7 +9784,6 @@
                 <w:noProof/>
                 <w:sz w:val="22"/>
                 <w:szCs w:val="22"/>
-                <w:lang w:val="es-UY" w:eastAsia="es-UY"/>
               </w:rPr>
               <w:tab/>
             </w:r>
@@ -9988,7 +9792,7 @@
                 <w:rStyle w:val="Hipervnculo"/>
                 <w:noProof/>
               </w:rPr>
-              <w:t>Flujos de eventos alternativos</w:t>
+              <w:t>Flujo de eventos principal</w:t>
             </w:r>
             <w:r>
               <w:rPr>
@@ -10009,7 +9813,7 @@
                 <w:noProof/>
                 <w:webHidden/>
               </w:rPr>
-              <w:instrText xml:space="preserve"> PAGEREF _Toc276250999 \h </w:instrText>
+              <w:instrText xml:space="preserve"> PAGEREF _Toc276297193 \h </w:instrText>
             </w:r>
             <w:r>
               <w:rPr>
@@ -10054,16 +9858,15 @@
               <w:noProof/>
               <w:sz w:val="22"/>
               <w:szCs w:val="22"/>
-              <w:lang w:val="es-UY" w:eastAsia="es-UY"/>
             </w:rPr>
           </w:pPr>
-          <w:hyperlink w:anchor="_Toc276251000" w:history="1">
+          <w:hyperlink w:anchor="_Toc276297194" w:history="1">
             <w:r>
               <w:rPr>
                 <w:rStyle w:val="Hipervnculo"/>
                 <w:noProof/>
               </w:rPr>
-              <w:t>3.13.3.</w:t>
+              <w:t>3.13.2.</w:t>
             </w:r>
             <w:r>
               <w:rPr>
@@ -10073,7 +9876,6 @@
                 <w:noProof/>
                 <w:sz w:val="22"/>
                 <w:szCs w:val="22"/>
-                <w:lang w:val="es-UY" w:eastAsia="es-UY"/>
               </w:rPr>
               <w:tab/>
             </w:r>
@@ -10082,7 +9884,7 @@
                 <w:rStyle w:val="Hipervnculo"/>
                 <w:noProof/>
               </w:rPr>
-              <w:t>Escenarios</w:t>
+              <w:t>Flujos de eventos alternativos</w:t>
             </w:r>
             <w:r>
               <w:rPr>
@@ -10103,7 +9905,7 @@
                 <w:noProof/>
                 <w:webHidden/>
               </w:rPr>
-              <w:instrText xml:space="preserve"> PAGEREF _Toc276251000 \h </w:instrText>
+              <w:instrText xml:space="preserve"> PAGEREF _Toc276297194 \h </w:instrText>
             </w:r>
             <w:r>
               <w:rPr>
@@ -10148,16 +9950,15 @@
               <w:noProof/>
               <w:sz w:val="22"/>
               <w:szCs w:val="22"/>
-              <w:lang w:val="es-UY" w:eastAsia="es-UY"/>
             </w:rPr>
           </w:pPr>
-          <w:hyperlink w:anchor="_Toc276251001" w:history="1">
+          <w:hyperlink w:anchor="_Toc276297195" w:history="1">
             <w:r>
               <w:rPr>
                 <w:rStyle w:val="Hipervnculo"/>
                 <w:noProof/>
               </w:rPr>
-              <w:t>3.13.4.</w:t>
+              <w:t>3.13.3.</w:t>
             </w:r>
             <w:r>
               <w:rPr>
@@ -10167,7 +9968,6 @@
                 <w:noProof/>
                 <w:sz w:val="22"/>
                 <w:szCs w:val="22"/>
-                <w:lang w:val="es-UY" w:eastAsia="es-UY"/>
               </w:rPr>
               <w:tab/>
             </w:r>
@@ -10176,7 +9976,7 @@
                 <w:rStyle w:val="Hipervnculo"/>
                 <w:noProof/>
               </w:rPr>
-              <w:t>Planilla de Condiciones</w:t>
+              <w:t>Escenarios</w:t>
             </w:r>
             <w:r>
               <w:rPr>
@@ -10197,7 +9997,7 @@
                 <w:noProof/>
                 <w:webHidden/>
               </w:rPr>
-              <w:instrText xml:space="preserve"> PAGEREF _Toc276251001 \h </w:instrText>
+              <w:instrText xml:space="preserve"> PAGEREF _Toc276297195 \h </w:instrText>
             </w:r>
             <w:r>
               <w:rPr>
@@ -10242,16 +10042,15 @@
               <w:noProof/>
               <w:sz w:val="22"/>
               <w:szCs w:val="22"/>
-              <w:lang w:val="es-UY" w:eastAsia="es-UY"/>
             </w:rPr>
           </w:pPr>
-          <w:hyperlink w:anchor="_Toc276251002" w:history="1">
+          <w:hyperlink w:anchor="_Toc276297196" w:history="1">
             <w:r>
               <w:rPr>
                 <w:rStyle w:val="Hipervnculo"/>
                 <w:noProof/>
               </w:rPr>
-              <w:t>3.13.5.</w:t>
+              <w:t>3.13.4.</w:t>
             </w:r>
             <w:r>
               <w:rPr>
@@ -10261,7 +10060,6 @@
                 <w:noProof/>
                 <w:sz w:val="22"/>
                 <w:szCs w:val="22"/>
-                <w:lang w:val="es-UY" w:eastAsia="es-UY"/>
               </w:rPr>
               <w:tab/>
             </w:r>
@@ -10270,7 +10068,7 @@
                 <w:rStyle w:val="Hipervnculo"/>
                 <w:noProof/>
               </w:rPr>
-              <w:t>Casos de prueba</w:t>
+              <w:t>Planilla de Condiciones</w:t>
             </w:r>
             <w:r>
               <w:rPr>
@@ -10291,7 +10089,7 @@
                 <w:noProof/>
                 <w:webHidden/>
               </w:rPr>
-              <w:instrText xml:space="preserve"> PAGEREF _Toc276251002 \h </w:instrText>
+              <w:instrText xml:space="preserve"> PAGEREF _Toc276297196 \h </w:instrText>
             </w:r>
             <w:r>
               <w:rPr>
@@ -10312,98 +10110,6 @@
                 <w:webHidden/>
               </w:rPr>
               <w:t>22</w:t>
-            </w:r>
-            <w:r>
-              <w:rPr>
-                <w:noProof/>
-                <w:webHidden/>
-              </w:rPr>
-              <w:fldChar w:fldCharType="end"/>
-            </w:r>
-          </w:hyperlink>
-        </w:p>
-        <w:p>
-          <w:pPr>
-            <w:pStyle w:val="TDC2"/>
-            <w:tabs>
-              <w:tab w:val="left" w:pos="1000"/>
-              <w:tab w:val="right" w:leader="dot" w:pos="8494"/>
-            </w:tabs>
-            <w:rPr>
-              <w:rFonts w:asciiTheme="minorHAnsi" w:eastAsiaTheme="minorEastAsia" w:hAnsiTheme="minorHAnsi" w:cstheme="minorBidi"/>
-              <w:smallCaps w:val="0"/>
-              <w:noProof/>
-              <w:sz w:val="22"/>
-              <w:szCs w:val="22"/>
-              <w:lang w:val="es-UY" w:eastAsia="es-UY"/>
-            </w:rPr>
-          </w:pPr>
-          <w:hyperlink w:anchor="_Toc276251003" w:history="1">
-            <w:r>
-              <w:rPr>
-                <w:rStyle w:val="Hipervnculo"/>
-                <w:noProof/>
-              </w:rPr>
-              <w:t>3.14.</w:t>
-            </w:r>
-            <w:r>
-              <w:rPr>
-                <w:rFonts w:asciiTheme="minorHAnsi" w:eastAsiaTheme="minorEastAsia" w:hAnsiTheme="minorHAnsi" w:cstheme="minorBidi"/>
-                <w:smallCaps w:val="0"/>
-                <w:noProof/>
-                <w:sz w:val="22"/>
-                <w:szCs w:val="22"/>
-                <w:lang w:val="es-UY" w:eastAsia="es-UY"/>
-              </w:rPr>
-              <w:tab/>
-            </w:r>
-            <w:r>
-              <w:rPr>
-                <w:rStyle w:val="Hipervnculo"/>
-                <w:noProof/>
-              </w:rPr>
-              <w:t>Guardar Estado</w:t>
-            </w:r>
-            <w:r>
-              <w:rPr>
-                <w:noProof/>
-                <w:webHidden/>
-              </w:rPr>
-              <w:tab/>
-            </w:r>
-            <w:r>
-              <w:rPr>
-                <w:noProof/>
-                <w:webHidden/>
-              </w:rPr>
-              <w:fldChar w:fldCharType="begin"/>
-            </w:r>
-            <w:r>
-              <w:rPr>
-                <w:noProof/>
-                <w:webHidden/>
-              </w:rPr>
-              <w:instrText xml:space="preserve"> PAGEREF _Toc276251003 \h </w:instrText>
-            </w:r>
-            <w:r>
-              <w:rPr>
-                <w:noProof/>
-                <w:webHidden/>
-              </w:rPr>
-            </w:r>
-            <w:r>
-              <w:rPr>
-                <w:noProof/>
-                <w:webHidden/>
-              </w:rPr>
-              <w:fldChar w:fldCharType="separate"/>
-            </w:r>
-            <w:r>
-              <w:rPr>
-                <w:noProof/>
-                <w:webHidden/>
-              </w:rPr>
-              <w:t>23</w:t>
             </w:r>
             <w:r>
               <w:rPr>
@@ -10428,16 +10134,15 @@
               <w:noProof/>
               <w:sz w:val="22"/>
               <w:szCs w:val="22"/>
-              <w:lang w:val="es-UY" w:eastAsia="es-UY"/>
             </w:rPr>
           </w:pPr>
-          <w:hyperlink w:anchor="_Toc276251004" w:history="1">
+          <w:hyperlink w:anchor="_Toc276297197" w:history="1">
             <w:r>
               <w:rPr>
                 <w:rStyle w:val="Hipervnculo"/>
                 <w:noProof/>
               </w:rPr>
-              <w:t>3.14.1.</w:t>
+              <w:t>3.13.5.</w:t>
             </w:r>
             <w:r>
               <w:rPr>
@@ -10447,7 +10152,6 @@
                 <w:noProof/>
                 <w:sz w:val="22"/>
                 <w:szCs w:val="22"/>
-                <w:lang w:val="es-UY" w:eastAsia="es-UY"/>
               </w:rPr>
               <w:tab/>
             </w:r>
@@ -10456,7 +10160,7 @@
                 <w:rStyle w:val="Hipervnculo"/>
                 <w:noProof/>
               </w:rPr>
-              <w:t>Flujo de eventos principal</w:t>
+              <w:t>Casos de prueba</w:t>
             </w:r>
             <w:r>
               <w:rPr>
@@ -10477,7 +10181,97 @@
                 <w:noProof/>
                 <w:webHidden/>
               </w:rPr>
-              <w:instrText xml:space="preserve"> PAGEREF _Toc276251004 \h </w:instrText>
+              <w:instrText xml:space="preserve"> PAGEREF _Toc276297197 \h </w:instrText>
+            </w:r>
+            <w:r>
+              <w:rPr>
+                <w:noProof/>
+                <w:webHidden/>
+              </w:rPr>
+            </w:r>
+            <w:r>
+              <w:rPr>
+                <w:noProof/>
+                <w:webHidden/>
+              </w:rPr>
+              <w:fldChar w:fldCharType="separate"/>
+            </w:r>
+            <w:r>
+              <w:rPr>
+                <w:noProof/>
+                <w:webHidden/>
+              </w:rPr>
+              <w:t>22</w:t>
+            </w:r>
+            <w:r>
+              <w:rPr>
+                <w:noProof/>
+                <w:webHidden/>
+              </w:rPr>
+              <w:fldChar w:fldCharType="end"/>
+            </w:r>
+          </w:hyperlink>
+        </w:p>
+        <w:p>
+          <w:pPr>
+            <w:pStyle w:val="TDC2"/>
+            <w:tabs>
+              <w:tab w:val="left" w:pos="1000"/>
+              <w:tab w:val="right" w:leader="dot" w:pos="8494"/>
+            </w:tabs>
+            <w:rPr>
+              <w:rFonts w:asciiTheme="minorHAnsi" w:eastAsiaTheme="minorEastAsia" w:hAnsiTheme="minorHAnsi" w:cstheme="minorBidi"/>
+              <w:smallCaps w:val="0"/>
+              <w:noProof/>
+              <w:sz w:val="22"/>
+              <w:szCs w:val="22"/>
+            </w:rPr>
+          </w:pPr>
+          <w:hyperlink w:anchor="_Toc276297198" w:history="1">
+            <w:r>
+              <w:rPr>
+                <w:rStyle w:val="Hipervnculo"/>
+                <w:noProof/>
+              </w:rPr>
+              <w:t>3.14.</w:t>
+            </w:r>
+            <w:r>
+              <w:rPr>
+                <w:rFonts w:asciiTheme="minorHAnsi" w:eastAsiaTheme="minorEastAsia" w:hAnsiTheme="minorHAnsi" w:cstheme="minorBidi"/>
+                <w:smallCaps w:val="0"/>
+                <w:noProof/>
+                <w:sz w:val="22"/>
+                <w:szCs w:val="22"/>
+              </w:rPr>
+              <w:tab/>
+            </w:r>
+            <w:r>
+              <w:rPr>
+                <w:rStyle w:val="Hipervnculo"/>
+                <w:noProof/>
+              </w:rPr>
+              <w:t>Guardar Estado</w:t>
+            </w:r>
+            <w:r>
+              <w:rPr>
+                <w:noProof/>
+                <w:webHidden/>
+              </w:rPr>
+              <w:tab/>
+            </w:r>
+            <w:r>
+              <w:rPr>
+                <w:noProof/>
+                <w:webHidden/>
+              </w:rPr>
+              <w:fldChar w:fldCharType="begin"/>
+            </w:r>
+            <w:r>
+              <w:rPr>
+                <w:noProof/>
+                <w:webHidden/>
+              </w:rPr>
+              <w:instrText xml:space="preserve"> PAGEREF _Toc276297198 \h </w:instrText>
             </w:r>
             <w:r>
               <w:rPr>
@@ -10522,16 +10316,15 @@
               <w:noProof/>
               <w:sz w:val="22"/>
               <w:szCs w:val="22"/>
-              <w:lang w:val="es-UY" w:eastAsia="es-UY"/>
             </w:rPr>
           </w:pPr>
-          <w:hyperlink w:anchor="_Toc276251005" w:history="1">
+          <w:hyperlink w:anchor="_Toc276297199" w:history="1">
             <w:r>
               <w:rPr>
                 <w:rStyle w:val="Hipervnculo"/>
                 <w:noProof/>
               </w:rPr>
-              <w:t>3.14.2.</w:t>
+              <w:t>3.14.1.</w:t>
             </w:r>
             <w:r>
               <w:rPr>
@@ -10541,7 +10334,6 @@
                 <w:noProof/>
                 <w:sz w:val="22"/>
                 <w:szCs w:val="22"/>
-                <w:lang w:val="es-UY" w:eastAsia="es-UY"/>
               </w:rPr>
               <w:tab/>
             </w:r>
@@ -10550,7 +10342,7 @@
                 <w:rStyle w:val="Hipervnculo"/>
                 <w:noProof/>
               </w:rPr>
-              <w:t>CU Flujos de eventos alternativos</w:t>
+              <w:t>Flujo de eventos principal</w:t>
             </w:r>
             <w:r>
               <w:rPr>
@@ -10571,7 +10363,7 @@
                 <w:noProof/>
                 <w:webHidden/>
               </w:rPr>
-              <w:instrText xml:space="preserve"> PAGEREF _Toc276251005 \h </w:instrText>
+              <w:instrText xml:space="preserve"> PAGEREF _Toc276297199 \h </w:instrText>
             </w:r>
             <w:r>
               <w:rPr>
@@ -10616,16 +10408,15 @@
               <w:noProof/>
               <w:sz w:val="22"/>
               <w:szCs w:val="22"/>
-              <w:lang w:val="es-UY" w:eastAsia="es-UY"/>
             </w:rPr>
           </w:pPr>
-          <w:hyperlink w:anchor="_Toc276251006" w:history="1">
+          <w:hyperlink w:anchor="_Toc276297200" w:history="1">
             <w:r>
               <w:rPr>
                 <w:rStyle w:val="Hipervnculo"/>
                 <w:noProof/>
               </w:rPr>
-              <w:t>3.14.3.</w:t>
+              <w:t>3.14.2.</w:t>
             </w:r>
             <w:r>
               <w:rPr>
@@ -10635,7 +10426,6 @@
                 <w:noProof/>
                 <w:sz w:val="22"/>
                 <w:szCs w:val="22"/>
-                <w:lang w:val="es-UY" w:eastAsia="es-UY"/>
               </w:rPr>
               <w:tab/>
             </w:r>
@@ -10644,7 +10434,7 @@
                 <w:rStyle w:val="Hipervnculo"/>
                 <w:noProof/>
               </w:rPr>
-              <w:t>Escenarios</w:t>
+              <w:t>CU Flujos de eventos alternativos</w:t>
             </w:r>
             <w:r>
               <w:rPr>
@@ -10665,7 +10455,7 @@
                 <w:noProof/>
                 <w:webHidden/>
               </w:rPr>
-              <w:instrText xml:space="preserve"> PAGEREF _Toc276251006 \h </w:instrText>
+              <w:instrText xml:space="preserve"> PAGEREF _Toc276297200 \h </w:instrText>
             </w:r>
             <w:r>
               <w:rPr>
@@ -10710,16 +10500,15 @@
               <w:noProof/>
               <w:sz w:val="22"/>
               <w:szCs w:val="22"/>
-              <w:lang w:val="es-UY" w:eastAsia="es-UY"/>
             </w:rPr>
           </w:pPr>
-          <w:hyperlink w:anchor="_Toc276251007" w:history="1">
+          <w:hyperlink w:anchor="_Toc276297201" w:history="1">
             <w:r>
               <w:rPr>
                 <w:rStyle w:val="Hipervnculo"/>
                 <w:noProof/>
               </w:rPr>
-              <w:t>3.14.4.</w:t>
+              <w:t>3.14.3.</w:t>
             </w:r>
             <w:r>
               <w:rPr>
@@ -10729,7 +10518,6 @@
                 <w:noProof/>
                 <w:sz w:val="22"/>
                 <w:szCs w:val="22"/>
-                <w:lang w:val="es-UY" w:eastAsia="es-UY"/>
               </w:rPr>
               <w:tab/>
             </w:r>
@@ -10738,7 +10526,7 @@
                 <w:rStyle w:val="Hipervnculo"/>
                 <w:noProof/>
               </w:rPr>
-              <w:t>Planilla de Condiciones</w:t>
+              <w:t>Escenarios</w:t>
             </w:r>
             <w:r>
               <w:rPr>
@@ -10759,7 +10547,7 @@
                 <w:noProof/>
                 <w:webHidden/>
               </w:rPr>
-              <w:instrText xml:space="preserve"> PAGEREF _Toc276251007 \h </w:instrText>
+              <w:instrText xml:space="preserve"> PAGEREF _Toc276297201 \h </w:instrText>
             </w:r>
             <w:r>
               <w:rPr>
@@ -10804,16 +10592,15 @@
               <w:noProof/>
               <w:sz w:val="22"/>
               <w:szCs w:val="22"/>
-              <w:lang w:val="es-UY" w:eastAsia="es-UY"/>
             </w:rPr>
           </w:pPr>
-          <w:hyperlink w:anchor="_Toc276251008" w:history="1">
+          <w:hyperlink w:anchor="_Toc276297202" w:history="1">
             <w:r>
               <w:rPr>
                 <w:rStyle w:val="Hipervnculo"/>
                 <w:noProof/>
               </w:rPr>
-              <w:t>3.14.5.</w:t>
+              <w:t>3.14.4.</w:t>
             </w:r>
             <w:r>
               <w:rPr>
@@ -10823,7 +10610,6 @@
                 <w:noProof/>
                 <w:sz w:val="22"/>
                 <w:szCs w:val="22"/>
-                <w:lang w:val="es-UY" w:eastAsia="es-UY"/>
               </w:rPr>
               <w:tab/>
             </w:r>
@@ -10832,7 +10618,7 @@
                 <w:rStyle w:val="Hipervnculo"/>
                 <w:noProof/>
               </w:rPr>
-              <w:t>Casos de prueba</w:t>
+              <w:t>Planilla de Condiciones</w:t>
             </w:r>
             <w:r>
               <w:rPr>
@@ -10853,7 +10639,7 @@
                 <w:noProof/>
                 <w:webHidden/>
               </w:rPr>
-              <w:instrText xml:space="preserve"> PAGEREF _Toc276251008 \h </w:instrText>
+              <w:instrText xml:space="preserve"> PAGEREF _Toc276297202 \h </w:instrText>
             </w:r>
             <w:r>
               <w:rPr>
@@ -10874,98 +10660,6 @@
                 <w:webHidden/>
               </w:rPr>
               <w:t>23</w:t>
-            </w:r>
-            <w:r>
-              <w:rPr>
-                <w:noProof/>
-                <w:webHidden/>
-              </w:rPr>
-              <w:fldChar w:fldCharType="end"/>
-            </w:r>
-          </w:hyperlink>
-        </w:p>
-        <w:p>
-          <w:pPr>
-            <w:pStyle w:val="TDC2"/>
-            <w:tabs>
-              <w:tab w:val="left" w:pos="1000"/>
-              <w:tab w:val="right" w:leader="dot" w:pos="8494"/>
-            </w:tabs>
-            <w:rPr>
-              <w:rFonts w:asciiTheme="minorHAnsi" w:eastAsiaTheme="minorEastAsia" w:hAnsiTheme="minorHAnsi" w:cstheme="minorBidi"/>
-              <w:smallCaps w:val="0"/>
-              <w:noProof/>
-              <w:sz w:val="22"/>
-              <w:szCs w:val="22"/>
-              <w:lang w:val="es-UY" w:eastAsia="es-UY"/>
-            </w:rPr>
-          </w:pPr>
-          <w:hyperlink w:anchor="_Toc276251009" w:history="1">
-            <w:r>
-              <w:rPr>
-                <w:rStyle w:val="Hipervnculo"/>
-                <w:noProof/>
-              </w:rPr>
-              <w:t>3.15.</w:t>
-            </w:r>
-            <w:r>
-              <w:rPr>
-                <w:rFonts w:asciiTheme="minorHAnsi" w:eastAsiaTheme="minorEastAsia" w:hAnsiTheme="minorHAnsi" w:cstheme="minorBidi"/>
-                <w:smallCaps w:val="0"/>
-                <w:noProof/>
-                <w:sz w:val="22"/>
-                <w:szCs w:val="22"/>
-                <w:lang w:val="es-UY" w:eastAsia="es-UY"/>
-              </w:rPr>
-              <w:tab/>
-            </w:r>
-            <w:r>
-              <w:rPr>
-                <w:rStyle w:val="Hipervnculo"/>
-                <w:noProof/>
-              </w:rPr>
-              <w:t>Gran Sospechoso</w:t>
-            </w:r>
-            <w:r>
-              <w:rPr>
-                <w:noProof/>
-                <w:webHidden/>
-              </w:rPr>
-              <w:tab/>
-            </w:r>
-            <w:r>
-              <w:rPr>
-                <w:noProof/>
-                <w:webHidden/>
-              </w:rPr>
-              <w:fldChar w:fldCharType="begin"/>
-            </w:r>
-            <w:r>
-              <w:rPr>
-                <w:noProof/>
-                <w:webHidden/>
-              </w:rPr>
-              <w:instrText xml:space="preserve"> PAGEREF _Toc276251009 \h </w:instrText>
-            </w:r>
-            <w:r>
-              <w:rPr>
-                <w:noProof/>
-                <w:webHidden/>
-              </w:rPr>
-            </w:r>
-            <w:r>
-              <w:rPr>
-                <w:noProof/>
-                <w:webHidden/>
-              </w:rPr>
-              <w:fldChar w:fldCharType="separate"/>
-            </w:r>
-            <w:r>
-              <w:rPr>
-                <w:noProof/>
-                <w:webHidden/>
-              </w:rPr>
-              <w:t>24</w:t>
             </w:r>
             <w:r>
               <w:rPr>
@@ -10990,16 +10684,15 @@
               <w:noProof/>
               <w:sz w:val="22"/>
               <w:szCs w:val="22"/>
-              <w:lang w:val="es-UY" w:eastAsia="es-UY"/>
             </w:rPr>
           </w:pPr>
-          <w:hyperlink w:anchor="_Toc276251010" w:history="1">
+          <w:hyperlink w:anchor="_Toc276297203" w:history="1">
             <w:r>
               <w:rPr>
                 <w:rStyle w:val="Hipervnculo"/>
                 <w:noProof/>
               </w:rPr>
-              <w:t>3.15.1.</w:t>
+              <w:t>3.14.5.</w:t>
             </w:r>
             <w:r>
               <w:rPr>
@@ -11009,7 +10702,6 @@
                 <w:noProof/>
                 <w:sz w:val="22"/>
                 <w:szCs w:val="22"/>
-                <w:lang w:val="es-UY" w:eastAsia="es-UY"/>
               </w:rPr>
               <w:tab/>
             </w:r>
@@ -11018,7 +10710,7 @@
                 <w:rStyle w:val="Hipervnculo"/>
                 <w:noProof/>
               </w:rPr>
-              <w:t>Flujo de eventos principal</w:t>
+              <w:t>Casos de prueba</w:t>
             </w:r>
             <w:r>
               <w:rPr>
@@ -11039,7 +10731,97 @@
                 <w:noProof/>
                 <w:webHidden/>
               </w:rPr>
-              <w:instrText xml:space="preserve"> PAGEREF _Toc276251010 \h </w:instrText>
+              <w:instrText xml:space="preserve"> PAGEREF _Toc276297203 \h </w:instrText>
+            </w:r>
+            <w:r>
+              <w:rPr>
+                <w:noProof/>
+                <w:webHidden/>
+              </w:rPr>
+            </w:r>
+            <w:r>
+              <w:rPr>
+                <w:noProof/>
+                <w:webHidden/>
+              </w:rPr>
+              <w:fldChar w:fldCharType="separate"/>
+            </w:r>
+            <w:r>
+              <w:rPr>
+                <w:noProof/>
+                <w:webHidden/>
+              </w:rPr>
+              <w:t>23</w:t>
+            </w:r>
+            <w:r>
+              <w:rPr>
+                <w:noProof/>
+                <w:webHidden/>
+              </w:rPr>
+              <w:fldChar w:fldCharType="end"/>
+            </w:r>
+          </w:hyperlink>
+        </w:p>
+        <w:p>
+          <w:pPr>
+            <w:pStyle w:val="TDC2"/>
+            <w:tabs>
+              <w:tab w:val="left" w:pos="1000"/>
+              <w:tab w:val="right" w:leader="dot" w:pos="8494"/>
+            </w:tabs>
+            <w:rPr>
+              <w:rFonts w:asciiTheme="minorHAnsi" w:eastAsiaTheme="minorEastAsia" w:hAnsiTheme="minorHAnsi" w:cstheme="minorBidi"/>
+              <w:smallCaps w:val="0"/>
+              <w:noProof/>
+              <w:sz w:val="22"/>
+              <w:szCs w:val="22"/>
+            </w:rPr>
+          </w:pPr>
+          <w:hyperlink w:anchor="_Toc276297204" w:history="1">
+            <w:r>
+              <w:rPr>
+                <w:rStyle w:val="Hipervnculo"/>
+                <w:noProof/>
+              </w:rPr>
+              <w:t>3.15.</w:t>
+            </w:r>
+            <w:r>
+              <w:rPr>
+                <w:rFonts w:asciiTheme="minorHAnsi" w:eastAsiaTheme="minorEastAsia" w:hAnsiTheme="minorHAnsi" w:cstheme="minorBidi"/>
+                <w:smallCaps w:val="0"/>
+                <w:noProof/>
+                <w:sz w:val="22"/>
+                <w:szCs w:val="22"/>
+              </w:rPr>
+              <w:tab/>
+            </w:r>
+            <w:r>
+              <w:rPr>
+                <w:rStyle w:val="Hipervnculo"/>
+                <w:noProof/>
+              </w:rPr>
+              <w:t>Gran Sospechoso</w:t>
+            </w:r>
+            <w:r>
+              <w:rPr>
+                <w:noProof/>
+                <w:webHidden/>
+              </w:rPr>
+              <w:tab/>
+            </w:r>
+            <w:r>
+              <w:rPr>
+                <w:noProof/>
+                <w:webHidden/>
+              </w:rPr>
+              <w:fldChar w:fldCharType="begin"/>
+            </w:r>
+            <w:r>
+              <w:rPr>
+                <w:noProof/>
+                <w:webHidden/>
+              </w:rPr>
+              <w:instrText xml:space="preserve"> PAGEREF _Toc276297204 \h </w:instrText>
             </w:r>
             <w:r>
               <w:rPr>
@@ -11084,16 +10866,15 @@
               <w:noProof/>
               <w:sz w:val="22"/>
               <w:szCs w:val="22"/>
-              <w:lang w:val="es-UY" w:eastAsia="es-UY"/>
             </w:rPr>
           </w:pPr>
-          <w:hyperlink w:anchor="_Toc276251011" w:history="1">
+          <w:hyperlink w:anchor="_Toc276297205" w:history="1">
             <w:r>
               <w:rPr>
                 <w:rStyle w:val="Hipervnculo"/>
                 <w:noProof/>
               </w:rPr>
-              <w:t>3.15.2.</w:t>
+              <w:t>3.15.1.</w:t>
             </w:r>
             <w:r>
               <w:rPr>
@@ -11103,7 +10884,6 @@
                 <w:noProof/>
                 <w:sz w:val="22"/>
                 <w:szCs w:val="22"/>
-                <w:lang w:val="es-UY" w:eastAsia="es-UY"/>
               </w:rPr>
               <w:tab/>
             </w:r>
@@ -11112,7 +10892,7 @@
                 <w:rStyle w:val="Hipervnculo"/>
                 <w:noProof/>
               </w:rPr>
-              <w:t>Flujos de eventos alternativos</w:t>
+              <w:t>Flujo de eventos principal</w:t>
             </w:r>
             <w:r>
               <w:rPr>
@@ -11133,7 +10913,7 @@
                 <w:noProof/>
                 <w:webHidden/>
               </w:rPr>
-              <w:instrText xml:space="preserve"> PAGEREF _Toc276251011 \h </w:instrText>
+              <w:instrText xml:space="preserve"> PAGEREF _Toc276297205 \h </w:instrText>
             </w:r>
             <w:r>
               <w:rPr>
@@ -11178,16 +10958,15 @@
               <w:noProof/>
               <w:sz w:val="22"/>
               <w:szCs w:val="22"/>
-              <w:lang w:val="es-UY" w:eastAsia="es-UY"/>
             </w:rPr>
           </w:pPr>
-          <w:hyperlink w:anchor="_Toc276251012" w:history="1">
+          <w:hyperlink w:anchor="_Toc276297206" w:history="1">
             <w:r>
               <w:rPr>
                 <w:rStyle w:val="Hipervnculo"/>
                 <w:noProof/>
               </w:rPr>
-              <w:t>3.15.3.</w:t>
+              <w:t>3.15.2.</w:t>
             </w:r>
             <w:r>
               <w:rPr>
@@ -11197,7 +10976,6 @@
                 <w:noProof/>
                 <w:sz w:val="22"/>
                 <w:szCs w:val="22"/>
-                <w:lang w:val="es-UY" w:eastAsia="es-UY"/>
               </w:rPr>
               <w:tab/>
             </w:r>
@@ -11206,7 +10984,7 @@
                 <w:rStyle w:val="Hipervnculo"/>
                 <w:noProof/>
               </w:rPr>
-              <w:t>Escenarios</w:t>
+              <w:t>Flujos de eventos alternativos</w:t>
             </w:r>
             <w:r>
               <w:rPr>
@@ -11227,7 +11005,7 @@
                 <w:noProof/>
                 <w:webHidden/>
               </w:rPr>
-              <w:instrText xml:space="preserve"> PAGEREF _Toc276251012 \h </w:instrText>
+              <w:instrText xml:space="preserve"> PAGEREF _Toc276297206 \h </w:instrText>
             </w:r>
             <w:r>
               <w:rPr>
@@ -11272,16 +11050,15 @@
               <w:noProof/>
               <w:sz w:val="22"/>
               <w:szCs w:val="22"/>
-              <w:lang w:val="es-UY" w:eastAsia="es-UY"/>
             </w:rPr>
           </w:pPr>
-          <w:hyperlink w:anchor="_Toc276251013" w:history="1">
+          <w:hyperlink w:anchor="_Toc276297207" w:history="1">
             <w:r>
               <w:rPr>
                 <w:rStyle w:val="Hipervnculo"/>
                 <w:noProof/>
               </w:rPr>
-              <w:t>3.15.4.</w:t>
+              <w:t>3.15.3.</w:t>
             </w:r>
             <w:r>
               <w:rPr>
@@ -11291,7 +11068,6 @@
                 <w:noProof/>
                 <w:sz w:val="22"/>
                 <w:szCs w:val="22"/>
-                <w:lang w:val="es-UY" w:eastAsia="es-UY"/>
               </w:rPr>
               <w:tab/>
             </w:r>
@@ -11300,7 +11076,7 @@
                 <w:rStyle w:val="Hipervnculo"/>
                 <w:noProof/>
               </w:rPr>
-              <w:t>Planilla de Condiciones</w:t>
+              <w:t>Escenarios</w:t>
             </w:r>
             <w:r>
               <w:rPr>
@@ -11321,7 +11097,7 @@
                 <w:noProof/>
                 <w:webHidden/>
               </w:rPr>
-              <w:instrText xml:space="preserve"> PAGEREF _Toc276251013 \h </w:instrText>
+              <w:instrText xml:space="preserve"> PAGEREF _Toc276297207 \h </w:instrText>
             </w:r>
             <w:r>
               <w:rPr>
@@ -11366,16 +11142,15 @@
               <w:noProof/>
               <w:sz w:val="22"/>
               <w:szCs w:val="22"/>
-              <w:lang w:val="es-UY" w:eastAsia="es-UY"/>
             </w:rPr>
           </w:pPr>
-          <w:hyperlink w:anchor="_Toc276251014" w:history="1">
+          <w:hyperlink w:anchor="_Toc276297208" w:history="1">
             <w:r>
               <w:rPr>
                 <w:rStyle w:val="Hipervnculo"/>
                 <w:noProof/>
               </w:rPr>
-              <w:t>3.15.5.</w:t>
+              <w:t>3.15.4.</w:t>
             </w:r>
             <w:r>
               <w:rPr>
@@ -11385,7 +11160,6 @@
                 <w:noProof/>
                 <w:sz w:val="22"/>
                 <w:szCs w:val="22"/>
-                <w:lang w:val="es-UY" w:eastAsia="es-UY"/>
               </w:rPr>
               <w:tab/>
             </w:r>
@@ -11394,7 +11168,7 @@
                 <w:rStyle w:val="Hipervnculo"/>
                 <w:noProof/>
               </w:rPr>
-              <w:t>Casos de prueba</w:t>
+              <w:t>Planilla de Condiciones</w:t>
             </w:r>
             <w:r>
               <w:rPr>
@@ -11415,7 +11189,7 @@
                 <w:noProof/>
                 <w:webHidden/>
               </w:rPr>
-              <w:instrText xml:space="preserve"> PAGEREF _Toc276251014 \h </w:instrText>
+              <w:instrText xml:space="preserve"> PAGEREF _Toc276297208 \h </w:instrText>
             </w:r>
             <w:r>
               <w:rPr>
@@ -11436,98 +11210,6 @@
                 <w:webHidden/>
               </w:rPr>
               <w:t>24</w:t>
-            </w:r>
-            <w:r>
-              <w:rPr>
-                <w:noProof/>
-                <w:webHidden/>
-              </w:rPr>
-              <w:fldChar w:fldCharType="end"/>
-            </w:r>
-          </w:hyperlink>
-        </w:p>
-        <w:p>
-          <w:pPr>
-            <w:pStyle w:val="TDC2"/>
-            <w:tabs>
-              <w:tab w:val="left" w:pos="1000"/>
-              <w:tab w:val="right" w:leader="dot" w:pos="8494"/>
-            </w:tabs>
-            <w:rPr>
-              <w:rFonts w:asciiTheme="minorHAnsi" w:eastAsiaTheme="minorEastAsia" w:hAnsiTheme="minorHAnsi" w:cstheme="minorBidi"/>
-              <w:smallCaps w:val="0"/>
-              <w:noProof/>
-              <w:sz w:val="22"/>
-              <w:szCs w:val="22"/>
-              <w:lang w:val="es-UY" w:eastAsia="es-UY"/>
-            </w:rPr>
-          </w:pPr>
-          <w:hyperlink w:anchor="_Toc276251015" w:history="1">
-            <w:r>
-              <w:rPr>
-                <w:rStyle w:val="Hipervnculo"/>
-                <w:noProof/>
-              </w:rPr>
-              <w:t>3.16.</w:t>
-            </w:r>
-            <w:r>
-              <w:rPr>
-                <w:rFonts w:asciiTheme="minorHAnsi" w:eastAsiaTheme="minorEastAsia" w:hAnsiTheme="minorHAnsi" w:cstheme="minorBidi"/>
-                <w:smallCaps w:val="0"/>
-                <w:noProof/>
-                <w:sz w:val="22"/>
-                <w:szCs w:val="22"/>
-                <w:lang w:val="es-UY" w:eastAsia="es-UY"/>
-              </w:rPr>
-              <w:tab/>
-            </w:r>
-            <w:r>
-              <w:rPr>
-                <w:rStyle w:val="Hipervnculo"/>
-                <w:noProof/>
-              </w:rPr>
-              <w:t>Tiempo</w:t>
-            </w:r>
-            <w:r>
-              <w:rPr>
-                <w:noProof/>
-                <w:webHidden/>
-              </w:rPr>
-              <w:tab/>
-            </w:r>
-            <w:r>
-              <w:rPr>
-                <w:noProof/>
-                <w:webHidden/>
-              </w:rPr>
-              <w:fldChar w:fldCharType="begin"/>
-            </w:r>
-            <w:r>
-              <w:rPr>
-                <w:noProof/>
-                <w:webHidden/>
-              </w:rPr>
-              <w:instrText xml:space="preserve"> PAGEREF _Toc276251015 \h </w:instrText>
-            </w:r>
-            <w:r>
-              <w:rPr>
-                <w:noProof/>
-                <w:webHidden/>
-              </w:rPr>
-            </w:r>
-            <w:r>
-              <w:rPr>
-                <w:noProof/>
-                <w:webHidden/>
-              </w:rPr>
-              <w:fldChar w:fldCharType="separate"/>
-            </w:r>
-            <w:r>
-              <w:rPr>
-                <w:noProof/>
-                <w:webHidden/>
-              </w:rPr>
-              <w:t>25</w:t>
             </w:r>
             <w:r>
               <w:rPr>
@@ -11552,16 +11234,15 @@
               <w:noProof/>
               <w:sz w:val="22"/>
               <w:szCs w:val="22"/>
-              <w:lang w:val="es-UY" w:eastAsia="es-UY"/>
             </w:rPr>
           </w:pPr>
-          <w:hyperlink w:anchor="_Toc276251016" w:history="1">
+          <w:hyperlink w:anchor="_Toc276297209" w:history="1">
             <w:r>
               <w:rPr>
                 <w:rStyle w:val="Hipervnculo"/>
                 <w:noProof/>
               </w:rPr>
-              <w:t>3.16.1.</w:t>
+              <w:t>3.15.5.</w:t>
             </w:r>
             <w:r>
               <w:rPr>
@@ -11571,7 +11252,6 @@
                 <w:noProof/>
                 <w:sz w:val="22"/>
                 <w:szCs w:val="22"/>
-                <w:lang w:val="es-UY" w:eastAsia="es-UY"/>
               </w:rPr>
               <w:tab/>
             </w:r>
@@ -11580,7 +11260,7 @@
                 <w:rStyle w:val="Hipervnculo"/>
                 <w:noProof/>
               </w:rPr>
-              <w:t>Flujo de eventos principal</w:t>
+              <w:t>Casos de prueba</w:t>
             </w:r>
             <w:r>
               <w:rPr>
@@ -11601,7 +11281,97 @@
                 <w:noProof/>
                 <w:webHidden/>
               </w:rPr>
-              <w:instrText xml:space="preserve"> PAGEREF _Toc276251016 \h </w:instrText>
+              <w:instrText xml:space="preserve"> PAGEREF _Toc276297209 \h </w:instrText>
+            </w:r>
+            <w:r>
+              <w:rPr>
+                <w:noProof/>
+                <w:webHidden/>
+              </w:rPr>
+            </w:r>
+            <w:r>
+              <w:rPr>
+                <w:noProof/>
+                <w:webHidden/>
+              </w:rPr>
+              <w:fldChar w:fldCharType="separate"/>
+            </w:r>
+            <w:r>
+              <w:rPr>
+                <w:noProof/>
+                <w:webHidden/>
+              </w:rPr>
+              <w:t>24</w:t>
+            </w:r>
+            <w:r>
+              <w:rPr>
+                <w:noProof/>
+                <w:webHidden/>
+              </w:rPr>
+              <w:fldChar w:fldCharType="end"/>
+            </w:r>
+          </w:hyperlink>
+        </w:p>
+        <w:p>
+          <w:pPr>
+            <w:pStyle w:val="TDC2"/>
+            <w:tabs>
+              <w:tab w:val="left" w:pos="1000"/>
+              <w:tab w:val="right" w:leader="dot" w:pos="8494"/>
+            </w:tabs>
+            <w:rPr>
+              <w:rFonts w:asciiTheme="minorHAnsi" w:eastAsiaTheme="minorEastAsia" w:hAnsiTheme="minorHAnsi" w:cstheme="minorBidi"/>
+              <w:smallCaps w:val="0"/>
+              <w:noProof/>
+              <w:sz w:val="22"/>
+              <w:szCs w:val="22"/>
+            </w:rPr>
+          </w:pPr>
+          <w:hyperlink w:anchor="_Toc276297210" w:history="1">
+            <w:r>
+              <w:rPr>
+                <w:rStyle w:val="Hipervnculo"/>
+                <w:noProof/>
+              </w:rPr>
+              <w:t>3.16.</w:t>
+            </w:r>
+            <w:r>
+              <w:rPr>
+                <w:rFonts w:asciiTheme="minorHAnsi" w:eastAsiaTheme="minorEastAsia" w:hAnsiTheme="minorHAnsi" w:cstheme="minorBidi"/>
+                <w:smallCaps w:val="0"/>
+                <w:noProof/>
+                <w:sz w:val="22"/>
+                <w:szCs w:val="22"/>
+              </w:rPr>
+              <w:tab/>
+            </w:r>
+            <w:r>
+              <w:rPr>
+                <w:rStyle w:val="Hipervnculo"/>
+                <w:noProof/>
+              </w:rPr>
+              <w:t>Tiempo</w:t>
+            </w:r>
+            <w:r>
+              <w:rPr>
+                <w:noProof/>
+                <w:webHidden/>
+              </w:rPr>
+              <w:tab/>
+            </w:r>
+            <w:r>
+              <w:rPr>
+                <w:noProof/>
+                <w:webHidden/>
+              </w:rPr>
+              <w:fldChar w:fldCharType="begin"/>
+            </w:r>
+            <w:r>
+              <w:rPr>
+                <w:noProof/>
+                <w:webHidden/>
+              </w:rPr>
+              <w:instrText xml:space="preserve"> PAGEREF _Toc276297210 \h </w:instrText>
             </w:r>
             <w:r>
               <w:rPr>
@@ -11646,16 +11416,15 @@
               <w:noProof/>
               <w:sz w:val="22"/>
               <w:szCs w:val="22"/>
-              <w:lang w:val="es-UY" w:eastAsia="es-UY"/>
             </w:rPr>
           </w:pPr>
-          <w:hyperlink w:anchor="_Toc276251017" w:history="1">
+          <w:hyperlink w:anchor="_Toc276297211" w:history="1">
             <w:r>
               <w:rPr>
                 <w:rStyle w:val="Hipervnculo"/>
                 <w:noProof/>
               </w:rPr>
-              <w:t>3.16.2.</w:t>
+              <w:t>3.16.1.</w:t>
             </w:r>
             <w:r>
               <w:rPr>
@@ -11665,7 +11434,6 @@
                 <w:noProof/>
                 <w:sz w:val="22"/>
                 <w:szCs w:val="22"/>
-                <w:lang w:val="es-UY" w:eastAsia="es-UY"/>
               </w:rPr>
               <w:tab/>
             </w:r>
@@ -11674,7 +11442,7 @@
                 <w:rStyle w:val="Hipervnculo"/>
                 <w:noProof/>
               </w:rPr>
-              <w:t>Flujos de eventos alternativos</w:t>
+              <w:t>Flujo de eventos principal</w:t>
             </w:r>
             <w:r>
               <w:rPr>
@@ -11695,7 +11463,7 @@
                 <w:noProof/>
                 <w:webHidden/>
               </w:rPr>
-              <w:instrText xml:space="preserve"> PAGEREF _Toc276251017 \h </w:instrText>
+              <w:instrText xml:space="preserve"> PAGEREF _Toc276297211 \h </w:instrText>
             </w:r>
             <w:r>
               <w:rPr>
@@ -11740,16 +11508,15 @@
               <w:noProof/>
               <w:sz w:val="22"/>
               <w:szCs w:val="22"/>
-              <w:lang w:val="es-UY" w:eastAsia="es-UY"/>
             </w:rPr>
           </w:pPr>
-          <w:hyperlink w:anchor="_Toc276251018" w:history="1">
+          <w:hyperlink w:anchor="_Toc276297212" w:history="1">
             <w:r>
               <w:rPr>
                 <w:rStyle w:val="Hipervnculo"/>
                 <w:noProof/>
               </w:rPr>
-              <w:t>3.16.3.</w:t>
+              <w:t>3.16.2.</w:t>
             </w:r>
             <w:r>
               <w:rPr>
@@ -11759,7 +11526,6 @@
                 <w:noProof/>
                 <w:sz w:val="22"/>
                 <w:szCs w:val="22"/>
-                <w:lang w:val="es-UY" w:eastAsia="es-UY"/>
               </w:rPr>
               <w:tab/>
             </w:r>
@@ -11768,7 +11534,7 @@
                 <w:rStyle w:val="Hipervnculo"/>
                 <w:noProof/>
               </w:rPr>
-              <w:t>Escenarios</w:t>
+              <w:t>Flujos de eventos alternativos</w:t>
             </w:r>
             <w:r>
               <w:rPr>
@@ -11789,7 +11555,7 @@
                 <w:noProof/>
                 <w:webHidden/>
               </w:rPr>
-              <w:instrText xml:space="preserve"> PAGEREF _Toc276251018 \h </w:instrText>
+              <w:instrText xml:space="preserve"> PAGEREF _Toc276297212 \h </w:instrText>
             </w:r>
             <w:r>
               <w:rPr>
@@ -11834,16 +11600,15 @@
               <w:noProof/>
               <w:sz w:val="22"/>
               <w:szCs w:val="22"/>
-              <w:lang w:val="es-UY" w:eastAsia="es-UY"/>
             </w:rPr>
           </w:pPr>
-          <w:hyperlink w:anchor="_Toc276251019" w:history="1">
+          <w:hyperlink w:anchor="_Toc276297213" w:history="1">
             <w:r>
               <w:rPr>
                 <w:rStyle w:val="Hipervnculo"/>
                 <w:noProof/>
               </w:rPr>
-              <w:t>3.16.4.</w:t>
+              <w:t>3.16.3.</w:t>
             </w:r>
             <w:r>
               <w:rPr>
@@ -11853,7 +11618,6 @@
                 <w:noProof/>
                 <w:sz w:val="22"/>
                 <w:szCs w:val="22"/>
-                <w:lang w:val="es-UY" w:eastAsia="es-UY"/>
               </w:rPr>
               <w:tab/>
             </w:r>
@@ -11862,7 +11626,7 @@
                 <w:rStyle w:val="Hipervnculo"/>
                 <w:noProof/>
               </w:rPr>
-              <w:t>Planilla de Condiciones</w:t>
+              <w:t>Escenarios</w:t>
             </w:r>
             <w:r>
               <w:rPr>
@@ -11883,7 +11647,7 @@
                 <w:noProof/>
                 <w:webHidden/>
               </w:rPr>
-              <w:instrText xml:space="preserve"> PAGEREF _Toc276251019 \h </w:instrText>
+              <w:instrText xml:space="preserve"> PAGEREF _Toc276297213 \h </w:instrText>
             </w:r>
             <w:r>
               <w:rPr>
@@ -11928,16 +11692,15 @@
               <w:noProof/>
               <w:sz w:val="22"/>
               <w:szCs w:val="22"/>
-              <w:lang w:val="es-UY" w:eastAsia="es-UY"/>
             </w:rPr>
           </w:pPr>
-          <w:hyperlink w:anchor="_Toc276251020" w:history="1">
+          <w:hyperlink w:anchor="_Toc276297214" w:history="1">
             <w:r>
               <w:rPr>
                 <w:rStyle w:val="Hipervnculo"/>
                 <w:noProof/>
               </w:rPr>
-              <w:t>3.16.5.</w:t>
+              <w:t>3.16.4.</w:t>
             </w:r>
             <w:r>
               <w:rPr>
@@ -11947,7 +11710,6 @@
                 <w:noProof/>
                 <w:sz w:val="22"/>
                 <w:szCs w:val="22"/>
-                <w:lang w:val="es-UY" w:eastAsia="es-UY"/>
               </w:rPr>
               <w:tab/>
             </w:r>
@@ -11956,7 +11718,7 @@
                 <w:rStyle w:val="Hipervnculo"/>
                 <w:noProof/>
               </w:rPr>
-              <w:t>Casos de prueba</w:t>
+              <w:t>Planilla de Condiciones</w:t>
             </w:r>
             <w:r>
               <w:rPr>
@@ -11977,7 +11739,7 @@
                 <w:noProof/>
                 <w:webHidden/>
               </w:rPr>
-              <w:instrText xml:space="preserve"> PAGEREF _Toc276251020 \h </w:instrText>
+              <w:instrText xml:space="preserve"> PAGEREF _Toc276297214 \h </w:instrText>
             </w:r>
             <w:r>
               <w:rPr>
@@ -11998,98 +11760,6 @@
                 <w:webHidden/>
               </w:rPr>
               <w:t>25</w:t>
-            </w:r>
-            <w:r>
-              <w:rPr>
-                <w:noProof/>
-                <w:webHidden/>
-              </w:rPr>
-              <w:fldChar w:fldCharType="end"/>
-            </w:r>
-          </w:hyperlink>
-        </w:p>
-        <w:p>
-          <w:pPr>
-            <w:pStyle w:val="TDC2"/>
-            <w:tabs>
-              <w:tab w:val="left" w:pos="1000"/>
-              <w:tab w:val="right" w:leader="dot" w:pos="8494"/>
-            </w:tabs>
-            <w:rPr>
-              <w:rFonts w:asciiTheme="minorHAnsi" w:eastAsiaTheme="minorEastAsia" w:hAnsiTheme="minorHAnsi" w:cstheme="minorBidi"/>
-              <w:smallCaps w:val="0"/>
-              <w:noProof/>
-              <w:sz w:val="22"/>
-              <w:szCs w:val="22"/>
-              <w:lang w:val="es-UY" w:eastAsia="es-UY"/>
-            </w:rPr>
-          </w:pPr>
-          <w:hyperlink w:anchor="_Toc276251021" w:history="1">
-            <w:r>
-              <w:rPr>
-                <w:rStyle w:val="Hipervnculo"/>
-                <w:noProof/>
-              </w:rPr>
-              <w:t>3.17.</w:t>
-            </w:r>
-            <w:r>
-              <w:rPr>
-                <w:rFonts w:asciiTheme="minorHAnsi" w:eastAsiaTheme="minorEastAsia" w:hAnsiTheme="minorHAnsi" w:cstheme="minorBidi"/>
-                <w:smallCaps w:val="0"/>
-                <w:noProof/>
-                <w:sz w:val="22"/>
-                <w:szCs w:val="22"/>
-                <w:lang w:val="es-UY" w:eastAsia="es-UY"/>
-              </w:rPr>
-              <w:tab/>
-            </w:r>
-            <w:r>
-              <w:rPr>
-                <w:rStyle w:val="Hipervnculo"/>
-                <w:noProof/>
-              </w:rPr>
-              <w:t>Requerimientos No funcionales</w:t>
-            </w:r>
-            <w:r>
-              <w:rPr>
-                <w:noProof/>
-                <w:webHidden/>
-              </w:rPr>
-              <w:tab/>
-            </w:r>
-            <w:r>
-              <w:rPr>
-                <w:noProof/>
-                <w:webHidden/>
-              </w:rPr>
-              <w:fldChar w:fldCharType="begin"/>
-            </w:r>
-            <w:r>
-              <w:rPr>
-                <w:noProof/>
-                <w:webHidden/>
-              </w:rPr>
-              <w:instrText xml:space="preserve"> PAGEREF _Toc276251021 \h </w:instrText>
-            </w:r>
-            <w:r>
-              <w:rPr>
-                <w:noProof/>
-                <w:webHidden/>
-              </w:rPr>
-            </w:r>
-            <w:r>
-              <w:rPr>
-                <w:noProof/>
-                <w:webHidden/>
-              </w:rPr>
-              <w:fldChar w:fldCharType="separate"/>
-            </w:r>
-            <w:r>
-              <w:rPr>
-                <w:noProof/>
-                <w:webHidden/>
-              </w:rPr>
-              <w:t>27</w:t>
             </w:r>
             <w:r>
               <w:rPr>
@@ -12114,16 +11784,15 @@
               <w:noProof/>
               <w:sz w:val="22"/>
               <w:szCs w:val="22"/>
-              <w:lang w:val="es-UY" w:eastAsia="es-UY"/>
             </w:rPr>
           </w:pPr>
-          <w:hyperlink w:anchor="_Toc276251022" w:history="1">
+          <w:hyperlink w:anchor="_Toc276297215" w:history="1">
             <w:r>
               <w:rPr>
                 <w:rStyle w:val="Hipervnculo"/>
                 <w:noProof/>
               </w:rPr>
-              <w:t>3.17.1.</w:t>
+              <w:t>3.16.5.</w:t>
             </w:r>
             <w:r>
               <w:rPr>
@@ -12133,7 +11802,6 @@
                 <w:noProof/>
                 <w:sz w:val="22"/>
                 <w:szCs w:val="22"/>
-                <w:lang w:val="es-UY" w:eastAsia="es-UY"/>
               </w:rPr>
               <w:tab/>
             </w:r>
@@ -12142,7 +11810,7 @@
                 <w:rStyle w:val="Hipervnculo"/>
                 <w:noProof/>
               </w:rPr>
-              <w:t>Demora en la velocidad de respuesta</w:t>
+              <w:t>Casos de prueba</w:t>
             </w:r>
             <w:r>
               <w:rPr>
@@ -12163,7 +11831,7 @@
                 <w:noProof/>
                 <w:webHidden/>
               </w:rPr>
-              <w:instrText xml:space="preserve"> PAGEREF _Toc276251022 \h </w:instrText>
+              <w:instrText xml:space="preserve"> PAGEREF _Toc276297215 \h </w:instrText>
             </w:r>
             <w:r>
               <w:rPr>
@@ -12183,7 +11851,97 @@
                 <w:noProof/>
                 <w:webHidden/>
               </w:rPr>
-              <w:t>27</w:t>
+              <w:t>26</w:t>
+            </w:r>
+            <w:r>
+              <w:rPr>
+                <w:noProof/>
+                <w:webHidden/>
+              </w:rPr>
+              <w:fldChar w:fldCharType="end"/>
+            </w:r>
+          </w:hyperlink>
+        </w:p>
+        <w:p>
+          <w:pPr>
+            <w:pStyle w:val="TDC2"/>
+            <w:tabs>
+              <w:tab w:val="left" w:pos="1000"/>
+              <w:tab w:val="right" w:leader="dot" w:pos="8494"/>
+            </w:tabs>
+            <w:rPr>
+              <w:rFonts w:asciiTheme="minorHAnsi" w:eastAsiaTheme="minorEastAsia" w:hAnsiTheme="minorHAnsi" w:cstheme="minorBidi"/>
+              <w:smallCaps w:val="0"/>
+              <w:noProof/>
+              <w:sz w:val="22"/>
+              <w:szCs w:val="22"/>
+            </w:rPr>
+          </w:pPr>
+          <w:hyperlink w:anchor="_Toc276297216" w:history="1">
+            <w:r>
+              <w:rPr>
+                <w:rStyle w:val="Hipervnculo"/>
+                <w:noProof/>
+              </w:rPr>
+              <w:t>3.17.</w:t>
+            </w:r>
+            <w:r>
+              <w:rPr>
+                <w:rFonts w:asciiTheme="minorHAnsi" w:eastAsiaTheme="minorEastAsia" w:hAnsiTheme="minorHAnsi" w:cstheme="minorBidi"/>
+                <w:smallCaps w:val="0"/>
+                <w:noProof/>
+                <w:sz w:val="22"/>
+                <w:szCs w:val="22"/>
+              </w:rPr>
+              <w:tab/>
+            </w:r>
+            <w:r>
+              <w:rPr>
+                <w:rStyle w:val="Hipervnculo"/>
+                <w:noProof/>
+              </w:rPr>
+              <w:t>Requerimientos No funcionales</w:t>
+            </w:r>
+            <w:r>
+              <w:rPr>
+                <w:noProof/>
+                <w:webHidden/>
+              </w:rPr>
+              <w:tab/>
+            </w:r>
+            <w:r>
+              <w:rPr>
+                <w:noProof/>
+                <w:webHidden/>
+              </w:rPr>
+              <w:fldChar w:fldCharType="begin"/>
+            </w:r>
+            <w:r>
+              <w:rPr>
+                <w:noProof/>
+                <w:webHidden/>
+              </w:rPr>
+              <w:instrText xml:space="preserve"> PAGEREF _Toc276297216 \h </w:instrText>
+            </w:r>
+            <w:r>
+              <w:rPr>
+                <w:noProof/>
+                <w:webHidden/>
+              </w:rPr>
+            </w:r>
+            <w:r>
+              <w:rPr>
+                <w:noProof/>
+                <w:webHidden/>
+              </w:rPr>
+              <w:fldChar w:fldCharType="separate"/>
+            </w:r>
+            <w:r>
+              <w:rPr>
+                <w:noProof/>
+                <w:webHidden/>
+              </w:rPr>
+              <w:t>26</w:t>
             </w:r>
             <w:r>
               <w:rPr>
@@ -12208,16 +11966,15 @@
               <w:noProof/>
               <w:sz w:val="22"/>
               <w:szCs w:val="22"/>
-              <w:lang w:val="es-UY" w:eastAsia="es-UY"/>
             </w:rPr>
           </w:pPr>
-          <w:hyperlink w:anchor="_Toc276251023" w:history="1">
+          <w:hyperlink w:anchor="_Toc276297217" w:history="1">
             <w:r>
               <w:rPr>
                 <w:rStyle w:val="Hipervnculo"/>
                 <w:noProof/>
               </w:rPr>
-              <w:t>3.17.2.</w:t>
+              <w:t>3.17.1.</w:t>
             </w:r>
             <w:r>
               <w:rPr>
@@ -12227,7 +11984,6 @@
                 <w:noProof/>
                 <w:sz w:val="22"/>
                 <w:szCs w:val="22"/>
-                <w:lang w:val="es-UY" w:eastAsia="es-UY"/>
               </w:rPr>
               <w:tab/>
             </w:r>
@@ -12236,6 +11992,98 @@
                 <w:rStyle w:val="Hipervnculo"/>
                 <w:noProof/>
               </w:rPr>
+              <w:t>Demora en la velocidad de respuesta</w:t>
+            </w:r>
+            <w:r>
+              <w:rPr>
+                <w:noProof/>
+                <w:webHidden/>
+              </w:rPr>
+              <w:tab/>
+            </w:r>
+            <w:r>
+              <w:rPr>
+                <w:noProof/>
+                <w:webHidden/>
+              </w:rPr>
+              <w:fldChar w:fldCharType="begin"/>
+            </w:r>
+            <w:r>
+              <w:rPr>
+                <w:noProof/>
+                <w:webHidden/>
+              </w:rPr>
+              <w:instrText xml:space="preserve"> PAGEREF _Toc276297217 \h </w:instrText>
+            </w:r>
+            <w:r>
+              <w:rPr>
+                <w:noProof/>
+                <w:webHidden/>
+              </w:rPr>
+            </w:r>
+            <w:r>
+              <w:rPr>
+                <w:noProof/>
+                <w:webHidden/>
+              </w:rPr>
+              <w:fldChar w:fldCharType="separate"/>
+            </w:r>
+            <w:r>
+              <w:rPr>
+                <w:noProof/>
+                <w:webHidden/>
+              </w:rPr>
+              <w:t>26</w:t>
+            </w:r>
+            <w:r>
+              <w:rPr>
+                <w:noProof/>
+                <w:webHidden/>
+              </w:rPr>
+              <w:fldChar w:fldCharType="end"/>
+            </w:r>
+          </w:hyperlink>
+        </w:p>
+        <w:p>
+          <w:pPr>
+            <w:pStyle w:val="TDC3"/>
+            <w:tabs>
+              <w:tab w:val="left" w:pos="1200"/>
+              <w:tab w:val="right" w:leader="dot" w:pos="8494"/>
+            </w:tabs>
+            <w:rPr>
+              <w:rFonts w:asciiTheme="minorHAnsi" w:eastAsiaTheme="minorEastAsia" w:hAnsiTheme="minorHAnsi" w:cstheme="minorBidi"/>
+              <w:i w:val="0"/>
+              <w:iCs w:val="0"/>
+              <w:noProof/>
+              <w:sz w:val="22"/>
+              <w:szCs w:val="22"/>
+            </w:rPr>
+          </w:pPr>
+          <w:hyperlink w:anchor="_Toc276297218" w:history="1">
+            <w:r>
+              <w:rPr>
+                <w:rStyle w:val="Hipervnculo"/>
+                <w:noProof/>
+              </w:rPr>
+              <w:t>3.17.2.</w:t>
+            </w:r>
+            <w:r>
+              <w:rPr>
+                <w:rFonts w:asciiTheme="minorHAnsi" w:eastAsiaTheme="minorEastAsia" w:hAnsiTheme="minorHAnsi" w:cstheme="minorBidi"/>
+                <w:i w:val="0"/>
+                <w:iCs w:val="0"/>
+                <w:noProof/>
+                <w:sz w:val="22"/>
+                <w:szCs w:val="22"/>
+              </w:rPr>
+              <w:tab/>
+            </w:r>
+            <w:r>
+              <w:rPr>
+                <w:rStyle w:val="Hipervnculo"/>
+                <w:noProof/>
+              </w:rPr>
               <w:t>Interfaz amigable, vistosa e intuitiva</w:t>
             </w:r>
             <w:r>
@@ -12257,7 +12105,7 @@
                 <w:noProof/>
                 <w:webHidden/>
               </w:rPr>
-              <w:instrText xml:space="preserve"> PAGEREF _Toc276251023 \h </w:instrText>
+              <w:instrText xml:space="preserve"> PAGEREF _Toc276297218 \h </w:instrText>
             </w:r>
             <w:r>
               <w:rPr>
@@ -12277,7 +12125,7 @@
                 <w:noProof/>
                 <w:webHidden/>
               </w:rPr>
-              <w:t>27</w:t>
+              <w:t>26</w:t>
             </w:r>
             <w:r>
               <w:rPr>
@@ -12303,10 +12151,9 @@
               <w:noProof/>
               <w:sz w:val="22"/>
               <w:szCs w:val="22"/>
-              <w:lang w:val="es-UY" w:eastAsia="es-UY"/>
             </w:rPr>
           </w:pPr>
-          <w:hyperlink w:anchor="_Toc276251024" w:history="1">
+          <w:hyperlink w:anchor="_Toc276297219" w:history="1">
             <w:r>
               <w:rPr>
                 <w:rStyle w:val="Hipervnculo"/>
@@ -12323,7 +12170,6 @@
                 <w:noProof/>
                 <w:sz w:val="22"/>
                 <w:szCs w:val="22"/>
-                <w:lang w:val="es-UY" w:eastAsia="es-UY"/>
               </w:rPr>
               <w:tab/>
             </w:r>
@@ -12353,7 +12199,7 @@
                 <w:noProof/>
                 <w:webHidden/>
               </w:rPr>
-              <w:instrText xml:space="preserve"> PAGEREF _Toc276251024 \h </w:instrText>
+              <w:instrText xml:space="preserve"> PAGEREF _Toc276297219 \h </w:instrText>
             </w:r>
             <w:r>
               <w:rPr>
@@ -12373,7 +12219,7 @@
                 <w:noProof/>
                 <w:webHidden/>
               </w:rPr>
-              <w:t>27</w:t>
+              <w:t>26</w:t>
             </w:r>
             <w:r>
               <w:rPr>
@@ -12403,7 +12249,7 @@
         <w:br w:type="page"/>
       </w:r>
       <w:bookmarkStart w:id="0" w:name="_Toc85952947"/>
-      <w:bookmarkStart w:id="1" w:name="_Toc276250902"/>
+      <w:bookmarkStart w:id="1" w:name="_Toc276297096"/>
       <w:r>
         <w:lastRenderedPageBreak/>
         <w:t>Casos y procedimientos de Pruebas Unitarias</w:t>
@@ -12430,11 +12276,10 @@
       </w:pPr>
       <w:bookmarkStart w:id="2" w:name="_Toc85952948"/>
       <w:bookmarkStart w:id="3" w:name="_Toc273560097"/>
-      <w:bookmarkStart w:id="4" w:name="_Toc276250903"/>
+      <w:bookmarkStart w:id="4" w:name="_Toc276297097"/>
       <w:r>
         <w:t xml:space="preserve">Caso de Uso: </w:t>
       </w:r>
-      <w:proofErr w:type="spellStart"/>
       <w:r>
         <w:rPr>
           <w:color w:val="000000"/>
@@ -12444,7 +12289,6 @@
       <w:bookmarkEnd w:id="2"/>
       <w:bookmarkEnd w:id="3"/>
       <w:bookmarkEnd w:id="4"/>
-      <w:proofErr w:type="spellEnd"/>
     </w:p>
     <w:p>
       <w:pPr>
@@ -12463,7 +12307,7 @@
         <w:ind w:left="737"/>
       </w:pPr>
       <w:bookmarkStart w:id="5" w:name="_Toc273560098"/>
-      <w:bookmarkStart w:id="6" w:name="_Toc276250904"/>
+      <w:bookmarkStart w:id="6" w:name="_Toc276297098"/>
       <w:r>
         <w:t>Caso de Uso: Iniciar Iteración</w:t>
       </w:r>
@@ -12478,23 +12322,7 @@
         </w:rPr>
       </w:pPr>
       <w:r>
-        <w:t xml:space="preserve">Implementadores: Martín </w:t>
-      </w:r>
-      <w:proofErr w:type="spellStart"/>
-      <w:r>
-        <w:t>Taruselli</w:t>
-      </w:r>
-      <w:proofErr w:type="spellEnd"/>
-      <w:r>
-        <w:t xml:space="preserve">, Diego </w:t>
-      </w:r>
-      <w:proofErr w:type="spellStart"/>
-      <w:r>
-        <w:t>Ricca</w:t>
-      </w:r>
-      <w:proofErr w:type="spellEnd"/>
-      <w:r>
-        <w:t>, Ignacio Infante</w:t>
+        <w:t>Implementadores: Martín Taruselli, Diego Ricca, Ignacio Infante</w:t>
       </w:r>
       <w:r>
         <w:t>.</w:t>
@@ -12509,7 +12337,7 @@
         <w:ind w:left="737"/>
       </w:pPr>
       <w:bookmarkStart w:id="7" w:name="_Toc273560099"/>
-      <w:bookmarkStart w:id="8" w:name="_Toc276250905"/>
+      <w:bookmarkStart w:id="8" w:name="_Toc276297099"/>
       <w:r>
         <w:t>Caso de Uso: Interrogar Personaje</w:t>
       </w:r>
@@ -12534,7 +12362,7 @@
         <w:ind w:left="737"/>
       </w:pPr>
       <w:bookmarkStart w:id="9" w:name="_Toc273560100"/>
-      <w:bookmarkStart w:id="10" w:name="_Toc276250906"/>
+      <w:bookmarkStart w:id="10" w:name="_Toc276297100"/>
       <w:r>
         <w:t>Caso de Uso: Obtener ciudades</w:t>
       </w:r>
@@ -12559,7 +12387,7 @@
         <w:ind w:left="737"/>
       </w:pPr>
       <w:bookmarkStart w:id="11" w:name="_Toc273560101"/>
-      <w:bookmarkStart w:id="12" w:name="_Toc276250907"/>
+      <w:bookmarkStart w:id="12" w:name="_Toc276297101"/>
       <w:r>
         <w:t xml:space="preserve">Caso de Uso: </w:t>
       </w:r>
@@ -12587,7 +12415,7 @@
         <w:ind w:left="737"/>
       </w:pPr>
       <w:bookmarkStart w:id="13" w:name="_Toc273560102"/>
-      <w:bookmarkStart w:id="14" w:name="_Toc276250908"/>
+      <w:bookmarkStart w:id="14" w:name="_Toc276297102"/>
       <w:r>
         <w:t>Caso de Uso: Listar Sospechosos</w:t>
       </w:r>
@@ -12612,7 +12440,7 @@
         <w:ind w:left="737"/>
       </w:pPr>
       <w:bookmarkStart w:id="15" w:name="_Toc273560103"/>
-      <w:bookmarkStart w:id="16" w:name="_Toc276250909"/>
+      <w:bookmarkStart w:id="16" w:name="_Toc276297103"/>
       <w:r>
         <w:t xml:space="preserve">Caso de Uso: </w:t>
       </w:r>
@@ -12646,7 +12474,7 @@
         <w:ind w:left="737"/>
       </w:pPr>
       <w:bookmarkStart w:id="17" w:name="_Toc273560104"/>
-      <w:bookmarkStart w:id="18" w:name="_Toc276250910"/>
+      <w:bookmarkStart w:id="18" w:name="_Toc276297104"/>
       <w:r>
         <w:t>Caso de Uso: Emitir orden de arresto</w:t>
       </w:r>
@@ -12659,23 +12487,7 @@
         <w:ind w:left="567"/>
       </w:pPr>
       <w:r>
-        <w:t xml:space="preserve">Implementadores: Martín </w:t>
-      </w:r>
-      <w:proofErr w:type="spellStart"/>
-      <w:r>
-        <w:t>Taruselli</w:t>
-      </w:r>
-      <w:proofErr w:type="spellEnd"/>
-      <w:r>
-        <w:t xml:space="preserve">, Diego </w:t>
-      </w:r>
-      <w:proofErr w:type="spellStart"/>
-      <w:r>
-        <w:t>Ricca</w:t>
-      </w:r>
-      <w:proofErr w:type="spellEnd"/>
-      <w:r>
-        <w:t>, Ignacio Infante.</w:t>
+        <w:t>Implementadores: Martín Taruselli, Diego Ricca, Ignacio Infante.</w:t>
       </w:r>
     </w:p>
     <w:p>
@@ -12687,7 +12499,7 @@
         <w:ind w:left="737"/>
       </w:pPr>
       <w:bookmarkStart w:id="19" w:name="_Toc273560105"/>
-      <w:bookmarkStart w:id="20" w:name="_Toc276250911"/>
+      <w:bookmarkStart w:id="20" w:name="_Toc276297105"/>
       <w:r>
         <w:t>Caso de Uso: Arrestar</w:t>
       </w:r>
@@ -12703,23 +12515,7 @@
         <w:ind w:left="567"/>
       </w:pPr>
       <w:r>
-        <w:t xml:space="preserve">Implementador: Martín </w:t>
-      </w:r>
-      <w:proofErr w:type="spellStart"/>
-      <w:r>
-        <w:t>Taruselli</w:t>
-      </w:r>
-      <w:proofErr w:type="spellEnd"/>
-      <w:r>
-        <w:t xml:space="preserve">, Diego </w:t>
-      </w:r>
-      <w:proofErr w:type="spellStart"/>
-      <w:r>
-        <w:t>Ricca</w:t>
-      </w:r>
-      <w:proofErr w:type="spellEnd"/>
-      <w:r>
-        <w:t>, Ignacio Infante.</w:t>
+        <w:t>Implementador: Martín Taruselli, Diego Ricca, Ignacio Infante.</w:t>
       </w:r>
     </w:p>
     <w:p>
@@ -12731,7 +12527,7 @@
         <w:ind w:left="737"/>
       </w:pPr>
       <w:bookmarkStart w:id="21" w:name="_Toc273560106"/>
-      <w:bookmarkStart w:id="22" w:name="_Toc276250912"/>
+      <w:bookmarkStart w:id="22" w:name="_Toc276297106"/>
       <w:r>
         <w:t>Caso de Uso: Ver Ayuda</w:t>
       </w:r>
@@ -12756,7 +12552,7 @@
         <w:ind w:left="737"/>
       </w:pPr>
       <w:bookmarkStart w:id="23" w:name="_Toc273560107"/>
-      <w:bookmarkStart w:id="24" w:name="_Toc276250913"/>
+      <w:bookmarkStart w:id="24" w:name="_Toc276297107"/>
       <w:r>
         <w:t>Caso de Uso: Cambiar Lenguaje</w:t>
       </w:r>
@@ -12769,15 +12565,7 @@
         <w:ind w:left="567"/>
       </w:pPr>
       <w:r>
-        <w:t xml:space="preserve">Implementador: Leticia </w:t>
-      </w:r>
-      <w:proofErr w:type="spellStart"/>
-      <w:r>
-        <w:t>Vilariño</w:t>
-      </w:r>
-      <w:proofErr w:type="spellEnd"/>
-      <w:r>
-        <w:t>.</w:t>
+        <w:t>Implementador: Leticia Vilariño.</w:t>
       </w:r>
     </w:p>
     <w:p>
@@ -12789,7 +12577,7 @@
         <w:ind w:left="737"/>
       </w:pPr>
       <w:bookmarkStart w:id="25" w:name="_Toc273560108"/>
-      <w:bookmarkStart w:id="26" w:name="_Toc276250914"/>
+      <w:bookmarkStart w:id="26" w:name="_Toc276297108"/>
       <w:r>
         <w:t>Caso de Uso: Abandonar Juego</w:t>
       </w:r>
@@ -12802,23 +12590,7 @@
         <w:ind w:left="567"/>
       </w:pPr>
       <w:r>
-        <w:t xml:space="preserve">Implementadores: Martín </w:t>
-      </w:r>
-      <w:proofErr w:type="spellStart"/>
-      <w:r>
-        <w:t>Taruselli</w:t>
-      </w:r>
-      <w:proofErr w:type="spellEnd"/>
-      <w:r>
-        <w:t xml:space="preserve">, Diego </w:t>
-      </w:r>
-      <w:proofErr w:type="spellStart"/>
-      <w:r>
-        <w:t>Ricca</w:t>
-      </w:r>
-      <w:proofErr w:type="spellEnd"/>
-      <w:r>
-        <w:t>, Ignacio Infante.</w:t>
+        <w:t>Implementadores: Martín Taruselli, Diego Ricca, Ignacio Infante.</w:t>
       </w:r>
     </w:p>
     <w:p>
@@ -12830,7 +12602,7 @@
         <w:ind w:left="737"/>
       </w:pPr>
       <w:bookmarkStart w:id="27" w:name="_Toc273560109"/>
-      <w:bookmarkStart w:id="28" w:name="_Toc276250915"/>
+      <w:bookmarkStart w:id="28" w:name="_Toc276297109"/>
       <w:r>
         <w:t>Caso de Uso: Actualizar Datos Ciudades</w:t>
       </w:r>
@@ -12855,7 +12627,7 @@
         <w:ind w:left="737"/>
       </w:pPr>
       <w:bookmarkStart w:id="29" w:name="_Toc273560110"/>
-      <w:bookmarkStart w:id="30" w:name="_Toc276250916"/>
+      <w:bookmarkStart w:id="30" w:name="_Toc276297110"/>
       <w:r>
         <w:t>Caso de Uso: Actualizar Datos Informantes</w:t>
       </w:r>
@@ -12880,7 +12652,7 @@
         <w:ind w:left="737"/>
       </w:pPr>
       <w:bookmarkStart w:id="31" w:name="_Toc273560111"/>
-      <w:bookmarkStart w:id="32" w:name="_Toc276250917"/>
+      <w:bookmarkStart w:id="32" w:name="_Toc276297111"/>
       <w:r>
         <w:t>Caso de Uso: Guardar</w:t>
       </w:r>
@@ -12896,23 +12668,7 @@
         <w:ind w:left="567"/>
       </w:pPr>
       <w:r>
-        <w:t xml:space="preserve">Implementadores: Martín </w:t>
-      </w:r>
-      <w:proofErr w:type="spellStart"/>
-      <w:r>
-        <w:t>Taruselli</w:t>
-      </w:r>
-      <w:proofErr w:type="spellEnd"/>
-      <w:r>
-        <w:t xml:space="preserve">, Diego </w:t>
-      </w:r>
-      <w:proofErr w:type="spellStart"/>
-      <w:r>
-        <w:t>Ricca</w:t>
-      </w:r>
-      <w:proofErr w:type="spellEnd"/>
-      <w:r>
-        <w:t>, Ignacio Infante</w:t>
+        <w:t>Implementadores: Martín Taruselli, Diego Ricca, Ignacio Infante</w:t>
       </w:r>
       <w:r>
         <w:t>.</w:t>
@@ -12929,7 +12685,7 @@
         <w:pStyle w:val="MTema1"/>
       </w:pPr>
       <w:bookmarkStart w:id="33" w:name="_Toc85952954"/>
-      <w:bookmarkStart w:id="34" w:name="_Toc276250918"/>
+      <w:bookmarkStart w:id="34" w:name="_Toc276297112"/>
       <w:r>
         <w:t>Procedimientos de Pruebas de Integración</w:t>
       </w:r>
@@ -12966,7 +12722,7 @@
       <w:pPr>
         <w:pStyle w:val="MTema1"/>
       </w:pPr>
-      <w:bookmarkStart w:id="36" w:name="_Toc276250919"/>
+      <w:bookmarkStart w:id="36" w:name="_Toc276297113"/>
       <w:r>
         <w:lastRenderedPageBreak/>
         <w:t>Casos y procedimientos de Pruebas del Sistema</w:t>
@@ -12982,83 +12738,25 @@
         </w:tabs>
         <w:ind w:hanging="1304"/>
       </w:pPr>
-      <w:bookmarkStart w:id="37" w:name="_Toc276250920"/>
-      <w:proofErr w:type="spellStart"/>
+      <w:bookmarkStart w:id="37" w:name="_Toc276297114"/>
       <w:r>
         <w:t>Login</w:t>
       </w:r>
       <w:bookmarkEnd w:id="37"/>
-      <w:proofErr w:type="spellEnd"/>
     </w:p>
     <w:p>
       <w:pPr>
         <w:pStyle w:val="MTemaNormal"/>
       </w:pPr>
       <w:r>
-        <w:t xml:space="preserve">El caso de uso comienza cuando el usuario indica que quiere </w:t>
-      </w:r>
-      <w:proofErr w:type="spellStart"/>
-      <w:r>
-        <w:t>loguearse</w:t>
-      </w:r>
-      <w:proofErr w:type="spellEnd"/>
-      <w:r>
-        <w:t xml:space="preserve"> a la aplicación para esto el sistema lo </w:t>
-      </w:r>
-      <w:proofErr w:type="spellStart"/>
-      <w:r>
-        <w:t>redirecciona</w:t>
-      </w:r>
-      <w:proofErr w:type="spellEnd"/>
-      <w:r>
-        <w:t xml:space="preserve"> a la página de </w:t>
-      </w:r>
-      <w:proofErr w:type="spellStart"/>
-      <w:r>
-        <w:t>login</w:t>
-      </w:r>
-      <w:proofErr w:type="spellEnd"/>
-      <w:r>
-        <w:t xml:space="preserve"> del </w:t>
-      </w:r>
-      <w:proofErr w:type="spellStart"/>
-      <w:r>
-        <w:t>Facebook</w:t>
-      </w:r>
-      <w:proofErr w:type="spellEnd"/>
-      <w:r>
-        <w:t xml:space="preserve">, y una vez que se </w:t>
-      </w:r>
-      <w:proofErr w:type="spellStart"/>
-      <w:r>
-        <w:t>loguea</w:t>
-      </w:r>
-      <w:proofErr w:type="spellEnd"/>
-      <w:r>
-        <w:t xml:space="preserve"> en </w:t>
-      </w:r>
-      <w:proofErr w:type="spellStart"/>
-      <w:r>
-        <w:t>Facebook</w:t>
-      </w:r>
-      <w:proofErr w:type="spellEnd"/>
-      <w:r>
-        <w:t xml:space="preserve">, el sistema retorna a la pantalla principal del juego </w:t>
-      </w:r>
-      <w:proofErr w:type="spellStart"/>
-      <w:r>
-        <w:t>Interpool</w:t>
-      </w:r>
-      <w:proofErr w:type="spellEnd"/>
-      <w:r>
-        <w:t>.</w:t>
+        <w:t>El caso de uso comienza cuando el usuario indica que quiere loguearse a la aplicación para esto el sistema lo redirecciona a la página de login del Facebook, y una vez que se loguea en Facebook, el sistema retorna a la pantalla principal del juego Interpool.</w:t>
       </w:r>
     </w:p>
     <w:p>
       <w:pPr>
         <w:pStyle w:val="MTema3"/>
       </w:pPr>
-      <w:bookmarkStart w:id="38" w:name="_Toc276250921"/>
+      <w:bookmarkStart w:id="38" w:name="_Toc276297115"/>
       <w:r>
         <w:t>Flujo de eventos principal</w:t>
       </w:r>
@@ -13081,21 +12779,7 @@
         <w:rPr>
           <w:rFonts w:ascii="Verdana" w:hAnsi="Verdana"/>
         </w:rPr>
-        <w:t xml:space="preserve">El Usuario indica que quiere </w:t>
-      </w:r>
-      <w:proofErr w:type="spellStart"/>
-      <w:r>
-        <w:rPr>
-          <w:rFonts w:ascii="Verdana" w:hAnsi="Verdana"/>
-        </w:rPr>
-        <w:t>loguerse</w:t>
-      </w:r>
-      <w:proofErr w:type="spellEnd"/>
-      <w:r>
-        <w:rPr>
-          <w:rFonts w:ascii="Verdana" w:hAnsi="Verdana"/>
-        </w:rPr>
-        <w:t xml:space="preserve"> en el juego.</w:t>
+        <w:t>El Usuario indica que quiere loguerse en el juego.</w:t>
       </w:r>
     </w:p>
     <w:p>
@@ -13116,35 +12800,7 @@
         <w:rPr>
           <w:rFonts w:ascii="Verdana" w:hAnsi="Verdana"/>
         </w:rPr>
-        <w:t xml:space="preserve">El Sistema abre un navegador web con el </w:t>
-      </w:r>
-      <w:proofErr w:type="spellStart"/>
-      <w:r>
-        <w:rPr>
-          <w:rFonts w:ascii="Verdana" w:hAnsi="Verdana"/>
-        </w:rPr>
-        <w:t>login</w:t>
-      </w:r>
-      <w:proofErr w:type="spellEnd"/>
-      <w:r>
-        <w:rPr>
-          <w:rFonts w:ascii="Verdana" w:hAnsi="Verdana"/>
-        </w:rPr>
-        <w:t xml:space="preserve"> de </w:t>
-      </w:r>
-      <w:proofErr w:type="spellStart"/>
-      <w:r>
-        <w:rPr>
-          <w:rFonts w:ascii="Verdana" w:hAnsi="Verdana"/>
-        </w:rPr>
-        <w:t>Facebook</w:t>
-      </w:r>
-      <w:proofErr w:type="spellEnd"/>
-      <w:r>
-        <w:rPr>
-          <w:rFonts w:ascii="Verdana" w:hAnsi="Verdana"/>
-        </w:rPr>
-        <w:t>.</w:t>
+        <w:t>El Sistema abre un navegador web con el login de Facebook.</w:t>
       </w:r>
     </w:p>
     <w:p>
@@ -13165,35 +12821,7 @@
         <w:rPr>
           <w:rFonts w:ascii="Verdana" w:hAnsi="Verdana"/>
         </w:rPr>
-        <w:t xml:space="preserve">El usuario se </w:t>
-      </w:r>
-      <w:proofErr w:type="spellStart"/>
-      <w:r>
-        <w:rPr>
-          <w:rFonts w:ascii="Verdana" w:hAnsi="Verdana"/>
-        </w:rPr>
-        <w:t>loguea</w:t>
-      </w:r>
-      <w:proofErr w:type="spellEnd"/>
-      <w:r>
-        <w:rPr>
-          <w:rFonts w:ascii="Verdana" w:hAnsi="Verdana"/>
-        </w:rPr>
-        <w:t xml:space="preserve"> en </w:t>
-      </w:r>
-      <w:proofErr w:type="spellStart"/>
-      <w:r>
-        <w:rPr>
-          <w:rFonts w:ascii="Verdana" w:hAnsi="Verdana"/>
-        </w:rPr>
-        <w:t>Facebook</w:t>
-      </w:r>
-      <w:proofErr w:type="spellEnd"/>
-      <w:r>
-        <w:rPr>
-          <w:rFonts w:ascii="Verdana" w:hAnsi="Verdana"/>
-        </w:rPr>
-        <w:t>.</w:t>
+        <w:t>El usuario se loguea en Facebook.</w:t>
       </w:r>
     </w:p>
     <w:p>
@@ -13242,7 +12870,7 @@
       <w:pPr>
         <w:pStyle w:val="MTema3"/>
       </w:pPr>
-      <w:bookmarkStart w:id="39" w:name="_Toc276250922"/>
+      <w:bookmarkStart w:id="39" w:name="_Toc276297116"/>
       <w:r>
         <w:t>Flujos de eventos alternativos</w:t>
       </w:r>
@@ -13295,15 +12923,7 @@
         <w:t xml:space="preserve">A1. </w:t>
       </w:r>
       <w:r>
-        <w:t>El Sistema indica con error que no se pudo conectar con “</w:t>
-      </w:r>
-      <w:proofErr w:type="spellStart"/>
-      <w:r>
-        <w:t>Facebook</w:t>
-      </w:r>
-      <w:proofErr w:type="spellEnd"/>
-      <w:r>
-        <w:t>”.</w:t>
+        <w:t>El Sistema indica con error que no se pudo conectar con “Facebook”.</w:t>
       </w:r>
       <w:r>
         <w:t xml:space="preserve"> </w:t>
@@ -13334,7 +12954,7 @@
           <w:i/>
         </w:rPr>
       </w:pPr>
-      <w:bookmarkStart w:id="40" w:name="_Toc276250923"/>
+      <w:bookmarkStart w:id="40" w:name="_Toc276297117"/>
       <w:r>
         <w:t>Escenarios</w:t>
       </w:r>
@@ -13443,13 +13063,8 @@
               <w:ind w:left="0"/>
             </w:pPr>
             <w:r>
-              <w:t xml:space="preserve">E1- </w:t>
-            </w:r>
-            <w:proofErr w:type="spellStart"/>
-            <w:r>
-              <w:t>Login</w:t>
-            </w:r>
-            <w:proofErr w:type="spellEnd"/>
+              <w:t>E1- Login</w:t>
+            </w:r>
             <w:r>
               <w:t xml:space="preserve"> </w:t>
             </w:r>
@@ -13504,13 +13119,8 @@
               <w:t xml:space="preserve"> con el servidor</w:t>
             </w:r>
             <w:r>
-              <w:t xml:space="preserve"> de </w:t>
-            </w:r>
-            <w:proofErr w:type="spellStart"/>
-            <w:r>
-              <w:t>Facebook</w:t>
-            </w:r>
-            <w:proofErr w:type="spellEnd"/>
+              <w:t xml:space="preserve"> de Facebook</w:t>
+            </w:r>
           </w:p>
         </w:tc>
         <w:tc>
@@ -13590,7 +13200,7 @@
       <w:pPr>
         <w:pStyle w:val="MTema3"/>
       </w:pPr>
-      <w:bookmarkStart w:id="41" w:name="_Toc276250924"/>
+      <w:bookmarkStart w:id="41" w:name="_Toc276297118"/>
       <w:r>
         <w:t>Planilla de Condiciones</w:t>
       </w:r>
@@ -13705,7 +13315,7 @@
       <w:pPr>
         <w:pStyle w:val="MTema3"/>
       </w:pPr>
-      <w:bookmarkStart w:id="42" w:name="_Toc276250925"/>
+      <w:bookmarkStart w:id="42" w:name="_Toc276297119"/>
       <w:r>
         <w:t>Casos de prueba</w:t>
       </w:r>
@@ -13825,15 +13435,7 @@
               <w:ind w:left="0"/>
             </w:pPr>
             <w:r>
-              <w:t xml:space="preserve">El usuario se </w:t>
-            </w:r>
-            <w:proofErr w:type="spellStart"/>
-            <w:r>
-              <w:t>loguea</w:t>
-            </w:r>
-            <w:proofErr w:type="spellEnd"/>
-            <w:r>
-              <w:t xml:space="preserve"> correctamente.</w:t>
+              <w:t>El usuario se loguea correctamente.</w:t>
             </w:r>
           </w:p>
         </w:tc>
@@ -13846,11 +13448,9 @@
               <w:pStyle w:val="MTemaNormal"/>
               <w:ind w:left="0"/>
             </w:pPr>
-            <w:proofErr w:type="spellStart"/>
             <w:r>
               <w:t>Login</w:t>
             </w:r>
-            <w:proofErr w:type="spellEnd"/>
           </w:p>
         </w:tc>
       </w:tr>
@@ -13899,11 +13499,9 @@
               <w:pStyle w:val="MTemaNormal"/>
               <w:ind w:left="0"/>
             </w:pPr>
-            <w:proofErr w:type="spellStart"/>
             <w:r>
               <w:t>Login</w:t>
             </w:r>
-            <w:proofErr w:type="spellEnd"/>
           </w:p>
         </w:tc>
       </w:tr>
@@ -13953,11 +13551,9 @@
               <w:pStyle w:val="MTemaNormal"/>
               <w:ind w:left="0"/>
             </w:pPr>
-            <w:proofErr w:type="spellStart"/>
             <w:r>
               <w:t>Login</w:t>
             </w:r>
-            <w:proofErr w:type="spellEnd"/>
           </w:p>
         </w:tc>
       </w:tr>
@@ -13978,7 +13574,7 @@
         </w:tabs>
         <w:ind w:hanging="1304"/>
       </w:pPr>
-      <w:bookmarkStart w:id="43" w:name="_Toc276250926"/>
+      <w:bookmarkStart w:id="43" w:name="_Toc276297120"/>
       <w:r>
         <w:lastRenderedPageBreak/>
         <w:t>Iniciar Iteración</w:t>
@@ -13997,7 +13593,7 @@
       <w:pPr>
         <w:pStyle w:val="MTema3"/>
       </w:pPr>
-      <w:bookmarkStart w:id="44" w:name="_Toc276250927"/>
+      <w:bookmarkStart w:id="44" w:name="_Toc276297121"/>
       <w:r>
         <w:t>Flujo de eventos principal</w:t>
       </w:r>
@@ -14070,7 +13666,7 @@
       <w:pPr>
         <w:pStyle w:val="MTema3"/>
       </w:pPr>
-      <w:bookmarkStart w:id="45" w:name="_Toc276250928"/>
+      <w:bookmarkStart w:id="45" w:name="_Toc276297122"/>
       <w:r>
         <w:t>Flujos de eventos alternativos</w:t>
       </w:r>
@@ -14099,15 +13695,7 @@
         <w:ind w:left="1843" w:hanging="567"/>
       </w:pPr>
       <w:r>
-        <w:t>3A1. El Sistema indica con error que no se pudo conectar con “</w:t>
-      </w:r>
-      <w:proofErr w:type="spellStart"/>
-      <w:r>
-        <w:t>Facebook</w:t>
-      </w:r>
-      <w:proofErr w:type="spellEnd"/>
-      <w:r>
-        <w:t xml:space="preserve">”. </w:t>
+        <w:t xml:space="preserve">3A1. El Sistema indica con error que no se pudo conectar con “Facebook”. </w:t>
       </w:r>
     </w:p>
     <w:p>
@@ -14129,7 +13717,7 @@
           <w:i/>
         </w:rPr>
       </w:pPr>
-      <w:bookmarkStart w:id="46" w:name="_Toc276250929"/>
+      <w:bookmarkStart w:id="46" w:name="_Toc276297123"/>
       <w:r>
         <w:t>Escenarios</w:t>
       </w:r>
@@ -14279,13 +13867,8 @@
               <w:ind w:left="0"/>
             </w:pPr>
             <w:r>
-              <w:t xml:space="preserve">E2– Fallo en la conexión con el servidor de </w:t>
-            </w:r>
-            <w:proofErr w:type="spellStart"/>
-            <w:r>
-              <w:t>Facebook</w:t>
-            </w:r>
-            <w:proofErr w:type="spellEnd"/>
+              <w:t>E2– Fallo en la conexión con el servidor de Facebook</w:t>
+            </w:r>
           </w:p>
         </w:tc>
         <w:tc>
@@ -14365,7 +13948,7 @@
       <w:pPr>
         <w:pStyle w:val="MTema3"/>
       </w:pPr>
-      <w:bookmarkStart w:id="47" w:name="_Toc276250930"/>
+      <w:bookmarkStart w:id="47" w:name="_Toc276297124"/>
       <w:r>
         <w:t>Planilla de Condiciones</w:t>
       </w:r>
@@ -14480,7 +14063,7 @@
       <w:pPr>
         <w:pStyle w:val="MTema3"/>
       </w:pPr>
-      <w:bookmarkStart w:id="48" w:name="_Toc276250931"/>
+      <w:bookmarkStart w:id="48" w:name="_Toc276297125"/>
       <w:r>
         <w:t>Casos de prueba</w:t>
       </w:r>
@@ -14739,7 +14322,7 @@
         </w:tabs>
         <w:ind w:hanging="1304"/>
       </w:pPr>
-      <w:bookmarkStart w:id="49" w:name="_Toc276250932"/>
+      <w:bookmarkStart w:id="49" w:name="_Toc276297126"/>
       <w:r>
         <w:lastRenderedPageBreak/>
         <w:t>Interrogar personajes</w:t>
@@ -14753,11 +14336,9 @@
       <w:r>
         <w:t xml:space="preserve">El Usuario elige uno de las tres opciones (diario, laptop, </w:t>
       </w:r>
-      <w:proofErr w:type="spellStart"/>
-      <w:r>
-        <w:t>mobile</w:t>
-      </w:r>
-      <w:proofErr w:type="spellEnd"/>
+      <w:r>
+        <w:t>Mobile</w:t>
+      </w:r>
       <w:r>
         <w:t>) para interrogar a un personaje, el cual le dará, o no, una pista con datos del sospechoso y característica de la próxima ciudad a donde deberá ir a buscar más pistas. El Usuario podrá interrogar al personaje las veces que quiera.</w:t>
       </w:r>
@@ -14766,7 +14347,7 @@
       <w:pPr>
         <w:pStyle w:val="MTema3"/>
       </w:pPr>
-      <w:bookmarkStart w:id="50" w:name="_Toc276250933"/>
+      <w:bookmarkStart w:id="50" w:name="_Toc276297127"/>
       <w:r>
         <w:t>Flujo de eventos principal</w:t>
       </w:r>
@@ -14833,7 +14414,7 @@
       <w:pPr>
         <w:pStyle w:val="MTema3"/>
       </w:pPr>
-      <w:bookmarkStart w:id="51" w:name="_Toc276250934"/>
+      <w:bookmarkStart w:id="51" w:name="_Toc276297128"/>
       <w:r>
         <w:t>Flujos de eventos alternativos</w:t>
       </w:r>
@@ -14991,7 +14572,7 @@
           <w:i/>
         </w:rPr>
       </w:pPr>
-      <w:bookmarkStart w:id="52" w:name="_Toc276250935"/>
+      <w:bookmarkStart w:id="52" w:name="_Toc276297129"/>
       <w:r>
         <w:t>Escenarios</w:t>
       </w:r>
@@ -15299,7 +14880,7 @@
       <w:pPr>
         <w:pStyle w:val="MTema3"/>
       </w:pPr>
-      <w:bookmarkStart w:id="53" w:name="_Toc276250936"/>
+      <w:bookmarkStart w:id="53" w:name="_Toc276297130"/>
       <w:r>
         <w:t>Planilla de Condiciones</w:t>
       </w:r>
@@ -15499,7 +15080,7 @@
       <w:pPr>
         <w:pStyle w:val="MTema3"/>
       </w:pPr>
-      <w:bookmarkStart w:id="54" w:name="_Toc276250937"/>
+      <w:bookmarkStart w:id="54" w:name="_Toc276297131"/>
       <w:r>
         <w:lastRenderedPageBreak/>
         <w:t>Casos de prueba</w:t>
@@ -15670,16 +15251,11 @@
             <w:r>
               <w:t xml:space="preserve"> – </w:t>
             </w:r>
-            <w:proofErr w:type="spellStart"/>
             <w:r>
               <w:t>C</w:t>
             </w:r>
             <w:r>
-              <w:t>j</w:t>
-            </w:r>
-            <w:proofErr w:type="spellEnd"/>
-            <w:r>
-              <w:t xml:space="preserve"> </w:t>
+              <w:t xml:space="preserve">j </w:t>
             </w:r>
           </w:p>
           <w:p>
@@ -15815,21 +15391,8 @@
               <w:ind w:left="0"/>
             </w:pPr>
             <w:r>
-              <w:t xml:space="preserve">E1 – Ci – </w:t>
-            </w:r>
-            <w:proofErr w:type="spellStart"/>
-            <w:r>
-              <w:t>Cj</w:t>
-            </w:r>
-            <w:proofErr w:type="spellEnd"/>
-            <w:r>
-              <w:t xml:space="preserve"> - </w:t>
-            </w:r>
-            <w:proofErr w:type="spellStart"/>
-            <w:r>
-              <w:t>Ck</w:t>
-            </w:r>
-            <w:proofErr w:type="spellEnd"/>
+              <w:t>E1 – Ci – Cj - Ck</w:t>
+            </w:r>
           </w:p>
           <w:p>
             <w:pPr>
@@ -15961,15 +15524,7 @@
               <w:ind w:left="0"/>
             </w:pPr>
             <w:r>
-              <w:t xml:space="preserve">E2 – Ci – </w:t>
-            </w:r>
-            <w:proofErr w:type="spellStart"/>
-            <w:r>
-              <w:t>Cj</w:t>
-            </w:r>
-            <w:proofErr w:type="spellEnd"/>
-            <w:r>
-              <w:t xml:space="preserve"> </w:t>
+              <w:t xml:space="preserve">E2 – Ci – Cj </w:t>
             </w:r>
           </w:p>
           <w:p>
@@ -16146,7 +15701,7 @@
         </w:tabs>
         <w:ind w:hanging="1304"/>
       </w:pPr>
-      <w:bookmarkStart w:id="55" w:name="_Toc276250938"/>
+      <w:bookmarkStart w:id="55" w:name="_Toc276297132"/>
       <w:r>
         <w:lastRenderedPageBreak/>
         <w:t>Obtener Ciudades</w:t>
@@ -16168,7 +15723,7 @@
       <w:pPr>
         <w:pStyle w:val="MTema3"/>
       </w:pPr>
-      <w:bookmarkStart w:id="56" w:name="_Toc276250939"/>
+      <w:bookmarkStart w:id="56" w:name="_Toc276297133"/>
       <w:r>
         <w:t>Flujo de eventos principal</w:t>
       </w:r>
@@ -16238,7 +15793,7 @@
       <w:pPr>
         <w:pStyle w:val="MTema3"/>
       </w:pPr>
-      <w:bookmarkStart w:id="57" w:name="_Toc276250940"/>
+      <w:bookmarkStart w:id="57" w:name="_Toc276297134"/>
       <w:r>
         <w:t>Flujos de eventos alternativos</w:t>
       </w:r>
@@ -16280,25 +15835,14 @@
     </w:p>
     <w:p>
       <w:pPr>
-        <w:pStyle w:val="MTema4"/>
-        <w:numPr>
-          <w:ilvl w:val="0"/>
-          <w:numId w:val="0"/>
-        </w:numPr>
-        <w:tabs>
-          <w:tab w:val="left" w:pos="709"/>
-        </w:tabs>
-        <w:rPr>
-          <w:i w:val="0"/>
-        </w:rPr>
-      </w:pPr>
+        <w:pStyle w:val="MTema3"/>
+      </w:pPr>
+      <w:bookmarkStart w:id="58" w:name="_Toc276297135"/>
       <w:r>
         <w:t>Escenarios</w:t>
       </w:r>
-      <w:r>
-        <w:rPr>
-          <w:i w:val="0"/>
-        </w:rPr>
+      <w:bookmarkEnd w:id="58"/>
+      <w:r>
         <w:t xml:space="preserve">  </w:t>
       </w:r>
     </w:p>
@@ -16534,11 +16078,11 @@
       <w:pPr>
         <w:pStyle w:val="MTema3"/>
       </w:pPr>
-      <w:bookmarkStart w:id="58" w:name="_Toc276250941"/>
+      <w:bookmarkStart w:id="59" w:name="_Toc276297136"/>
       <w:r>
         <w:t>Planilla de Condiciones</w:t>
       </w:r>
-      <w:bookmarkEnd w:id="58"/>
+      <w:bookmarkEnd w:id="59"/>
     </w:p>
     <w:tbl>
       <w:tblPr>
@@ -16652,11 +16196,11 @@
       <w:pPr>
         <w:pStyle w:val="MTema3"/>
       </w:pPr>
-      <w:bookmarkStart w:id="59" w:name="_Toc276250942"/>
+      <w:bookmarkStart w:id="60" w:name="_Toc276297137"/>
       <w:r>
         <w:t>Casos de prueba</w:t>
       </w:r>
-      <w:bookmarkEnd w:id="59"/>
+      <w:bookmarkEnd w:id="60"/>
     </w:p>
     <w:tbl>
       <w:tblPr>
@@ -16775,15 +16319,7 @@
               <w:t>Se le mostrarán</w:t>
             </w:r>
             <w:r>
-              <w:t xml:space="preserve"> al usuario tres ciudades distintas entre </w:t>
-            </w:r>
-            <w:proofErr w:type="spellStart"/>
-            <w:r>
-              <w:t>si</w:t>
-            </w:r>
-            <w:proofErr w:type="spellEnd"/>
-            <w:r>
-              <w:t xml:space="preserve"> y distintas cada una a la ciudad actual.</w:t>
+              <w:t xml:space="preserve"> al usuario tres ciudades distintas entre si y distintas cada una a la ciudad actual.</w:t>
             </w:r>
           </w:p>
         </w:tc>
@@ -16921,7 +16457,7 @@
         </w:tabs>
         <w:ind w:hanging="1304"/>
       </w:pPr>
-      <w:bookmarkStart w:id="60" w:name="_Toc276250943"/>
+      <w:bookmarkStart w:id="61" w:name="_Toc276297138"/>
       <w:r>
         <w:lastRenderedPageBreak/>
         <w:t>Seleccionar Ciudad a viajar</w:t>
@@ -16929,7 +16465,7 @@
       <w:r>
         <w:t>.</w:t>
       </w:r>
-      <w:bookmarkEnd w:id="60"/>
+      <w:bookmarkEnd w:id="61"/>
     </w:p>
     <w:p>
       <w:pPr>
@@ -16946,11 +16482,11 @@
       <w:pPr>
         <w:pStyle w:val="MTema3"/>
       </w:pPr>
-      <w:bookmarkStart w:id="61" w:name="_Toc276250944"/>
+      <w:bookmarkStart w:id="62" w:name="_Toc276297139"/>
       <w:r>
         <w:t>Flujo de eventos principal</w:t>
       </w:r>
-      <w:bookmarkEnd w:id="61"/>
+      <w:bookmarkEnd w:id="62"/>
     </w:p>
     <w:p>
       <w:pPr>
@@ -17032,11 +16568,11 @@
       <w:pPr>
         <w:pStyle w:val="MTema3"/>
       </w:pPr>
-      <w:bookmarkStart w:id="62" w:name="_Toc276250945"/>
+      <w:bookmarkStart w:id="63" w:name="_Toc276297140"/>
       <w:r>
         <w:t>Flujos de eventos alternativos</w:t>
       </w:r>
-      <w:bookmarkEnd w:id="62"/>
+      <w:bookmarkEnd w:id="63"/>
     </w:p>
     <w:p>
       <w:pPr>
@@ -17158,11 +16694,11 @@
           <w:i/>
         </w:rPr>
       </w:pPr>
-      <w:bookmarkStart w:id="63" w:name="_Toc276250946"/>
+      <w:bookmarkStart w:id="64" w:name="_Toc276297141"/>
       <w:r>
         <w:t>Escenarios</w:t>
       </w:r>
-      <w:bookmarkEnd w:id="63"/>
+      <w:bookmarkEnd w:id="64"/>
     </w:p>
     <w:tbl>
       <w:tblPr>
@@ -17431,11 +16967,11 @@
       <w:pPr>
         <w:pStyle w:val="MTema3"/>
       </w:pPr>
-      <w:bookmarkStart w:id="64" w:name="_Toc276250947"/>
+      <w:bookmarkStart w:id="65" w:name="_Toc276297142"/>
       <w:r>
         <w:t>Planilla de Condiciones</w:t>
       </w:r>
-      <w:bookmarkEnd w:id="64"/>
+      <w:bookmarkEnd w:id="65"/>
     </w:p>
     <w:tbl>
       <w:tblPr>
@@ -17552,11 +17088,11 @@
       <w:pPr>
         <w:pStyle w:val="MTema3"/>
       </w:pPr>
-      <w:bookmarkStart w:id="65" w:name="_Toc276250948"/>
+      <w:bookmarkStart w:id="66" w:name="_Toc276297143"/>
       <w:r>
         <w:t>Casos de prueba</w:t>
       </w:r>
-      <w:bookmarkEnd w:id="65"/>
+      <w:bookmarkEnd w:id="66"/>
     </w:p>
     <w:tbl>
       <w:tblPr>
@@ -17857,12 +17393,12 @@
         </w:tabs>
         <w:ind w:hanging="1304"/>
       </w:pPr>
-      <w:bookmarkStart w:id="66" w:name="_Toc276250949"/>
+      <w:bookmarkStart w:id="67" w:name="_Toc276297144"/>
       <w:r>
         <w:lastRenderedPageBreak/>
         <w:t>Listar sospechosos</w:t>
       </w:r>
-      <w:bookmarkEnd w:id="66"/>
+      <w:bookmarkEnd w:id="67"/>
     </w:p>
     <w:p>
       <w:pPr>
@@ -17876,11 +17412,11 @@
       <w:pPr>
         <w:pStyle w:val="MTema3"/>
       </w:pPr>
-      <w:bookmarkStart w:id="67" w:name="_Toc276250950"/>
+      <w:bookmarkStart w:id="68" w:name="_Toc276297145"/>
       <w:r>
         <w:t>Flujo de eventos principal</w:t>
       </w:r>
-      <w:bookmarkEnd w:id="67"/>
+      <w:bookmarkEnd w:id="68"/>
     </w:p>
     <w:p>
       <w:pPr>
@@ -17921,30 +17457,14 @@
         <w:rPr>
           <w:rFonts w:ascii="Verdana" w:hAnsi="Verdana"/>
         </w:rPr>
-        <w:t xml:space="preserve">El Sistema despliega en pantalla una lista con los nombres de los sospechosos que se tienen hasta el momento. Seleccionados entre los contactos de </w:t>
-      </w:r>
-      <w:proofErr w:type="spellStart"/>
-      <w:r>
-        <w:rPr>
-          <w:rFonts w:ascii="Verdana" w:hAnsi="Verdana"/>
-        </w:rPr>
-        <w:t>Facebook</w:t>
-      </w:r>
-      <w:proofErr w:type="spellEnd"/>
-      <w:r>
-        <w:rPr>
-          <w:rFonts w:ascii="Verdana" w:hAnsi="Verdana"/>
-        </w:rPr>
-        <w:t xml:space="preserve"> del jugador. Estos contactos deberán estar cargados previamente por el caso de uso “</w:t>
-      </w:r>
-      <w:proofErr w:type="spellStart"/>
+        <w:t>El Sistema despliega en pantalla una lista con los nombres de los sospechosos que se tienen hasta el momento. Seleccionados entre los contactos de Facebook del jugador. Estos contactos deberán estar cargados previamente por el caso de uso “</w:t>
+      </w:r>
       <w:r>
         <w:rPr>
           <w:rFonts w:ascii="Verdana" w:hAnsi="Verdana"/>
         </w:rPr>
         <w:t>IniciarIteración</w:t>
       </w:r>
-      <w:proofErr w:type="spellEnd"/>
       <w:r>
         <w:rPr>
           <w:rFonts w:ascii="Verdana" w:hAnsi="Verdana"/>
@@ -17980,11 +17500,11 @@
       <w:pPr>
         <w:pStyle w:val="MTema3"/>
       </w:pPr>
-      <w:bookmarkStart w:id="68" w:name="_Toc276250951"/>
+      <w:bookmarkStart w:id="69" w:name="_Toc276297146"/>
       <w:r>
         <w:t>Flujos de eventos alternativos</w:t>
       </w:r>
-      <w:bookmarkEnd w:id="68"/>
+      <w:bookmarkEnd w:id="69"/>
     </w:p>
     <w:p>
       <w:pPr>
@@ -18030,11 +17550,11 @@
           <w:i/>
         </w:rPr>
       </w:pPr>
-      <w:bookmarkStart w:id="69" w:name="_Toc276250952"/>
+      <w:bookmarkStart w:id="70" w:name="_Toc276297147"/>
       <w:r>
         <w:t>Escenarios</w:t>
       </w:r>
-      <w:bookmarkEnd w:id="69"/>
+      <w:bookmarkEnd w:id="70"/>
       <w:r>
         <w:rPr>
           <w:i/>
@@ -18268,11 +17788,11 @@
       <w:pPr>
         <w:pStyle w:val="MTema3"/>
       </w:pPr>
-      <w:bookmarkStart w:id="70" w:name="_Toc276250953"/>
+      <w:bookmarkStart w:id="71" w:name="_Toc276297148"/>
       <w:r>
         <w:t>Planilla de Condiciones</w:t>
       </w:r>
-      <w:bookmarkEnd w:id="70"/>
+      <w:bookmarkEnd w:id="71"/>
     </w:p>
     <w:tbl>
       <w:tblPr>
@@ -18386,11 +17906,11 @@
       <w:pPr>
         <w:pStyle w:val="MTema3"/>
       </w:pPr>
-      <w:bookmarkStart w:id="71" w:name="_Toc276250954"/>
+      <w:bookmarkStart w:id="72" w:name="_Toc276297149"/>
       <w:r>
         <w:t>Casos de prueba</w:t>
       </w:r>
-      <w:bookmarkEnd w:id="71"/>
+      <w:bookmarkEnd w:id="72"/>
     </w:p>
     <w:tbl>
       <w:tblPr>
@@ -18524,21 +18044,11 @@
               <w:t>, mostrando su Nombre</w:t>
             </w:r>
             <w:r>
-              <w:t xml:space="preserve">, su foto de perfil de </w:t>
-            </w:r>
-            <w:proofErr w:type="spellStart"/>
-            <w:r>
-              <w:t>Facebook</w:t>
-            </w:r>
-            <w:proofErr w:type="spellEnd"/>
-            <w:r>
-              <w:t xml:space="preserve"> e información traída de </w:t>
-            </w:r>
-            <w:proofErr w:type="spellStart"/>
-            <w:r>
-              <w:t>Facebook</w:t>
-            </w:r>
-            <w:proofErr w:type="spellEnd"/>
+              <w:t>, su foto de perfil de Facebook</w:t>
+            </w:r>
+            <w:r>
+              <w:t xml:space="preserve"> e información traída de Facebook</w:t>
+            </w:r>
           </w:p>
         </w:tc>
         <w:tc>
@@ -18663,7 +18173,7 @@
       <w:pPr>
         <w:pStyle w:val="MTemaNormal"/>
       </w:pPr>
-      <w:bookmarkStart w:id="72" w:name="_Toc272853779"/>
+      <w:bookmarkStart w:id="73" w:name="_Toc272853779"/>
       <w:r>
         <w:br w:type="page"/>
       </w:r>
@@ -18672,13 +18182,13 @@
       <w:pPr>
         <w:pStyle w:val="MTema3"/>
       </w:pPr>
-      <w:bookmarkStart w:id="73" w:name="_Toc276250955"/>
+      <w:bookmarkStart w:id="74" w:name="_Toc276297150"/>
       <w:r>
         <w:lastRenderedPageBreak/>
         <w:t>Filtrar sospechosos</w:t>
       </w:r>
-      <w:bookmarkEnd w:id="72"/>
       <w:bookmarkEnd w:id="73"/>
+      <w:bookmarkEnd w:id="74"/>
     </w:p>
     <w:p>
       <w:pPr>
@@ -18692,13 +18202,13 @@
       <w:pPr>
         <w:pStyle w:val="MTema3"/>
       </w:pPr>
-      <w:bookmarkStart w:id="74" w:name="_Toc272853780"/>
-      <w:bookmarkStart w:id="75" w:name="_Toc276250956"/>
+      <w:bookmarkStart w:id="75" w:name="_Toc272853780"/>
+      <w:bookmarkStart w:id="76" w:name="_Toc276297151"/>
       <w:r>
         <w:t>Flujo de eventos principal</w:t>
       </w:r>
-      <w:bookmarkEnd w:id="74"/>
       <w:bookmarkEnd w:id="75"/>
+      <w:bookmarkEnd w:id="76"/>
     </w:p>
     <w:p>
       <w:pPr>
@@ -18799,13 +18309,13 @@
       <w:pPr>
         <w:pStyle w:val="MTema3"/>
       </w:pPr>
-      <w:bookmarkStart w:id="76" w:name="_Toc272853781"/>
-      <w:bookmarkStart w:id="77" w:name="_Toc276250957"/>
+      <w:bookmarkStart w:id="77" w:name="_Toc272853781"/>
+      <w:bookmarkStart w:id="78" w:name="_Toc276297152"/>
       <w:r>
         <w:t>Flujos de eventos alternativos</w:t>
       </w:r>
-      <w:bookmarkEnd w:id="76"/>
       <w:bookmarkEnd w:id="77"/>
+      <w:bookmarkEnd w:id="78"/>
     </w:p>
     <w:p>
       <w:pPr>
@@ -18885,13 +18395,13 @@
           <w:i/>
         </w:rPr>
       </w:pPr>
-      <w:bookmarkStart w:id="78" w:name="_Toc272853782"/>
-      <w:bookmarkStart w:id="79" w:name="_Toc276250958"/>
+      <w:bookmarkStart w:id="79" w:name="_Toc272853782"/>
+      <w:bookmarkStart w:id="80" w:name="_Toc276297153"/>
       <w:r>
         <w:t>Escenarios</w:t>
       </w:r>
-      <w:bookmarkEnd w:id="78"/>
       <w:bookmarkEnd w:id="79"/>
+      <w:bookmarkEnd w:id="80"/>
       <w:r>
         <w:rPr>
           <w:i/>
@@ -19162,13 +18672,13 @@
       <w:pPr>
         <w:pStyle w:val="MTema3"/>
       </w:pPr>
-      <w:bookmarkStart w:id="80" w:name="_Toc272853783"/>
-      <w:bookmarkStart w:id="81" w:name="_Toc276250959"/>
+      <w:bookmarkStart w:id="81" w:name="_Toc272853783"/>
+      <w:bookmarkStart w:id="82" w:name="_Toc276297154"/>
       <w:r>
         <w:t>Planilla de Condiciones</w:t>
       </w:r>
-      <w:bookmarkEnd w:id="80"/>
       <w:bookmarkEnd w:id="81"/>
+      <w:bookmarkEnd w:id="82"/>
     </w:p>
     <w:tbl>
       <w:tblPr>
@@ -19285,13 +18795,13 @@
       <w:pPr>
         <w:pStyle w:val="MTema3"/>
       </w:pPr>
-      <w:bookmarkStart w:id="82" w:name="_Toc272853784"/>
-      <w:bookmarkStart w:id="83" w:name="_Toc276250960"/>
+      <w:bookmarkStart w:id="83" w:name="_Toc272853784"/>
+      <w:bookmarkStart w:id="84" w:name="_Toc276297155"/>
       <w:r>
         <w:t>Casos de prueba</w:t>
       </w:r>
-      <w:bookmarkEnd w:id="82"/>
       <w:bookmarkEnd w:id="83"/>
+      <w:bookmarkEnd w:id="84"/>
     </w:p>
     <w:tbl>
       <w:tblPr>
@@ -19407,23 +18917,7 @@
               <w:ind w:left="0"/>
             </w:pPr>
             <w:r>
-              <w:t xml:space="preserve">El sistema despliega en pantalla unos </w:t>
-            </w:r>
-            <w:proofErr w:type="spellStart"/>
-            <w:r>
-              <w:t>combobox</w:t>
-            </w:r>
-            <w:proofErr w:type="spellEnd"/>
-            <w:r>
-              <w:t xml:space="preserve"> para las diferentes categorías (Información traída de </w:t>
-            </w:r>
-            <w:proofErr w:type="spellStart"/>
-            <w:r>
-              <w:t>Facebook</w:t>
-            </w:r>
-            <w:proofErr w:type="spellEnd"/>
-            <w:r>
-              <w:t>).</w:t>
+              <w:t>El sistema despliega en pantalla unos combobox para las diferentes categorías (Información traída de Facebook).</w:t>
             </w:r>
           </w:p>
         </w:tc>
@@ -19594,12 +19088,12 @@
         </w:tabs>
         <w:ind w:hanging="1304"/>
       </w:pPr>
-      <w:bookmarkStart w:id="84" w:name="_Toc276250961"/>
+      <w:bookmarkStart w:id="85" w:name="_Toc276297156"/>
       <w:r>
         <w:lastRenderedPageBreak/>
         <w:t>Emitir Orden de Arresto</w:t>
       </w:r>
-      <w:bookmarkEnd w:id="84"/>
+      <w:bookmarkEnd w:id="85"/>
     </w:p>
     <w:p>
       <w:pPr>
@@ -19616,11 +19110,11 @@
       <w:pPr>
         <w:pStyle w:val="MTema3"/>
       </w:pPr>
-      <w:bookmarkStart w:id="85" w:name="_Toc276250962"/>
+      <w:bookmarkStart w:id="86" w:name="_Toc276297157"/>
       <w:r>
         <w:t>Flujo de eventos principal</w:t>
       </w:r>
-      <w:bookmarkEnd w:id="85"/>
+      <w:bookmarkEnd w:id="86"/>
     </w:p>
     <w:p>
       <w:pPr>
@@ -19744,11 +19238,11 @@
       <w:pPr>
         <w:pStyle w:val="MTema3"/>
       </w:pPr>
-      <w:bookmarkStart w:id="86" w:name="_Toc276250963"/>
+      <w:bookmarkStart w:id="87" w:name="_Toc276297158"/>
       <w:r>
         <w:t>Flujos de eventos alternativos</w:t>
       </w:r>
-      <w:bookmarkEnd w:id="86"/>
+      <w:bookmarkEnd w:id="87"/>
     </w:p>
     <w:p>
       <w:pPr>
@@ -19836,11 +19330,11 @@
           <w:i/>
         </w:rPr>
       </w:pPr>
-      <w:bookmarkStart w:id="87" w:name="_Toc276250964"/>
+      <w:bookmarkStart w:id="88" w:name="_Toc276297159"/>
       <w:r>
         <w:t>Escenarios</w:t>
       </w:r>
-      <w:bookmarkEnd w:id="87"/>
+      <w:bookmarkEnd w:id="88"/>
       <w:r>
         <w:rPr>
           <w:i/>
@@ -20126,11 +19620,11 @@
       <w:pPr>
         <w:pStyle w:val="MTema3"/>
       </w:pPr>
-      <w:bookmarkStart w:id="88" w:name="_Toc276250965"/>
+      <w:bookmarkStart w:id="89" w:name="_Toc276297160"/>
       <w:r>
         <w:t>Planilla de Condiciones</w:t>
       </w:r>
-      <w:bookmarkEnd w:id="88"/>
+      <w:bookmarkEnd w:id="89"/>
     </w:p>
     <w:tbl>
       <w:tblPr>
@@ -20315,11 +19809,11 @@
       <w:pPr>
         <w:pStyle w:val="MTema3"/>
       </w:pPr>
-      <w:bookmarkStart w:id="89" w:name="_Toc276250966"/>
+      <w:bookmarkStart w:id="90" w:name="_Toc276297161"/>
       <w:r>
         <w:t>Casos de prueba</w:t>
       </w:r>
-      <w:bookmarkEnd w:id="89"/>
+      <w:bookmarkEnd w:id="90"/>
     </w:p>
     <w:tbl>
       <w:tblPr>
@@ -20617,12 +20111,12 @@
         </w:tabs>
         <w:ind w:hanging="1304"/>
       </w:pPr>
-      <w:bookmarkStart w:id="90" w:name="_Toc276250967"/>
+      <w:bookmarkStart w:id="91" w:name="_Toc276297162"/>
       <w:r>
         <w:lastRenderedPageBreak/>
         <w:t>Arrestar sospechoso</w:t>
       </w:r>
-      <w:bookmarkEnd w:id="90"/>
+      <w:bookmarkEnd w:id="91"/>
     </w:p>
     <w:p>
       <w:pPr>
@@ -20636,11 +20130,11 @@
       <w:pPr>
         <w:pStyle w:val="MTema3"/>
       </w:pPr>
-      <w:bookmarkStart w:id="91" w:name="_Toc276250968"/>
+      <w:bookmarkStart w:id="92" w:name="_Toc276297163"/>
       <w:r>
         <w:t>Flujo de eventos principal</w:t>
       </w:r>
-      <w:bookmarkEnd w:id="91"/>
+      <w:bookmarkEnd w:id="92"/>
     </w:p>
     <w:p>
       <w:pPr>
@@ -20706,11 +20200,11 @@
       <w:pPr>
         <w:pStyle w:val="MTema3"/>
       </w:pPr>
-      <w:bookmarkStart w:id="92" w:name="_Toc276250969"/>
+      <w:bookmarkStart w:id="93" w:name="_Toc276297164"/>
       <w:r>
         <w:t>Flujos de eventos alternativos</w:t>
       </w:r>
-      <w:bookmarkEnd w:id="92"/>
+      <w:bookmarkEnd w:id="93"/>
     </w:p>
     <w:p>
       <w:pPr>
@@ -20854,11 +20348,11 @@
           <w:i/>
         </w:rPr>
       </w:pPr>
-      <w:bookmarkStart w:id="93" w:name="_Toc276250970"/>
+      <w:bookmarkStart w:id="94" w:name="_Toc276297165"/>
       <w:r>
         <w:t>Escenarios</w:t>
       </w:r>
-      <w:bookmarkEnd w:id="93"/>
+      <w:bookmarkEnd w:id="94"/>
       <w:r>
         <w:rPr>
           <w:i/>
@@ -21190,11 +20684,11 @@
       <w:pPr>
         <w:pStyle w:val="MTema3"/>
       </w:pPr>
-      <w:bookmarkStart w:id="94" w:name="_Toc276250971"/>
+      <w:bookmarkStart w:id="95" w:name="_Toc276297166"/>
       <w:r>
         <w:t>Planilla de Condiciones</w:t>
       </w:r>
-      <w:bookmarkEnd w:id="94"/>
+      <w:bookmarkEnd w:id="95"/>
     </w:p>
     <w:tbl>
       <w:tblPr>
@@ -21313,12 +20807,12 @@
       <w:pPr>
         <w:pStyle w:val="MTema3"/>
       </w:pPr>
-      <w:bookmarkStart w:id="95" w:name="_Toc276250972"/>
+      <w:bookmarkStart w:id="96" w:name="_Toc276297167"/>
       <w:r>
         <w:lastRenderedPageBreak/>
         <w:t>Casos de prueba</w:t>
       </w:r>
-      <w:bookmarkEnd w:id="95"/>
+      <w:bookmarkEnd w:id="96"/>
     </w:p>
     <w:tbl>
       <w:tblPr>
@@ -21669,12 +21163,12 @@
         </w:tabs>
         <w:ind w:hanging="1304"/>
       </w:pPr>
-      <w:bookmarkStart w:id="96" w:name="_Toc276250973"/>
+      <w:bookmarkStart w:id="97" w:name="_Toc276297168"/>
       <w:r>
         <w:lastRenderedPageBreak/>
         <w:t>Ver Ayuda</w:t>
       </w:r>
-      <w:bookmarkEnd w:id="96"/>
+      <w:bookmarkEnd w:id="97"/>
     </w:p>
     <w:p>
       <w:pPr>
@@ -21688,11 +21182,11 @@
       <w:pPr>
         <w:pStyle w:val="MTema3"/>
       </w:pPr>
-      <w:bookmarkStart w:id="97" w:name="_Toc276250974"/>
+      <w:bookmarkStart w:id="98" w:name="_Toc276297169"/>
       <w:r>
         <w:t>Flujo de eventos principal</w:t>
       </w:r>
-      <w:bookmarkEnd w:id="97"/>
+      <w:bookmarkEnd w:id="98"/>
     </w:p>
     <w:p>
       <w:pPr>
@@ -21796,11 +21290,11 @@
       <w:pPr>
         <w:pStyle w:val="MTema3"/>
       </w:pPr>
-      <w:bookmarkStart w:id="98" w:name="_Toc276250975"/>
+      <w:bookmarkStart w:id="99" w:name="_Toc276297170"/>
       <w:r>
         <w:t>Flujos de eventos alternativos</w:t>
       </w:r>
-      <w:bookmarkEnd w:id="98"/>
+      <w:bookmarkEnd w:id="99"/>
     </w:p>
     <w:p>
       <w:pPr>
@@ -21912,11 +21406,11 @@
           <w:i/>
         </w:rPr>
       </w:pPr>
-      <w:bookmarkStart w:id="99" w:name="_Toc276250976"/>
+      <w:bookmarkStart w:id="100" w:name="_Toc276297171"/>
       <w:r>
         <w:t>Escenarios</w:t>
       </w:r>
-      <w:bookmarkEnd w:id="99"/>
+      <w:bookmarkEnd w:id="100"/>
       <w:r>
         <w:rPr>
           <w:i/>
@@ -22208,11 +21702,11 @@
       <w:pPr>
         <w:pStyle w:val="MTema3"/>
       </w:pPr>
-      <w:bookmarkStart w:id="100" w:name="_Toc276250977"/>
+      <w:bookmarkStart w:id="101" w:name="_Toc276297172"/>
       <w:r>
         <w:t>Planilla de Condiciones</w:t>
       </w:r>
-      <w:bookmarkEnd w:id="100"/>
+      <w:bookmarkEnd w:id="101"/>
     </w:p>
     <w:tbl>
       <w:tblPr>
@@ -22368,12 +21862,12 @@
       <w:pPr>
         <w:pStyle w:val="MTema3"/>
       </w:pPr>
-      <w:bookmarkStart w:id="101" w:name="_Toc276250978"/>
+      <w:bookmarkStart w:id="102" w:name="_Toc276297173"/>
       <w:r>
         <w:lastRenderedPageBreak/>
         <w:t>Casos de prueba</w:t>
       </w:r>
-      <w:bookmarkEnd w:id="101"/>
+      <w:bookmarkEnd w:id="102"/>
     </w:p>
     <w:tbl>
       <w:tblPr>
@@ -22759,12 +22253,12 @@
         </w:tabs>
         <w:ind w:hanging="1304"/>
       </w:pPr>
-      <w:bookmarkStart w:id="102" w:name="_Toc276250979"/>
+      <w:bookmarkStart w:id="103" w:name="_Toc276297174"/>
       <w:r>
         <w:lastRenderedPageBreak/>
         <w:t>Cambiar Lenguaje</w:t>
       </w:r>
-      <w:bookmarkEnd w:id="102"/>
+      <w:bookmarkEnd w:id="103"/>
     </w:p>
     <w:p>
       <w:pPr>
@@ -22792,11 +22286,11 @@
       <w:pPr>
         <w:pStyle w:val="MTema3"/>
       </w:pPr>
-      <w:bookmarkStart w:id="103" w:name="_Toc276250980"/>
+      <w:bookmarkStart w:id="104" w:name="_Toc276297175"/>
       <w:r>
         <w:t>Flujo de eventos principal</w:t>
       </w:r>
-      <w:bookmarkEnd w:id="103"/>
+      <w:bookmarkEnd w:id="104"/>
     </w:p>
     <w:p>
       <w:pPr>
@@ -22900,11 +22394,11 @@
       <w:pPr>
         <w:pStyle w:val="MTema3"/>
       </w:pPr>
-      <w:bookmarkStart w:id="104" w:name="_Toc276250981"/>
+      <w:bookmarkStart w:id="105" w:name="_Toc276297176"/>
       <w:r>
         <w:t>Flujos de eventos alternativos</w:t>
       </w:r>
-      <w:bookmarkEnd w:id="104"/>
+      <w:bookmarkEnd w:id="105"/>
     </w:p>
     <w:p>
       <w:pPr>
@@ -23055,11 +22549,11 @@
           <w:i/>
         </w:rPr>
       </w:pPr>
-      <w:bookmarkStart w:id="105" w:name="_Toc276250982"/>
+      <w:bookmarkStart w:id="106" w:name="_Toc276297177"/>
       <w:r>
         <w:t>Escenarios</w:t>
       </w:r>
-      <w:bookmarkEnd w:id="105"/>
+      <w:bookmarkEnd w:id="106"/>
       <w:r>
         <w:rPr>
           <w:i/>
@@ -23336,11 +22830,11 @@
       <w:pPr>
         <w:pStyle w:val="MTema3"/>
       </w:pPr>
-      <w:bookmarkStart w:id="106" w:name="_Toc276250983"/>
+      <w:bookmarkStart w:id="107" w:name="_Toc276297178"/>
       <w:r>
         <w:t>Planilla de Condiciones</w:t>
       </w:r>
-      <w:bookmarkEnd w:id="106"/>
+      <w:bookmarkEnd w:id="107"/>
     </w:p>
     <w:tbl>
       <w:tblPr>
@@ -23457,11 +22951,11 @@
       <w:pPr>
         <w:pStyle w:val="MTema3"/>
       </w:pPr>
-      <w:bookmarkStart w:id="107" w:name="_Toc276250984"/>
+      <w:bookmarkStart w:id="108" w:name="_Toc276297179"/>
       <w:r>
         <w:t>Casos de prueba</w:t>
       </w:r>
-      <w:bookmarkEnd w:id="107"/>
+      <w:bookmarkEnd w:id="108"/>
     </w:p>
     <w:tbl>
       <w:tblPr>
@@ -23757,12 +23251,12 @@
         </w:tabs>
         <w:ind w:hanging="1304"/>
       </w:pPr>
-      <w:bookmarkStart w:id="108" w:name="_Toc276250985"/>
+      <w:bookmarkStart w:id="109" w:name="_Toc276297180"/>
       <w:r>
         <w:lastRenderedPageBreak/>
         <w:t>Salir</w:t>
       </w:r>
-      <w:bookmarkEnd w:id="108"/>
+      <w:bookmarkEnd w:id="109"/>
     </w:p>
     <w:p>
       <w:pPr>
@@ -23779,11 +23273,11 @@
       <w:pPr>
         <w:pStyle w:val="MTema3"/>
       </w:pPr>
-      <w:bookmarkStart w:id="109" w:name="_Toc276250986"/>
+      <w:bookmarkStart w:id="110" w:name="_Toc276297181"/>
       <w:r>
         <w:t>Flujo de eventos principal</w:t>
       </w:r>
-      <w:bookmarkEnd w:id="109"/>
+      <w:bookmarkEnd w:id="110"/>
     </w:p>
     <w:p>
       <w:pPr>
@@ -23872,11 +23366,11 @@
       <w:pPr>
         <w:pStyle w:val="MTema3"/>
       </w:pPr>
-      <w:bookmarkStart w:id="110" w:name="_Toc276250987"/>
+      <w:bookmarkStart w:id="111" w:name="_Toc276297182"/>
       <w:r>
         <w:t>Flujos de eventos alternativos</w:t>
       </w:r>
-      <w:bookmarkEnd w:id="110"/>
+      <w:bookmarkEnd w:id="111"/>
     </w:p>
     <w:p>
       <w:pPr>
@@ -24021,11 +23515,11 @@
           <w:i/>
         </w:rPr>
       </w:pPr>
-      <w:bookmarkStart w:id="111" w:name="_Toc276250988"/>
+      <w:bookmarkStart w:id="112" w:name="_Toc276297183"/>
       <w:r>
         <w:t>Escenarios</w:t>
       </w:r>
-      <w:bookmarkEnd w:id="111"/>
+      <w:bookmarkEnd w:id="112"/>
       <w:r>
         <w:rPr>
           <w:i/>
@@ -24311,11 +23805,11 @@
       <w:pPr>
         <w:pStyle w:val="MTema3"/>
       </w:pPr>
-      <w:bookmarkStart w:id="112" w:name="_Toc276250989"/>
+      <w:bookmarkStart w:id="113" w:name="_Toc276297184"/>
       <w:r>
         <w:t>Planilla de Condiciones</w:t>
       </w:r>
-      <w:bookmarkEnd w:id="112"/>
+      <w:bookmarkEnd w:id="113"/>
     </w:p>
     <w:tbl>
       <w:tblPr>
@@ -24432,11 +23926,11 @@
       <w:pPr>
         <w:pStyle w:val="MTema3"/>
       </w:pPr>
-      <w:bookmarkStart w:id="113" w:name="_Toc276250990"/>
+      <w:bookmarkStart w:id="114" w:name="_Toc276297185"/>
       <w:r>
         <w:t>Casos de prueba</w:t>
       </w:r>
-      <w:bookmarkEnd w:id="113"/>
+      <w:bookmarkEnd w:id="114"/>
     </w:p>
     <w:tbl>
       <w:tblPr>
@@ -24731,38 +24225,30 @@
         </w:tabs>
         <w:ind w:hanging="1304"/>
       </w:pPr>
-      <w:bookmarkStart w:id="114" w:name="_Toc276250991"/>
+      <w:bookmarkStart w:id="115" w:name="_Toc276297186"/>
       <w:r>
         <w:lastRenderedPageBreak/>
         <w:t>Actualizar Datos Ciudades</w:t>
       </w:r>
-      <w:bookmarkEnd w:id="114"/>
+      <w:bookmarkEnd w:id="115"/>
     </w:p>
     <w:p>
       <w:pPr>
         <w:pStyle w:val="MTemaNormal"/>
       </w:pPr>
       <w:r>
-        <w:t xml:space="preserve">Se obtienen por medio del buscador </w:t>
-      </w:r>
-      <w:proofErr w:type="spellStart"/>
-      <w:r>
-        <w:t>Bing</w:t>
-      </w:r>
-      <w:proofErr w:type="spellEnd"/>
-      <w:r>
-        <w:t>, características de las ciudades para actualizar los datos del Sistema.</w:t>
+        <w:t>Se obtienen por medio del buscador Bing, características de las ciudades para actualizar los datos del Sistema.</w:t>
       </w:r>
     </w:p>
     <w:p>
       <w:pPr>
         <w:pStyle w:val="MTema3"/>
       </w:pPr>
-      <w:bookmarkStart w:id="115" w:name="_Toc276250992"/>
+      <w:bookmarkStart w:id="116" w:name="_Toc276297187"/>
       <w:r>
         <w:t>Flujo de eventos principal</w:t>
       </w:r>
-      <w:bookmarkEnd w:id="115"/>
+      <w:bookmarkEnd w:id="116"/>
     </w:p>
     <w:p>
       <w:pPr>
@@ -24834,11 +24320,11 @@
       <w:pPr>
         <w:pStyle w:val="MTema3"/>
       </w:pPr>
-      <w:bookmarkStart w:id="116" w:name="_Toc276250993"/>
+      <w:bookmarkStart w:id="117" w:name="_Toc276297188"/>
       <w:r>
         <w:t>Flujos de eventos alternativos</w:t>
       </w:r>
-      <w:bookmarkEnd w:id="116"/>
+      <w:bookmarkEnd w:id="117"/>
     </w:p>
     <w:p>
       <w:pPr>
@@ -24875,21 +24361,7 @@
           <w:rFonts w:ascii="Verdana" w:hAnsi="Verdana"/>
         </w:rPr>
         <w:tab/>
-        <w:t xml:space="preserve">El Sistema indica que existió un fallo en la conexión con </w:t>
-      </w:r>
-      <w:proofErr w:type="spellStart"/>
-      <w:r>
-        <w:rPr>
-          <w:rFonts w:ascii="Verdana" w:hAnsi="Verdana"/>
-        </w:rPr>
-        <w:t>Bing</w:t>
-      </w:r>
-      <w:proofErr w:type="spellEnd"/>
-      <w:r>
-        <w:rPr>
-          <w:rFonts w:ascii="Verdana" w:hAnsi="Verdana"/>
-        </w:rPr>
-        <w:t>.</w:t>
+        <w:t>El Sistema indica que existió un fallo en la conexión con Bing.</w:t>
       </w:r>
     </w:p>
     <w:p>
@@ -24983,11 +24455,11 @@
           <w:i/>
         </w:rPr>
       </w:pPr>
-      <w:bookmarkStart w:id="117" w:name="_Toc276250994"/>
+      <w:bookmarkStart w:id="118" w:name="_Toc276297189"/>
       <w:r>
         <w:t>Escenarios</w:t>
       </w:r>
-      <w:bookmarkEnd w:id="117"/>
+      <w:bookmarkEnd w:id="118"/>
       <w:r>
         <w:rPr>
           <w:i/>
@@ -25235,11 +24707,11 @@
       <w:pPr>
         <w:pStyle w:val="MTema3"/>
       </w:pPr>
-      <w:bookmarkStart w:id="118" w:name="_Toc276250995"/>
+      <w:bookmarkStart w:id="119" w:name="_Toc276297190"/>
       <w:r>
         <w:t>Planilla de Condiciones</w:t>
       </w:r>
-      <w:bookmarkEnd w:id="118"/>
+      <w:bookmarkEnd w:id="119"/>
     </w:p>
     <w:tbl>
       <w:tblPr>
@@ -25356,11 +24828,11 @@
       <w:pPr>
         <w:pStyle w:val="MTema3"/>
       </w:pPr>
-      <w:bookmarkStart w:id="119" w:name="_Toc276250996"/>
+      <w:bookmarkStart w:id="120" w:name="_Toc276297191"/>
       <w:r>
         <w:t>Casos de prueba</w:t>
       </w:r>
-      <w:bookmarkEnd w:id="119"/>
+      <w:bookmarkEnd w:id="120"/>
     </w:p>
     <w:tbl>
       <w:tblPr>
@@ -25532,13 +25004,8 @@
               <w:t>S</w:t>
             </w:r>
             <w:r>
-              <w:t xml:space="preserve">istema indica fallo en la conexión con </w:t>
-            </w:r>
-            <w:proofErr w:type="spellStart"/>
-            <w:r>
-              <w:t>Bing</w:t>
-            </w:r>
-            <w:proofErr w:type="spellEnd"/>
+              <w:t>istema indica fallo en la conexión con Bing</w:t>
+            </w:r>
             <w:r>
               <w:t>.</w:t>
             </w:r>
@@ -25623,38 +25090,30 @@
         </w:tabs>
         <w:ind w:hanging="1304"/>
       </w:pPr>
-      <w:bookmarkStart w:id="120" w:name="_Toc276250997"/>
+      <w:bookmarkStart w:id="121" w:name="_Toc276297192"/>
       <w:r>
         <w:lastRenderedPageBreak/>
         <w:t>Actualizar Datos Famosos</w:t>
       </w:r>
-      <w:bookmarkEnd w:id="120"/>
+      <w:bookmarkEnd w:id="121"/>
     </w:p>
     <w:p>
       <w:pPr>
         <w:pStyle w:val="MTemaNormal"/>
       </w:pPr>
       <w:r>
-        <w:t xml:space="preserve">Se obtienen, por medio del buscador </w:t>
-      </w:r>
-      <w:proofErr w:type="spellStart"/>
-      <w:r>
-        <w:t>Bing</w:t>
-      </w:r>
-      <w:proofErr w:type="spellEnd"/>
-      <w:r>
-        <w:t>, noticias de los famosos. Los que luego van a ser personajes de cada ciudad en el juego.</w:t>
+        <w:t>Se obtienen, por medio del buscador Bing, noticias de los famosos. Los que luego van a ser personajes de cada ciudad en el juego.</w:t>
       </w:r>
     </w:p>
     <w:p>
       <w:pPr>
         <w:pStyle w:val="MTema3"/>
       </w:pPr>
-      <w:bookmarkStart w:id="121" w:name="_Toc276250998"/>
+      <w:bookmarkStart w:id="122" w:name="_Toc276297193"/>
       <w:r>
         <w:t>Flujo de eventos principal</w:t>
       </w:r>
-      <w:bookmarkEnd w:id="121"/>
+      <w:bookmarkEnd w:id="122"/>
     </w:p>
     <w:p>
       <w:pPr>
@@ -25723,11 +25182,11 @@
       <w:pPr>
         <w:pStyle w:val="MTema3"/>
       </w:pPr>
-      <w:bookmarkStart w:id="122" w:name="_Toc276250999"/>
+      <w:bookmarkStart w:id="123" w:name="_Toc276297194"/>
       <w:r>
         <w:t>Flujos de eventos alternativos</w:t>
       </w:r>
-      <w:bookmarkEnd w:id="122"/>
+      <w:bookmarkEnd w:id="123"/>
     </w:p>
     <w:p>
       <w:pPr>
@@ -25764,21 +25223,7 @@
           <w:rFonts w:ascii="Verdana" w:hAnsi="Verdana"/>
         </w:rPr>
         <w:tab/>
-        <w:t xml:space="preserve">El Sistema indica que existió un fallo en la conexión con </w:t>
-      </w:r>
-      <w:proofErr w:type="spellStart"/>
-      <w:r>
-        <w:rPr>
-          <w:rFonts w:ascii="Verdana" w:hAnsi="Verdana"/>
-        </w:rPr>
-        <w:t>Bing</w:t>
-      </w:r>
-      <w:proofErr w:type="spellEnd"/>
-      <w:r>
-        <w:rPr>
-          <w:rFonts w:ascii="Verdana" w:hAnsi="Verdana"/>
-        </w:rPr>
-        <w:t>.</w:t>
+        <w:t>El Sistema indica que existió un fallo en la conexión con Bing.</w:t>
       </w:r>
     </w:p>
     <w:p>
@@ -25852,11 +25297,11 @@
           <w:i/>
         </w:rPr>
       </w:pPr>
-      <w:bookmarkStart w:id="123" w:name="_Toc276251000"/>
+      <w:bookmarkStart w:id="124" w:name="_Toc276297195"/>
       <w:r>
         <w:t>Escenarios</w:t>
       </w:r>
-      <w:bookmarkEnd w:id="123"/>
+      <w:bookmarkEnd w:id="124"/>
       <w:r>
         <w:rPr>
           <w:i/>
@@ -26098,11 +25543,11 @@
       <w:pPr>
         <w:pStyle w:val="MTema3"/>
       </w:pPr>
-      <w:bookmarkStart w:id="124" w:name="_Toc276251001"/>
+      <w:bookmarkStart w:id="125" w:name="_Toc276297196"/>
       <w:r>
         <w:t>Planilla de Condiciones</w:t>
       </w:r>
-      <w:bookmarkEnd w:id="124"/>
+      <w:bookmarkEnd w:id="125"/>
     </w:p>
     <w:tbl>
       <w:tblPr>
@@ -26213,11 +25658,11 @@
       <w:pPr>
         <w:pStyle w:val="MTema3"/>
       </w:pPr>
-      <w:bookmarkStart w:id="125" w:name="_Toc276251002"/>
+      <w:bookmarkStart w:id="126" w:name="_Toc276297197"/>
       <w:r>
         <w:t>Casos de prueba</w:t>
       </w:r>
-      <w:bookmarkEnd w:id="125"/>
+      <w:bookmarkEnd w:id="126"/>
     </w:p>
     <w:tbl>
       <w:tblPr>
@@ -26377,15 +25822,7 @@
               <w:ind w:left="0"/>
             </w:pPr>
             <w:r>
-              <w:t xml:space="preserve">El Sistema indica fallo en la conexión con </w:t>
-            </w:r>
-            <w:proofErr w:type="spellStart"/>
-            <w:r>
-              <w:t>Bing</w:t>
-            </w:r>
-            <w:proofErr w:type="spellEnd"/>
-            <w:r>
-              <w:t>.</w:t>
+              <w:t>El Sistema indica fallo en la conexión con Bing.</w:t>
             </w:r>
           </w:p>
         </w:tc>
@@ -26465,12 +25902,12 @@
         </w:tabs>
         <w:ind w:hanging="1304"/>
       </w:pPr>
-      <w:bookmarkStart w:id="126" w:name="_Toc276251003"/>
+      <w:bookmarkStart w:id="127" w:name="_Toc276297198"/>
       <w:r>
         <w:lastRenderedPageBreak/>
         <w:t>Guardar Estado</w:t>
       </w:r>
-      <w:bookmarkEnd w:id="126"/>
+      <w:bookmarkEnd w:id="127"/>
     </w:p>
     <w:p>
       <w:pPr>
@@ -26487,11 +25924,11 @@
       <w:pPr>
         <w:pStyle w:val="MTema3"/>
       </w:pPr>
-      <w:bookmarkStart w:id="127" w:name="_Toc276251004"/>
+      <w:bookmarkStart w:id="128" w:name="_Toc276297199"/>
       <w:r>
         <w:t>Flujo de eventos principal</w:t>
       </w:r>
-      <w:bookmarkEnd w:id="127"/>
+      <w:bookmarkEnd w:id="128"/>
     </w:p>
     <w:p>
       <w:pPr>
@@ -26560,14 +25997,14 @@
       <w:r>
         <w:t xml:space="preserve"> </w:t>
       </w:r>
-      <w:bookmarkStart w:id="128" w:name="_Toc276251005"/>
+      <w:bookmarkStart w:id="129" w:name="_Toc276297200"/>
       <w:r>
         <w:t xml:space="preserve">CU </w:t>
       </w:r>
       <w:r>
         <w:t>Flujos de eventos alternativos</w:t>
       </w:r>
-      <w:bookmarkEnd w:id="128"/>
+      <w:bookmarkEnd w:id="129"/>
     </w:p>
     <w:p>
       <w:pPr>
@@ -26617,11 +26054,11 @@
           <w:i/>
         </w:rPr>
       </w:pPr>
-      <w:bookmarkStart w:id="129" w:name="_Toc276251006"/>
+      <w:bookmarkStart w:id="130" w:name="_Toc276297201"/>
       <w:r>
         <w:t>Escenarios</w:t>
       </w:r>
-      <w:bookmarkEnd w:id="129"/>
+      <w:bookmarkEnd w:id="130"/>
       <w:r>
         <w:rPr>
           <w:i/>
@@ -26819,11 +26256,11 @@
       <w:pPr>
         <w:pStyle w:val="MTema3"/>
       </w:pPr>
-      <w:bookmarkStart w:id="130" w:name="_Toc276251007"/>
+      <w:bookmarkStart w:id="131" w:name="_Toc276297202"/>
       <w:r>
         <w:t>Planilla de Condiciones</w:t>
       </w:r>
-      <w:bookmarkEnd w:id="130"/>
+      <w:bookmarkEnd w:id="131"/>
     </w:p>
     <w:tbl>
       <w:tblPr>
@@ -26934,11 +26371,11 @@
       <w:pPr>
         <w:pStyle w:val="MTema3"/>
       </w:pPr>
-      <w:bookmarkStart w:id="131" w:name="_Toc276251008"/>
+      <w:bookmarkStart w:id="132" w:name="_Toc276297203"/>
       <w:r>
         <w:t>Casos de prueba</w:t>
       </w:r>
-      <w:bookmarkEnd w:id="131"/>
+      <w:bookmarkEnd w:id="132"/>
     </w:p>
     <w:tbl>
       <w:tblPr>
@@ -27122,8 +26559,8 @@
       <w:pPr>
         <w:pStyle w:val="MNormal"/>
       </w:pPr>
-      <w:bookmarkStart w:id="132" w:name="_Toc85952967"/>
-      <w:bookmarkStart w:id="133" w:name="_Toc242346733"/>
+      <w:bookmarkStart w:id="133" w:name="_Toc85952967"/>
+      <w:bookmarkStart w:id="134" w:name="_Toc242346733"/>
     </w:p>
     <w:p>
       <w:pPr>
@@ -27143,12 +26580,12 @@
         </w:tabs>
         <w:ind w:hanging="1304"/>
       </w:pPr>
-      <w:bookmarkStart w:id="134" w:name="_Toc276251009"/>
+      <w:bookmarkStart w:id="135" w:name="_Toc276297204"/>
       <w:r>
         <w:lastRenderedPageBreak/>
         <w:t>Gran Sospechoso</w:t>
       </w:r>
-      <w:bookmarkEnd w:id="134"/>
+      <w:bookmarkEnd w:id="135"/>
     </w:p>
     <w:p>
       <w:pPr>
@@ -27157,21 +26594,11 @@
       <w:r>
         <w:t xml:space="preserve">Luego en la </w:t>
       </w:r>
-      <w:proofErr w:type="gramStart"/>
-      <w:r>
-        <w:t>tercer</w:t>
-      </w:r>
-      <w:proofErr w:type="gramEnd"/>
-      <w:r>
-        <w:t xml:space="preserve"> iteración el usuario buscará el sospechoso dentro de un grupo de </w:t>
-      </w:r>
-      <w:proofErr w:type="spellStart"/>
-      <w:r>
-        <w:t>Facebook</w:t>
-      </w:r>
-      <w:proofErr w:type="spellEnd"/>
-      <w:r>
-        <w:t xml:space="preserve"> llama</w:t>
+      <w:r>
+        <w:t>tercera</w:t>
+      </w:r>
+      <w:r>
+        <w:t xml:space="preserve"> iteración el usuario buscará el sospechoso dentro de un grupo de Facebook llama</w:t>
       </w:r>
       <w:r>
         <w:t>do “El gran sospechoso nivel X”</w:t>
@@ -27184,11 +26611,11 @@
       <w:pPr>
         <w:pStyle w:val="MTema3"/>
       </w:pPr>
-      <w:bookmarkStart w:id="135" w:name="_Toc276251010"/>
+      <w:bookmarkStart w:id="136" w:name="_Toc276297205"/>
       <w:r>
         <w:t>Flujo de eventos principal</w:t>
       </w:r>
-      <w:bookmarkEnd w:id="135"/>
+      <w:bookmarkEnd w:id="136"/>
     </w:p>
     <w:p>
       <w:pPr>
@@ -27207,15 +26634,7 @@
         <w:t xml:space="preserve">El usuario </w:t>
       </w:r>
       <w:r>
-        <w:t xml:space="preserve">dentro de un grupo de </w:t>
-      </w:r>
-      <w:proofErr w:type="spellStart"/>
-      <w:r>
-        <w:t>Facebook</w:t>
-      </w:r>
-      <w:proofErr w:type="spellEnd"/>
-      <w:r>
-        <w:t xml:space="preserve"> llamado “El gran sospechoso nivel X”</w:t>
+        <w:t>dentro de un grupo de Facebook llamado “El gran sospechoso nivel X”</w:t>
       </w:r>
       <w:r>
         <w:t xml:space="preserve"> busca a “El gran sospechoso” en la tercera iteración</w:t>
@@ -27283,11 +26702,11 @@
       <w:pPr>
         <w:pStyle w:val="MTema3"/>
       </w:pPr>
-      <w:bookmarkStart w:id="136" w:name="_Toc276251011"/>
+      <w:bookmarkStart w:id="137" w:name="_Toc276297206"/>
       <w:r>
         <w:t>Flujos de eventos alternativos</w:t>
       </w:r>
-      <w:bookmarkEnd w:id="136"/>
+      <w:bookmarkEnd w:id="137"/>
     </w:p>
     <w:p>
       <w:pPr>
@@ -27387,11 +26806,11 @@
           <w:i/>
         </w:rPr>
       </w:pPr>
-      <w:bookmarkStart w:id="137" w:name="_Toc276251012"/>
+      <w:bookmarkStart w:id="138" w:name="_Toc276297207"/>
       <w:r>
         <w:t>Escenarios</w:t>
       </w:r>
-      <w:bookmarkEnd w:id="137"/>
+      <w:bookmarkEnd w:id="138"/>
       <w:r>
         <w:rPr>
           <w:i/>
@@ -27567,13 +26986,7 @@
               <w:t xml:space="preserve"> </w:t>
             </w:r>
             <w:r>
-              <w:t xml:space="preserve">Gran Sospechoso </w:t>
-            </w:r>
-            <w:r>
-              <w:t>in</w:t>
-            </w:r>
-            <w:r>
-              <w:t>correcto</w:t>
+              <w:t>Gran Sospechoso incorrecto</w:t>
             </w:r>
             <w:r>
               <w:t>.</w:t>
@@ -27614,11 +27027,11 @@
       <w:pPr>
         <w:pStyle w:val="MTema3"/>
       </w:pPr>
-      <w:bookmarkStart w:id="138" w:name="_Toc276251013"/>
+      <w:bookmarkStart w:id="139" w:name="_Toc276297208"/>
       <w:r>
         <w:t>Planilla de Condiciones</w:t>
       </w:r>
-      <w:bookmarkEnd w:id="138"/>
+      <w:bookmarkEnd w:id="139"/>
     </w:p>
     <w:tbl>
       <w:tblPr>
@@ -27735,11 +27148,11 @@
       <w:pPr>
         <w:pStyle w:val="MTema3"/>
       </w:pPr>
-      <w:bookmarkStart w:id="139" w:name="_Toc276251014"/>
+      <w:bookmarkStart w:id="140" w:name="_Toc276297209"/>
       <w:r>
         <w:t>Casos de prueba</w:t>
       </w:r>
-      <w:bookmarkEnd w:id="139"/>
+      <w:bookmarkEnd w:id="140"/>
     </w:p>
     <w:tbl>
       <w:tblPr>
@@ -27954,12 +27367,12 @@
         </w:tabs>
         <w:ind w:hanging="1304"/>
       </w:pPr>
-      <w:bookmarkStart w:id="140" w:name="_Toc276251015"/>
+      <w:bookmarkStart w:id="141" w:name="_Toc276297210"/>
       <w:r>
         <w:lastRenderedPageBreak/>
         <w:t>Tiempo</w:t>
       </w:r>
-      <w:bookmarkEnd w:id="140"/>
+      <w:bookmarkEnd w:id="141"/>
     </w:p>
     <w:p>
       <w:pPr>
@@ -27985,11 +27398,11 @@
       <w:pPr>
         <w:pStyle w:val="MTema3"/>
       </w:pPr>
-      <w:bookmarkStart w:id="141" w:name="_Toc276251016"/>
+      <w:bookmarkStart w:id="142" w:name="_Toc276297211"/>
       <w:r>
         <w:t>Flujo de eventos principal</w:t>
       </w:r>
-      <w:bookmarkEnd w:id="141"/>
+      <w:bookmarkEnd w:id="142"/>
     </w:p>
     <w:p>
       <w:pPr>
@@ -28038,11 +27451,11 @@
       <w:pPr>
         <w:pStyle w:val="MTema3"/>
       </w:pPr>
-      <w:bookmarkStart w:id="142" w:name="_Toc276251017"/>
+      <w:bookmarkStart w:id="143" w:name="_Toc276297212"/>
       <w:r>
         <w:t>Flujos de eventos alternativos</w:t>
       </w:r>
-      <w:bookmarkEnd w:id="142"/>
+      <w:bookmarkEnd w:id="143"/>
     </w:p>
     <w:p>
       <w:pPr>
@@ -28191,11 +27604,11 @@
           <w:i/>
         </w:rPr>
       </w:pPr>
-      <w:bookmarkStart w:id="143" w:name="_Toc276251018"/>
+      <w:bookmarkStart w:id="144" w:name="_Toc276297213"/>
       <w:r>
         <w:t>Escenarios</w:t>
       </w:r>
-      <w:bookmarkEnd w:id="143"/>
+      <w:bookmarkEnd w:id="144"/>
       <w:r>
         <w:rPr>
           <w:i/>
@@ -28497,11 +27910,11 @@
       <w:pPr>
         <w:pStyle w:val="MTema3"/>
       </w:pPr>
-      <w:bookmarkStart w:id="144" w:name="_Toc276251019"/>
+      <w:bookmarkStart w:id="145" w:name="_Toc276297214"/>
       <w:r>
         <w:t>Planilla de Condiciones</w:t>
       </w:r>
-      <w:bookmarkEnd w:id="144"/>
+      <w:bookmarkEnd w:id="145"/>
     </w:p>
     <w:tbl>
       <w:tblPr>
@@ -28617,12 +28030,31 @@
     <w:p>
       <w:pPr>
         <w:pStyle w:val="MTema3"/>
-      </w:pPr>
-      <w:bookmarkStart w:id="145" w:name="_Toc276251020"/>
-      <w:r>
+        <w:numPr>
+          <w:ilvl w:val="0"/>
+          <w:numId w:val="0"/>
+        </w:numPr>
+        <w:ind w:left="794" w:hanging="794"/>
+      </w:pPr>
+    </w:p>
+    <w:p>
+      <w:pPr>
+        <w:pStyle w:val="MTemaNormal"/>
+      </w:pPr>
+      <w:r>
+        <w:br w:type="page"/>
+      </w:r>
+    </w:p>
+    <w:p>
+      <w:pPr>
+        <w:pStyle w:val="MTema3"/>
+      </w:pPr>
+      <w:bookmarkStart w:id="146" w:name="_Toc276297215"/>
+      <w:r>
+        <w:lastRenderedPageBreak/>
         <w:t>Casos de prueba</w:t>
       </w:r>
-      <w:bookmarkEnd w:id="145"/>
+      <w:bookmarkEnd w:id="146"/>
     </w:p>
     <w:tbl>
       <w:tblPr>
@@ -28879,11 +28311,7 @@
               <w:ind w:left="0"/>
             </w:pPr>
             <w:r>
-              <w:t xml:space="preserve">Se pierde un tiempo </w:t>
-            </w:r>
-            <w:r>
-              <w:lastRenderedPageBreak/>
-              <w:t>(dependiendo del nivel) de Filtrar un Sospechoso.</w:t>
+              <w:t>Se pierde un tiempo (dependiendo del nivel) de Filtrar un Sospechoso.</w:t>
             </w:r>
           </w:p>
         </w:tc>
@@ -28897,23 +28325,12 @@
               <w:ind w:left="0"/>
             </w:pPr>
             <w:r>
-              <w:lastRenderedPageBreak/>
               <w:t>Tiempo</w:t>
             </w:r>
           </w:p>
         </w:tc>
       </w:tr>
     </w:tbl>
-    <w:p>
-      <w:pPr>
-        <w:pStyle w:val="MTema2"/>
-        <w:numPr>
-          <w:ilvl w:val="0"/>
-          <w:numId w:val="0"/>
-        </w:numPr>
-        <w:ind w:left="1304"/>
-      </w:pPr>
-    </w:p>
     <w:p>
       <w:pPr>
         <w:pStyle w:val="MNormal"/>
@@ -28927,36 +28344,30 @@
         </w:tabs>
         <w:ind w:hanging="1304"/>
       </w:pPr>
-      <w:bookmarkStart w:id="146" w:name="_Toc276251021"/>
+      <w:bookmarkStart w:id="147" w:name="_Toc276297216"/>
       <w:r>
         <w:t>Requerimientos No funcionales</w:t>
       </w:r>
-      <w:bookmarkEnd w:id="146"/>
+      <w:bookmarkEnd w:id="147"/>
     </w:p>
     <w:p>
       <w:pPr>
         <w:pStyle w:val="MTema3"/>
       </w:pPr>
-      <w:bookmarkStart w:id="147" w:name="_Toc276251022"/>
-      <w:bookmarkEnd w:id="132"/>
+      <w:bookmarkStart w:id="148" w:name="_Toc276297217"/>
       <w:bookmarkEnd w:id="133"/>
+      <w:bookmarkEnd w:id="134"/>
       <w:r>
         <w:t xml:space="preserve">Demora en </w:t>
       </w:r>
       <w:r>
         <w:t>la velocidad de respuesta</w:t>
       </w:r>
-      <w:bookmarkEnd w:id="147"/>
+      <w:bookmarkEnd w:id="148"/>
     </w:p>
     <w:p>
       <w:pPr>
         <w:pStyle w:val="X"/>
-        <w:numPr>
-          <w:ilvl w:val="0"/>
-          <w:numId w:val="25"/>
-        </w:numPr>
-        <w:ind w:left="850" w:hanging="357"/>
-        <w:outlineLvl w:val="9"/>
       </w:pPr>
       <w:r>
         <w:t>Procedimiento de prueb</w:t>
@@ -28980,27 +28391,21 @@
           <w:i/>
         </w:rPr>
       </w:pPr>
-      <w:bookmarkStart w:id="148" w:name="_Toc276251023"/>
+      <w:bookmarkStart w:id="149" w:name="_Toc276297218"/>
       <w:r>
         <w:t>Interfaz amigable, vistosa e intuitiva</w:t>
       </w:r>
-      <w:bookmarkEnd w:id="148"/>
+      <w:bookmarkEnd w:id="149"/>
     </w:p>
     <w:p>
       <w:pPr>
         <w:pStyle w:val="X"/>
-        <w:numPr>
-          <w:ilvl w:val="0"/>
-          <w:numId w:val="25"/>
-        </w:numPr>
-        <w:ind w:left="850" w:hanging="357"/>
-        <w:outlineLvl w:val="9"/>
-      </w:pPr>
-      <w:bookmarkStart w:id="149" w:name="_Toc242346737"/>
+      </w:pPr>
+      <w:bookmarkStart w:id="150" w:name="_Toc242346737"/>
       <w:r>
         <w:t>Procedimiento de prueba</w:t>
       </w:r>
-      <w:bookmarkEnd w:id="149"/>
+      <w:bookmarkEnd w:id="150"/>
     </w:p>
     <w:p>
       <w:pPr>
@@ -29018,15 +28423,15 @@
         <w:pStyle w:val="MTema1"/>
         <w:spacing w:before="360"/>
       </w:pPr>
-      <w:bookmarkStart w:id="150" w:name="_Toc85952969"/>
-      <w:bookmarkStart w:id="151" w:name="_Toc242346740"/>
-      <w:bookmarkStart w:id="152" w:name="_Toc276251024"/>
+      <w:bookmarkStart w:id="151" w:name="_Toc85952969"/>
+      <w:bookmarkStart w:id="152" w:name="_Toc242346740"/>
+      <w:bookmarkStart w:id="153" w:name="_Toc276297219"/>
       <w:r>
         <w:t>Procedimientos de prueba de Documentos</w:t>
       </w:r>
-      <w:bookmarkEnd w:id="150"/>
       <w:bookmarkEnd w:id="151"/>
       <w:bookmarkEnd w:id="152"/>
+      <w:bookmarkEnd w:id="153"/>
     </w:p>
     <w:p>
       <w:pPr>
@@ -29106,7 +28511,7 @@
         <w:rStyle w:val="Nmerodepgina"/>
         <w:noProof/>
       </w:rPr>
-      <w:t>26</w:t>
+      <w:t>3</w:t>
     </w:r>
     <w:r>
       <w:rPr>
@@ -30343,7 +29748,7 @@
   <w:abstractNum w:abstractNumId="21">
     <w:nsid w:val="42E93270"/>
     <w:multiLevelType w:val="multilevel"/>
-    <w:tmpl w:val="C0FE5FC6"/>
+    <w:tmpl w:val="029A2782"/>
     <w:lvl w:ilvl="0">
       <w:start w:val="1"/>
       <w:numFmt w:val="decimal"/>
@@ -30763,6 +30168,9 @@
   </w:num>
   <w:num w:numId="27">
     <w:abstractNumId w:val="17"/>
+  </w:num>
+  <w:num w:numId="28">
+    <w:abstractNumId w:val="21"/>
   </w:num>
   <w:numIdMacAtCleanup w:val="25"/>
 </w:numbering>
@@ -31324,7 +30732,7 @@
     <w:basedOn w:val="MTema2"/>
     <w:next w:val="MTemaNormal"/>
     <w:link w:val="MTema3Car"/>
-    <w:rsid w:val="000375A1"/>
+    <w:rsid w:val="009A7264"/>
     <w:pPr>
       <w:numPr>
         <w:ilvl w:val="2"/>
@@ -31634,7 +31042,11 @@
     <w:name w:val="MTema3 Car"/>
     <w:basedOn w:val="MTema2Car"/>
     <w:link w:val="MTema3"/>
-    <w:rsid w:val="000375A1"/>
+    <w:rsid w:val="009A7264"/>
+    <w:rPr>
+      <w:b/>
+      <w:bCs/>
+    </w:rPr>
   </w:style>
   <w:style w:type="character" w:customStyle="1" w:styleId="XCar">
     <w:name w:val="X Car"/>
@@ -32001,7 +31413,7 @@
 </file>
 
 <file path=customXml/itemProps1.xml><?xml version="1.0" encoding="utf-8"?>
-<ds:datastoreItem xmlns:ds="http://schemas.openxmlformats.org/officeDocument/2006/customXml" ds:itemID="{DC854D36-4D26-45E9-937E-B2C264659849}">
+<ds:datastoreItem xmlns:ds="http://schemas.openxmlformats.org/officeDocument/2006/customXml" ds:itemID="{677B4ED5-B7A0-4E24-9FCB-779FAED48E14}">
   <ds:schemaRefs>
     <ds:schemaRef ds:uri="http://schemas.openxmlformats.org/officeDocument/2006/bibliography"/>
   </ds:schemaRefs>
